--- a/cours/17_javaObjet/CR_JOO_SEEBIH.docx
+++ b/cours/17_javaObjet/CR_JOO_SEEBIH.docx
@@ -68,13 +68,13 @@
           <w:r>
             <w:fldChar w:fldCharType="separate"/>
           </w:r>
-          <w:hyperlink w:anchor="_Toc98525030" w:history="1">
+          <w:hyperlink w:anchor="_Toc99212651" w:history="1">
             <w:r>
               <w:rPr>
                 <w:rStyle w:val="Lienhypertexte"/>
                 <w:noProof/>
               </w:rPr>
-              <w:t>Chapitre 1 INTRODUXTION :</w:t>
+              <w:t>Chapitre 1 INTRODUCTION :</w:t>
             </w:r>
             <w:r>
               <w:rPr>
@@ -95,7 +95,7 @@
                 <w:noProof/>
                 <w:webHidden/>
               </w:rPr>
-              <w:instrText xml:space="preserve"> PAGEREF _Toc98525030 \h </w:instrText>
+              <w:instrText xml:space="preserve"> PAGEREF _Toc99212651 \h </w:instrText>
             </w:r>
             <w:r>
               <w:rPr>
@@ -136,7 +136,7 @@
               <w:noProof/>
             </w:rPr>
           </w:pPr>
-          <w:hyperlink w:anchor="_Toc98525031" w:history="1">
+          <w:hyperlink w:anchor="_Toc99212652" w:history="1">
             <w:r>
               <w:rPr>
                 <w:rStyle w:val="Lienhypertexte"/>
@@ -163,7 +163,7 @@
                 <w:noProof/>
                 <w:webHidden/>
               </w:rPr>
-              <w:instrText xml:space="preserve"> PAGEREF _Toc98525031 \h </w:instrText>
+              <w:instrText xml:space="preserve"> PAGEREF _Toc99212652 \h </w:instrText>
             </w:r>
             <w:r>
               <w:rPr>
@@ -204,13 +204,13 @@
               <w:noProof/>
             </w:rPr>
           </w:pPr>
-          <w:hyperlink w:anchor="_Toc98525032" w:history="1">
+          <w:hyperlink w:anchor="_Toc99212653" w:history="1">
             <w:r>
               <w:rPr>
                 <w:rStyle w:val="Lienhypertexte"/>
                 <w:noProof/>
               </w:rPr>
-              <w:t>Chapitre 3</w:t>
+              <w:t>Chapitre 3 : L’INTERET DE PLUSIEURS CONSTRUCTEURS POUR UNE CLASSE :</w:t>
             </w:r>
             <w:r>
               <w:rPr>
@@ -231,7 +231,7 @@
                 <w:noProof/>
                 <w:webHidden/>
               </w:rPr>
-              <w:instrText xml:space="preserve"> PAGEREF _Toc98525032 \h </w:instrText>
+              <w:instrText xml:space="preserve"> PAGEREF _Toc99212653 \h </w:instrText>
             </w:r>
             <w:r>
               <w:rPr>
@@ -251,7 +251,7 @@
                 <w:noProof/>
                 <w:webHidden/>
               </w:rPr>
-              <w:t>3</w:t>
+              <w:t>4</w:t>
             </w:r>
             <w:r>
               <w:rPr>
@@ -264,7 +264,7 @@
         </w:p>
         <w:p>
           <w:pPr>
-            <w:pStyle w:val="TM2"/>
+            <w:pStyle w:val="TM1"/>
             <w:tabs>
               <w:tab w:val="right" w:leader="dot" w:pos="9062"/>
             </w:tabs>
@@ -272,13 +272,13 @@
               <w:noProof/>
             </w:rPr>
           </w:pPr>
-          <w:hyperlink w:anchor="_Toc98525033" w:history="1">
+          <w:hyperlink w:anchor="_Toc99212654" w:history="1">
             <w:r>
               <w:rPr>
                 <w:rStyle w:val="Lienhypertexte"/>
                 <w:noProof/>
               </w:rPr>
-              <w:t>Titre 1</w:t>
+              <w:t>Chapitre 4 : L’HERITAGE :</w:t>
             </w:r>
             <w:r>
               <w:rPr>
@@ -299,7 +299,7 @@
                 <w:noProof/>
                 <w:webHidden/>
               </w:rPr>
-              <w:instrText xml:space="preserve"> PAGEREF _Toc98525033 \h </w:instrText>
+              <w:instrText xml:space="preserve"> PAGEREF _Toc99212654 \h </w:instrText>
             </w:r>
             <w:r>
               <w:rPr>
@@ -319,7 +319,7 @@
                 <w:noProof/>
                 <w:webHidden/>
               </w:rPr>
-              <w:t>1</w:t>
+              <w:t>5</w:t>
             </w:r>
             <w:r>
               <w:rPr>
@@ -340,13 +340,13 @@
               <w:noProof/>
             </w:rPr>
           </w:pPr>
-          <w:hyperlink w:anchor="_Toc98525034" w:history="1">
+          <w:hyperlink w:anchor="_Toc99212655" w:history="1">
             <w:r>
               <w:rPr>
                 <w:rStyle w:val="Lienhypertexte"/>
                 <w:noProof/>
               </w:rPr>
-              <w:t>Chapitre 4</w:t>
+              <w:t>Chapitre 5 CLASSE ABSTRAITE :</w:t>
             </w:r>
             <w:r>
               <w:rPr>
@@ -367,7 +367,7 @@
                 <w:noProof/>
                 <w:webHidden/>
               </w:rPr>
-              <w:instrText xml:space="preserve"> PAGEREF _Toc98525034 \h </w:instrText>
+              <w:instrText xml:space="preserve"> PAGEREF _Toc99212655 \h </w:instrText>
             </w:r>
             <w:r>
               <w:rPr>
@@ -387,7 +387,7 @@
                 <w:noProof/>
                 <w:webHidden/>
               </w:rPr>
-              <w:t>1</w:t>
+              <w:t>7</w:t>
             </w:r>
             <w:r>
               <w:rPr>
@@ -400,7 +400,7 @@
         </w:p>
         <w:p>
           <w:pPr>
-            <w:pStyle w:val="TM2"/>
+            <w:pStyle w:val="TM1"/>
             <w:tabs>
               <w:tab w:val="right" w:leader="dot" w:pos="9062"/>
             </w:tabs>
@@ -408,13 +408,21 @@
               <w:noProof/>
             </w:rPr>
           </w:pPr>
-          <w:hyperlink w:anchor="_Toc98525035" w:history="1">
+          <w:hyperlink w:anchor="_Toc99212656" w:history="1">
             <w:r>
               <w:rPr>
                 <w:rStyle w:val="Lienhypertexte"/>
                 <w:noProof/>
               </w:rPr>
-              <w:t>Titre 1</w:t>
+              <w:t>Chapitre 6</w:t>
+            </w:r>
+            <w:r>
+              <w:rPr>
+                <w:rStyle w:val="Lienhypertexte"/>
+                <w:noProof/>
+                <w:shd w:val="clear" w:color="auto" w:fill="FFFFFF"/>
+              </w:rPr>
+              <w:t xml:space="preserve"> : LE POLYMORPHISME :</w:t>
             </w:r>
             <w:r>
               <w:rPr>
@@ -435,7 +443,7 @@
                 <w:noProof/>
                 <w:webHidden/>
               </w:rPr>
-              <w:instrText xml:space="preserve"> PAGEREF _Toc98525035 \h </w:instrText>
+              <w:instrText xml:space="preserve"> PAGEREF _Toc99212656 \h </w:instrText>
             </w:r>
             <w:r>
               <w:rPr>
@@ -455,7 +463,7 @@
                 <w:noProof/>
                 <w:webHidden/>
               </w:rPr>
-              <w:t>1</w:t>
+              <w:t>7</w:t>
             </w:r>
             <w:r>
               <w:rPr>
@@ -476,13 +484,14 @@
               <w:noProof/>
             </w:rPr>
           </w:pPr>
-          <w:hyperlink w:anchor="_Toc98525036" w:history="1">
+          <w:hyperlink w:anchor="_Toc99212657" w:history="1">
             <w:r>
               <w:rPr>
                 <w:rStyle w:val="Lienhypertexte"/>
                 <w:noProof/>
+                <w:shd w:val="clear" w:color="auto" w:fill="FFFFFF"/>
               </w:rPr>
-              <w:t>Chapitre 5</w:t>
+              <w:t>Chapitre 7 : INTERFACES :</w:t>
             </w:r>
             <w:r>
               <w:rPr>
@@ -503,7 +512,7 @@
                 <w:noProof/>
                 <w:webHidden/>
               </w:rPr>
-              <w:instrText xml:space="preserve"> PAGEREF _Toc98525036 \h </w:instrText>
+              <w:instrText xml:space="preserve"> PAGEREF _Toc99212657 \h </w:instrText>
             </w:r>
             <w:r>
               <w:rPr>
@@ -523,75 +532,7 @@
                 <w:noProof/>
                 <w:webHidden/>
               </w:rPr>
-              <w:t>1</w:t>
-            </w:r>
-            <w:r>
-              <w:rPr>
-                <w:noProof/>
-                <w:webHidden/>
-              </w:rPr>
-              <w:fldChar w:fldCharType="end"/>
-            </w:r>
-          </w:hyperlink>
-        </w:p>
-        <w:p>
-          <w:pPr>
-            <w:pStyle w:val="TM2"/>
-            <w:tabs>
-              <w:tab w:val="right" w:leader="dot" w:pos="9062"/>
-            </w:tabs>
-            <w:rPr>
-              <w:noProof/>
-            </w:rPr>
-          </w:pPr>
-          <w:hyperlink w:anchor="_Toc98525037" w:history="1">
-            <w:r>
-              <w:rPr>
-                <w:rStyle w:val="Lienhypertexte"/>
-                <w:noProof/>
-              </w:rPr>
-              <w:t>Titre 1</w:t>
-            </w:r>
-            <w:r>
-              <w:rPr>
-                <w:noProof/>
-                <w:webHidden/>
-              </w:rPr>
-              <w:tab/>
-            </w:r>
-            <w:r>
-              <w:rPr>
-                <w:noProof/>
-                <w:webHidden/>
-              </w:rPr>
-              <w:fldChar w:fldCharType="begin"/>
-            </w:r>
-            <w:r>
-              <w:rPr>
-                <w:noProof/>
-                <w:webHidden/>
-              </w:rPr>
-              <w:instrText xml:space="preserve"> PAGEREF _Toc98525037 \h </w:instrText>
-            </w:r>
-            <w:r>
-              <w:rPr>
-                <w:noProof/>
-                <w:webHidden/>
-              </w:rPr>
-            </w:r>
-            <w:r>
-              <w:rPr>
-                <w:noProof/>
-                <w:webHidden/>
-              </w:rPr>
-              <w:fldChar w:fldCharType="separate"/>
-            </w:r>
-            <w:r>
-              <w:rPr>
-                <w:noProof/>
-                <w:webHidden/>
-              </w:rPr>
-              <w:t>1</w:t>
+              <w:t>8</w:t>
             </w:r>
             <w:r>
               <w:rPr>
@@ -638,14 +579,28 @@
           <w:szCs w:val="28"/>
         </w:rPr>
       </w:pPr>
-      <w:bookmarkStart w:id="1" w:name="_Toc98525030"/>
+      <w:bookmarkStart w:id="1" w:name="_Toc99212651"/>
       <w:r>
         <w:rPr>
           <w:sz w:val="28"/>
           <w:szCs w:val="28"/>
         </w:rPr>
         <w:lastRenderedPageBreak/>
-        <w:t>INTRODUXTION :</w:t>
+        <w:t>INTRODU</w:t>
+      </w:r>
+      <w:r>
+        <w:rPr>
+          <w:sz w:val="28"/>
+          <w:szCs w:val="28"/>
+        </w:rPr>
+        <w:t>C</w:t>
+      </w:r>
+      <w:r>
+        <w:rPr>
+          <w:sz w:val="28"/>
+          <w:szCs w:val="28"/>
+        </w:rPr>
+        <w:t>TION :</w:t>
       </w:r>
       <w:bookmarkEnd w:id="1"/>
     </w:p>
@@ -662,15 +617,7 @@
         <w:jc w:val="both"/>
       </w:pPr>
       <w:r>
-        <w:t xml:space="preserve">Dans la majorité des cas, on utilise des classes public ; sinon on ne peut </w:t>
-      </w:r>
-      <w:proofErr w:type="gramStart"/>
-      <w:r>
-        <w:t>pas  appeler</w:t>
-      </w:r>
-      <w:proofErr w:type="gramEnd"/>
-      <w:r>
-        <w:t xml:space="preserve"> cette classe ni ses attributs et méthodes dans d’autres classes.</w:t>
+        <w:t>Dans la majorité des cas, on utilise des classes public ; sinon on ne peut pas  appeler cette classe ni ses attributs et méthodes dans d’autres classes.</w:t>
       </w:r>
     </w:p>
     <w:p>
@@ -678,15 +625,7 @@
         <w:jc w:val="both"/>
       </w:pPr>
       <w:r>
-        <w:t xml:space="preserve">C’est plus pratique de créer une classe par fichier car dans tous les cas (même si on crée plusieurs classes dans le même fichier) quand on exécute le programme la commande </w:t>
-      </w:r>
-      <w:proofErr w:type="spellStart"/>
-      <w:r>
-        <w:t>javac</w:t>
-      </w:r>
-      <w:proofErr w:type="spellEnd"/>
-      <w:r>
-        <w:t xml:space="preserve"> génère automatiquement les fichiers .class pour chaque classe.</w:t>
+        <w:t>C’est plus pratique de créer une classe par fichier car dans tous les cas (même si on crée plusieurs classes dans le même fichier) quand on exécute le programme la commande javac génère automatiquement les fichiers .class pour chaque classe.</w:t>
       </w:r>
     </w:p>
     <w:p>
@@ -768,23 +707,7 @@
         <w:t>un modèle</w:t>
       </w:r>
       <w:r>
-        <w:t xml:space="preserve">. Comme l’exemple évoqué en cours avec la lettre écrite par </w:t>
-      </w:r>
-      <w:proofErr w:type="spellStart"/>
-      <w:r>
-        <w:t>hakim</w:t>
-      </w:r>
-      <w:proofErr w:type="spellEnd"/>
-      <w:r>
-        <w:t xml:space="preserve"> qui a donné à </w:t>
-      </w:r>
-      <w:proofErr w:type="spellStart"/>
-      <w:r>
-        <w:t>Merouane</w:t>
-      </w:r>
-      <w:proofErr w:type="spellEnd"/>
-      <w:r>
-        <w:t xml:space="preserve"> pour s’en inspirer mais Fortunat a fait </w:t>
+        <w:t xml:space="preserve">. Comme l’exemple évoqué en cours avec la lettre écrite par hakim qui a donné à Merouane pour s’en inspirer mais Fortunat a fait </w:t>
       </w:r>
       <w:bookmarkEnd w:id="0"/>
     </w:p>
@@ -813,7 +736,7 @@
         </w:rPr>
         <w:t> </w:t>
       </w:r>
-      <w:bookmarkStart w:id="2" w:name="_Toc98525031"/>
+      <w:bookmarkStart w:id="2" w:name="_Toc99212652"/>
       <w:r>
         <w:rPr>
           <w:sz w:val="28"/>
@@ -832,15 +755,7 @@
     </w:p>
     <w:p>
       <w:r>
-        <w:t xml:space="preserve">Une classe </w:t>
-      </w:r>
-      <w:proofErr w:type="spellStart"/>
-      <w:r>
-        <w:t>comprte</w:t>
-      </w:r>
-      <w:proofErr w:type="spellEnd"/>
-      <w:r>
-        <w:t xml:space="preserve"> un corps et un nom</w:t>
+        <w:t>Une classe comprte un corps et un nom</w:t>
       </w:r>
     </w:p>
     <w:p>
@@ -937,15 +852,7 @@
         </mc:AlternateContent>
       </w:r>
       <w:r>
-        <w:t xml:space="preserve">Nom = référence mémoire. Corps = {c’est ce </w:t>
-      </w:r>
-      <w:proofErr w:type="spellStart"/>
-      <w:r>
-        <w:t>quil</w:t>
-      </w:r>
-      <w:proofErr w:type="spellEnd"/>
-      <w:r>
-        <w:t xml:space="preserve"> y a entre les accolades}</w:t>
+        <w:t>Nom = référence mémoire. Corps = {c’est ce quil y a entre les accolades}</w:t>
       </w:r>
     </w:p>
     <w:p>
@@ -1001,11 +908,9 @@
                             </w:r>
                           </w:p>
                           <w:p>
-                            <w:proofErr w:type="spellStart"/>
                             <w:r>
                               <w:t>Chausssure</w:t>
                             </w:r>
-                            <w:proofErr w:type="spellEnd"/>
                           </w:p>
                           <w:p/>
                         </w:txbxContent>
@@ -1039,11 +944,9 @@
                       </w:r>
                     </w:p>
                     <w:p>
-                      <w:proofErr w:type="spellStart"/>
                       <w:r>
                         <w:t>Chausssure</w:t>
                       </w:r>
-                      <w:proofErr w:type="spellEnd"/>
                     </w:p>
                     <w:p/>
                   </w:txbxContent>
@@ -1101,27 +1004,11 @@
                         <w:txbxContent>
                           <w:p>
                             <w:r>
-                              <w:t xml:space="preserve">Une </w:t>
-                            </w:r>
-                            <w:proofErr w:type="gramStart"/>
-                            <w:r>
-                              <w:t xml:space="preserve">méthode </w:t>
+                              <w:t>Une méthode  de la classe</w:t>
                             </w:r>
                             <w:r>
-                              <w:t xml:space="preserve"> de</w:t>
+                              <w:t xml:space="preserve"> Chausssure</w:t>
                             </w:r>
-                            <w:proofErr w:type="gramEnd"/>
-                            <w:r>
-                              <w:t xml:space="preserve"> la classe</w:t>
-                            </w:r>
-                            <w:r>
-                              <w:t xml:space="preserve"> </w:t>
-                            </w:r>
-                            <w:proofErr w:type="spellStart"/>
-                            <w:r>
-                              <w:t>Chausssure</w:t>
-                            </w:r>
-                            <w:proofErr w:type="spellEnd"/>
                           </w:p>
                           <w:p/>
                         </w:txbxContent>
@@ -1151,27 +1038,11 @@
                   <w:txbxContent>
                     <w:p>
                       <w:r>
-                        <w:t xml:space="preserve">Une </w:t>
-                      </w:r>
-                      <w:proofErr w:type="gramStart"/>
-                      <w:r>
-                        <w:t xml:space="preserve">méthode </w:t>
+                        <w:t>Une méthode  de la classe</w:t>
                       </w:r>
                       <w:r>
-                        <w:t xml:space="preserve"> de</w:t>
+                        <w:t xml:space="preserve"> Chausssure</w:t>
                       </w:r>
-                      <w:proofErr w:type="gramEnd"/>
-                      <w:r>
-                        <w:t xml:space="preserve"> la classe</w:t>
-                      </w:r>
-                      <w:r>
-                        <w:t xml:space="preserve"> </w:t>
-                      </w:r>
-                      <w:proofErr w:type="spellStart"/>
-                      <w:r>
-                        <w:t>Chausssure</w:t>
-                      </w:r>
-                      <w:proofErr w:type="spellEnd"/>
                     </w:p>
                     <w:p/>
                   </w:txbxContent>
@@ -1232,13 +1103,8 @@
                               <w:t>Le constructeur de la classe</w:t>
                             </w:r>
                             <w:r>
-                              <w:t xml:space="preserve"> </w:t>
+                              <w:t xml:space="preserve"> Chausssure</w:t>
                             </w:r>
-                            <w:proofErr w:type="spellStart"/>
-                            <w:r>
-                              <w:t>Chausssure</w:t>
-                            </w:r>
-                            <w:proofErr w:type="spellEnd"/>
                           </w:p>
                         </w:txbxContent>
                       </wps:txbx>
@@ -1270,13 +1136,8 @@
                         <w:t>Le constructeur de la classe</w:t>
                       </w:r>
                       <w:r>
-                        <w:t xml:space="preserve"> </w:t>
+                        <w:t xml:space="preserve"> Chausssure</w:t>
                       </w:r>
-                      <w:proofErr w:type="spellStart"/>
-                      <w:r>
-                        <w:t>Chausssure</w:t>
-                      </w:r>
-                      <w:proofErr w:type="spellEnd"/>
                     </w:p>
                   </w:txbxContent>
                 </v:textbox>
@@ -1716,13 +1577,8 @@
                               <w:t>ATTRIBUTS</w:t>
                             </w:r>
                             <w:r>
-                              <w:t xml:space="preserve"> de la classe </w:t>
+                              <w:t xml:space="preserve"> de la classe Chausssure</w:t>
                             </w:r>
-                            <w:proofErr w:type="spellStart"/>
-                            <w:r>
-                              <w:t>Chausssure</w:t>
-                            </w:r>
-                            <w:proofErr w:type="spellEnd"/>
                           </w:p>
                           <w:p/>
                         </w:txbxContent>
@@ -1755,13 +1611,8 @@
                         <w:t>ATTRIBUTS</w:t>
                       </w:r>
                       <w:r>
-                        <w:t xml:space="preserve"> de la classe </w:t>
+                        <w:t xml:space="preserve"> de la classe Chausssure</w:t>
                       </w:r>
-                      <w:proofErr w:type="spellStart"/>
-                      <w:r>
-                        <w:t>Chausssure</w:t>
-                      </w:r>
-                      <w:proofErr w:type="spellEnd"/>
                     </w:p>
                     <w:p/>
                   </w:txbxContent>
@@ -1772,6 +1623,9 @@
         </mc:AlternateContent>
       </w:r>
       <w:r>
+        <w:rPr>
+          <w:noProof/>
+        </w:rPr>
         <w:drawing>
           <wp:inline distT="0" distB="0" distL="0" distR="0" wp14:anchorId="5CFC7622" wp14:editId="13ECCEAC">
             <wp:extent cx="4995478" cy="1943735"/>
@@ -1826,6 +1680,9 @@
         <w:keepNext/>
       </w:pPr>
       <w:r>
+        <w:rPr>
+          <w:noProof/>
+        </w:rPr>
         <w:drawing>
           <wp:inline distT="0" distB="0" distL="0" distR="0" wp14:anchorId="69172A44" wp14:editId="43515F4B">
             <wp:extent cx="5760720" cy="546100"/>
@@ -1884,18 +1741,10 @@
     </w:p>
     <w:p>
       <w:r>
-        <w:t xml:space="preserve">L’instance chaussure de la classe </w:t>
-      </w:r>
-      <w:proofErr w:type="gramStart"/>
-      <w:r>
-        <w:t xml:space="preserve">Chaussure </w:t>
-      </w:r>
-      <w:r>
-        <w:t xml:space="preserve"> est</w:t>
-      </w:r>
-      <w:proofErr w:type="gramEnd"/>
-      <w:r>
-        <w:t xml:space="preserve"> un </w:t>
+        <w:t xml:space="preserve">L’instance chaussure de la classe Chaussure </w:t>
+      </w:r>
+      <w:r>
+        <w:t xml:space="preserve"> est un </w:t>
       </w:r>
       <w:r>
         <w:t xml:space="preserve"> Objet </w:t>
@@ -1906,222 +1755,4496 @@
     </w:p>
     <w:p>
       <w:r>
-        <w:t xml:space="preserve">This on ne peut pas l’utiliser dans un contexte </w:t>
-      </w:r>
-      <w:proofErr w:type="spellStart"/>
-      <w:r>
-        <w:t>static</w:t>
-      </w:r>
-      <w:proofErr w:type="spellEnd"/>
-      <w:r>
+        <w:t>This on ne peut pas l’utiliser dans un contexte static.</w:t>
+      </w:r>
+    </w:p>
+    <w:p>
+      <w:r>
+        <w:t>Un paramètre implicite c’est un paramètre qui est caché dans l’instance.</w:t>
+      </w:r>
+    </w:p>
+    <w:p>
+      <w:r>
+        <w:t>Pour calculer par exemple la surface  d’un</w:t>
+      </w:r>
+      <w:r>
+        <w:t xml:space="preserve"> cercle</w:t>
+      </w:r>
+      <w:r>
+        <w:t xml:space="preserve"> on utilise la méthode area() mais cette méthode est définie dans la classe </w:t>
+      </w:r>
+      <w:r>
+        <w:t>Circle et cette classe c’est elle qui contient le paramètre r (rayon).</w:t>
+      </w:r>
+    </w:p>
+    <w:p>
+      <w:r>
+        <w:t>Donc on écrit c.area() (c  étant une instance de classe Circle).</w:t>
+      </w:r>
+      <w:r>
+        <w:t xml:space="preserve">  </w:t>
+      </w:r>
+    </w:p>
+    <w:p>
+      <w:r>
+        <w:t xml:space="preserve">This. </w:t>
+      </w:r>
+      <w:r>
+        <w:sym w:font="Wingdings" w:char="F0E8"/>
+      </w:r>
+      <w:r>
+        <w:t xml:space="preserve"> nous propose la liste des choix à l’intérieur de la même classe.</w:t>
+      </w:r>
+    </w:p>
+    <w:p>
+      <w:r>
+        <w:t xml:space="preserve">Instance. </w:t>
+      </w:r>
+      <w:r>
+        <w:sym w:font="Wingdings" w:char="F0E8"/>
+      </w:r>
+      <w:r>
+        <w:t xml:space="preserve"> nous propose la liste des choix à l’extérieur de la classe.</w:t>
+      </w:r>
+    </w:p>
+    <w:p>
+      <w:r>
+        <w:t>Garbage collector (System</w:t>
+      </w:r>
+      <w:r>
+        <w:t>.gc()) permet de</w:t>
+      </w:r>
+      <w:r>
+        <w:t xml:space="preserve"> supprimer toutes la variables dans la mémoire qui ne sont plus utilisables .</w:t>
+      </w:r>
+    </w:p>
+    <w:p>
+      <w:r>
+        <w:t>Pour comparer deux objets de type String il faut toujours utiliser .equals</w:t>
+      </w:r>
+    </w:p>
+    <w:p>
+      <w:r>
+        <w:t>A chaque fois qu’on crée une variable dans un programme, au moment de l’initialisation faut penser à son utilité et à ses différentes valeurs dans le programme (gestion des exceptions).</w:t>
+      </w:r>
+    </w:p>
+    <w:p>
+      <w:r>
+        <w:t>La création de package est une façon de regrouper les classes qui font les mêmes fonction :</w:t>
+      </w:r>
+    </w:p>
+    <w:p>
+      <w:r>
+        <w:t>Connexion à la base de données.</w:t>
+      </w:r>
+    </w:p>
+    <w:p>
+      <w:r>
+        <w:t>Interception de l’information par l’IHM.</w:t>
+      </w:r>
+    </w:p>
+    <w:p>
+      <w:r>
+        <w:t xml:space="preserve">Relais des informations entre l’IHM et </w:t>
+      </w:r>
+      <w:r>
+        <w:t>la base de données.</w:t>
+      </w:r>
+    </w:p>
+    <w:p>
+      <w:r>
+        <w:t>On dit qu’une classe 1 est indépendante de la classe2 s’il existe une méthode de la classe 2 qui est utilisée dans la classe1.</w:t>
+      </w:r>
+    </w:p>
+    <w:p>
+      <w:r>
+        <w:t xml:space="preserve">Quand on appelle une méthode une méthode non public dans un projet </w:t>
+      </w:r>
+      <w:r>
+        <w:sym w:font="Wingdings" w:char="F0E8"/>
+      </w:r>
+      <w:r>
+        <w:t xml:space="preserve"> cette méthode on ne pourra l’appeler que dans le package auquel elle appartient.</w:t>
+      </w:r>
+    </w:p>
+    <w:p/>
+    <w:p/>
+    <w:p>
+      <w:pPr>
+        <w:pStyle w:val="Titre1"/>
+        <w:rPr>
+          <w:sz w:val="28"/>
+          <w:szCs w:val="28"/>
+        </w:rPr>
+      </w:pPr>
+      <w:r>
+        <w:rPr>
+          <w:sz w:val="28"/>
+          <w:szCs w:val="28"/>
+        </w:rPr>
+        <w:lastRenderedPageBreak/>
+        <w:t> </w:t>
+      </w:r>
+      <w:bookmarkStart w:id="3" w:name="_Toc99212653"/>
+      <w:r>
+        <w:rPr>
+          <w:sz w:val="28"/>
+          <w:szCs w:val="28"/>
+        </w:rPr>
+        <w:t>: L’INTERET</w:t>
+      </w:r>
+      <w:r>
+        <w:rPr>
+          <w:sz w:val="28"/>
+          <w:szCs w:val="28"/>
+        </w:rPr>
+        <w:t xml:space="preserve"> DE PLUSIEURS CONSTRUCTEURS</w:t>
+      </w:r>
+      <w:r>
+        <w:rPr>
+          <w:sz w:val="28"/>
+          <w:szCs w:val="28"/>
+        </w:rPr>
+        <w:t xml:space="preserve"> POUR UNE CLASSE</w:t>
+      </w:r>
+      <w:r>
+        <w:rPr>
+          <w:sz w:val="28"/>
+          <w:szCs w:val="28"/>
+        </w:rPr>
+        <w:t> :</w:t>
+      </w:r>
+      <w:bookmarkEnd w:id="3"/>
+    </w:p>
+    <w:p>
+      <w:r>
+        <w:t xml:space="preserve">Exemple : </w:t>
+      </w:r>
+      <w:r>
+        <w:t>On a la classe suivante :</w:t>
+      </w:r>
+    </w:p>
+    <w:p>
+      <w:r>
+        <w:t>Public Person, définie par deux constructeurs</w:t>
+      </w:r>
+      <w:r>
+        <w:t> :</w:t>
+      </w:r>
+    </w:p>
+    <w:p>
+      <w:pPr>
+        <w:pStyle w:val="Paragraphedeliste"/>
+        <w:numPr>
+          <w:ilvl w:val="0"/>
+          <w:numId w:val="5"/>
+        </w:numPr>
+      </w:pPr>
+      <w:r>
+        <w:t xml:space="preserve"> un avec des paramètres :</w:t>
+      </w:r>
+      <w:r>
+        <w:t xml:space="preserve"> Person</w:t>
+      </w:r>
+      <w:r>
+        <w:t xml:space="preserve"> (String nom, String prenom, int </w:t>
+      </w:r>
+      <w:r>
+        <w:t>id</w:t>
+      </w:r>
+      <w:r>
+        <w:t>)</w:t>
+      </w:r>
+      <w:r>
+        <w:t> ;</w:t>
+      </w:r>
+    </w:p>
+    <w:p>
+      <w:pPr>
+        <w:pStyle w:val="Paragraphedeliste"/>
+        <w:numPr>
+          <w:ilvl w:val="0"/>
+          <w:numId w:val="5"/>
+        </w:numPr>
+      </w:pPr>
+      <w:r>
+        <w:t xml:space="preserve"> un autre </w:t>
+      </w:r>
+      <w:r>
+        <w:t>constructeur sans paramètre : Person() ;</w:t>
+      </w:r>
+    </w:p>
+    <w:p>
+      <w:r>
+        <w:t xml:space="preserve"> </w:t>
+      </w:r>
+      <w:r>
+        <w:t>On a une méthode suivante qui se connecte à la base de données pour récupérer l’identité de la personne en connaissant son identifiant (retourne Person) :</w:t>
+      </w:r>
+    </w:p>
+    <w:p>
+      <w:pPr>
+        <w:rPr>
+          <w:lang w:val="en-US"/>
+        </w:rPr>
+      </w:pPr>
+      <w:r>
+        <w:t xml:space="preserve"> </w:t>
+      </w:r>
+      <w:r>
+        <w:rPr>
+          <w:lang w:val="en-US"/>
+        </w:rPr>
+        <w:t xml:space="preserve">Public Person </w:t>
+      </w:r>
+      <w:r>
+        <w:rPr>
+          <w:lang w:val="en-US"/>
+        </w:rPr>
+        <w:t xml:space="preserve">selectPersonById (int id) </w:t>
+      </w:r>
+      <w:r>
+        <w:rPr>
+          <w:color w:val="FF0000"/>
+          <w:lang w:val="en-US"/>
+        </w:rPr>
+        <w:t>{</w:t>
+      </w:r>
+    </w:p>
+    <w:p>
+      <w:pPr>
+        <w:rPr>
+          <w:lang w:val="en-US"/>
+        </w:rPr>
+      </w:pPr>
+      <w:r>
+        <w:rPr>
+          <w:lang w:val="en-US"/>
+        </w:rPr>
+        <w:t xml:space="preserve">String query = “select * from tabPerson where id </w:t>
+      </w:r>
+      <w:r>
+        <w:rPr>
+          <w:lang w:val="en-US"/>
+        </w:rPr>
+        <w:t>“ = +id;</w:t>
+      </w:r>
+    </w:p>
+    <w:p>
+      <w:r>
+        <w:t>RS rs= DB.getConnection.execute(query);</w:t>
+      </w:r>
+      <w:r>
+        <w:t xml:space="preserve"> </w:t>
+      </w:r>
+      <w:r>
+        <w:rPr>
+          <w:color w:val="4F6228" w:themeColor="accent3" w:themeShade="80"/>
+        </w:rPr>
+        <w:t>//</w:t>
+      </w:r>
+      <w:r>
+        <w:rPr>
+          <w:color w:val="4F6228" w:themeColor="accent3" w:themeShade="80"/>
+        </w:rPr>
+        <w:t xml:space="preserve"> (synthaxe pour se connecter à la base de données et récupérer un objet rs  de type RS (RS est un curseur en langage sql)</w:t>
+      </w:r>
+      <w:r>
+        <w:rPr>
+          <w:color w:val="4F6228" w:themeColor="accent3" w:themeShade="80"/>
+        </w:rPr>
         <w:t>.</w:t>
       </w:r>
     </w:p>
     <w:p>
       <w:r>
-        <w:t>Un paramètre implicite c’est un paramètre qui est caché dans l’instance.</w:t>
-      </w:r>
-    </w:p>
-    <w:p>
-      <w:r>
-        <w:t xml:space="preserve">Pour calculer par exemple la </w:t>
-      </w:r>
-      <w:proofErr w:type="gramStart"/>
-      <w:r>
-        <w:t>surface  d’un</w:t>
-      </w:r>
-      <w:proofErr w:type="gramEnd"/>
-      <w:r>
-        <w:t xml:space="preserve"> on utilise la méthode area() mais cette méthode est définie dans la classe </w:t>
-      </w:r>
-      <w:r>
-        <w:t>Circle et cette classe c’est elle qui contient le paramètre r (rayon).</w:t>
-      </w:r>
-    </w:p>
-    <w:p>
-      <w:r>
-        <w:t xml:space="preserve">Donc on écrit </w:t>
-      </w:r>
-      <w:proofErr w:type="spellStart"/>
-      <w:proofErr w:type="gramStart"/>
-      <w:r>
-        <w:t>c.area</w:t>
-      </w:r>
-      <w:proofErr w:type="spellEnd"/>
-      <w:proofErr w:type="gramEnd"/>
-      <w:r>
-        <w:t>() (c  étant une instance de classe Circle).</w:t>
-      </w:r>
-      <w:r>
-        <w:t xml:space="preserve">  </w:t>
-      </w:r>
-    </w:p>
-    <w:p>
-      <w:r>
-        <w:t xml:space="preserve">This. </w:t>
+        <w:t xml:space="preserve">While (rs.hasNext()) </w:t>
+      </w:r>
+      <w:r>
+        <w:rPr>
+          <w:color w:val="7030A0"/>
+        </w:rPr>
+        <w:t xml:space="preserve">{ </w:t>
+      </w:r>
+      <w:r>
+        <w:rPr>
+          <w:color w:val="4F6228" w:themeColor="accent3" w:themeShade="80"/>
+        </w:rPr>
+        <w:t>// quand il n’y a plus de lignes la boucle s’arrête)</w:t>
+      </w:r>
+    </w:p>
+    <w:p>
+      <w:r>
+        <w:t>Rs.</w:t>
+      </w:r>
+      <w:r>
+        <w:t>next() ;</w:t>
+      </w:r>
+    </w:p>
+    <w:p>
+      <w:pPr>
+        <w:rPr>
+          <w:color w:val="4F6228" w:themeColor="accent3" w:themeShade="80"/>
+        </w:rPr>
+      </w:pPr>
+      <w:r>
+        <w:t xml:space="preserve">Person p = new Person() ; </w:t>
+      </w:r>
+      <w:r>
+        <w:rPr>
+          <w:color w:val="4F6228" w:themeColor="accent3" w:themeShade="80"/>
+        </w:rPr>
+        <w:t>//ON appelle le 1</w:t>
+      </w:r>
+      <w:r>
+        <w:rPr>
+          <w:color w:val="4F6228" w:themeColor="accent3" w:themeShade="80"/>
+          <w:vertAlign w:val="superscript"/>
+        </w:rPr>
+        <w:t>er</w:t>
+      </w:r>
+      <w:r>
+        <w:rPr>
+          <w:color w:val="4F6228" w:themeColor="accent3" w:themeShade="80"/>
+        </w:rPr>
+        <w:t xml:space="preserve"> constructeur à vide</w:t>
+      </w:r>
+    </w:p>
+    <w:p>
+      <w:pPr>
+        <w:spacing w:after="0"/>
+      </w:pPr>
+      <w:r>
+        <w:t xml:space="preserve">p.setId(rs.getInt(« id”) </w:t>
+      </w:r>
+      <w:r>
+        <w:rPr>
+          <w:color w:val="4F6228" w:themeColor="accent3" w:themeShade="80"/>
+        </w:rPr>
+        <w:t>//on change la valeur de Id grâce au setteur set id</w:t>
+      </w:r>
+    </w:p>
+    <w:p>
+      <w:pPr>
+        <w:spacing w:after="0"/>
+        <w:rPr>
+          <w:color w:val="7030A0"/>
+        </w:rPr>
+      </w:pPr>
+      <w:r>
+        <w:t>ou p.setId(rs.getInt(0))</w:t>
+      </w:r>
+      <w:r>
+        <w:rPr>
+          <w:color w:val="4F6228" w:themeColor="accent3" w:themeShade="80"/>
+        </w:rPr>
+        <w:t xml:space="preserve"> / / colonne 0 du tableau correspond à la colonne id</w:t>
+      </w:r>
+    </w:p>
+    <w:p>
+      <w:pPr>
+        <w:rPr>
+          <w:lang w:val="en-US"/>
+        </w:rPr>
+      </w:pPr>
+      <w:r>
+        <w:rPr>
+          <w:lang w:val="en-US"/>
+        </w:rPr>
+        <w:t>p.setNom</w:t>
+      </w:r>
+      <w:r>
+        <w:rPr>
+          <w:lang w:val="en-US"/>
+        </w:rPr>
+        <w:t>(rs.getString(« nom”);</w:t>
+      </w:r>
+    </w:p>
+    <w:p>
+      <w:pPr>
+        <w:rPr>
+          <w:lang w:val="en-US"/>
+        </w:rPr>
+      </w:pPr>
+      <w:r>
+        <w:rPr>
+          <w:lang w:val="en-US"/>
+        </w:rPr>
+        <w:t>ou</w:t>
+      </w:r>
+    </w:p>
+    <w:p>
+      <w:pPr>
+        <w:rPr>
+          <w:lang w:val="en-US"/>
+        </w:rPr>
+      </w:pPr>
+      <w:r>
+        <w:rPr>
+          <w:lang w:val="en-US"/>
+        </w:rPr>
+        <w:t>p.setNom(rs.getString( 1 ) ;</w:t>
+      </w:r>
+    </w:p>
+    <w:p>
+      <w:pPr>
+        <w:rPr>
+          <w:lang w:val="en-US"/>
+        </w:rPr>
+      </w:pPr>
+      <w:r>
+        <w:rPr>
+          <w:lang w:val="en-US"/>
+        </w:rPr>
+        <w:t>p.setPrenom(rs.getString(« p</w:t>
+      </w:r>
+      <w:r>
+        <w:rPr>
+          <w:lang w:val="en-US"/>
+        </w:rPr>
+        <w:t>renom”);</w:t>
+      </w:r>
+    </w:p>
+    <w:p>
+      <w:pPr>
+        <w:rPr>
+          <w:lang w:val="en-US"/>
+        </w:rPr>
+      </w:pPr>
+      <w:r>
+        <w:rPr>
+          <w:lang w:val="en-US"/>
+        </w:rPr>
+        <w:t>ou</w:t>
+      </w:r>
+    </w:p>
+    <w:p>
+      <w:r>
+        <w:t xml:space="preserve">p.setprenom(rs.getString(2); </w:t>
+      </w:r>
+      <w:r>
+        <w:rPr>
+          <w:color w:val="4F6228" w:themeColor="accent3" w:themeShade="80"/>
+        </w:rPr>
+        <w:t xml:space="preserve">// maintenant p il a des paramètres p(nom, </w:t>
+      </w:r>
+      <w:r>
+        <w:rPr>
+          <w:color w:val="4F6228" w:themeColor="accent3" w:themeShade="80"/>
+        </w:rPr>
+        <w:t>prénom</w:t>
+      </w:r>
+      <w:r>
+        <w:rPr>
+          <w:color w:val="4F6228" w:themeColor="accent3" w:themeShade="80"/>
+        </w:rPr>
+        <w:t>, id)</w:t>
+      </w:r>
+      <w:r>
+        <w:rPr>
+          <w:color w:val="4F6228" w:themeColor="accent3" w:themeShade="80"/>
+        </w:rPr>
+        <w:t>, donc si on fait retour p on retourne p avec des paramètres d’où la nécessité d’avoir plusieurs paramètres pour une classe</w:t>
+      </w:r>
+      <w:r>
+        <w:rPr>
+          <w:color w:val="4F6228" w:themeColor="accent3" w:themeShade="80"/>
+        </w:rPr>
+        <w:t> ;</w:t>
+      </w:r>
+      <w:r>
+        <w:rPr>
+          <w:color w:val="4F6228" w:themeColor="accent3" w:themeShade="80"/>
+        </w:rPr>
+        <w:t xml:space="preserve"> </w:t>
+      </w:r>
+      <w:r>
+        <w:rPr>
+          <w:color w:val="7030A0"/>
+        </w:rPr>
+        <w:t>}</w:t>
+      </w:r>
+      <w:r>
+        <w:t>return p</w:t>
+      </w:r>
+      <w:r>
+        <w:rPr>
+          <w:color w:val="FF0000"/>
+        </w:rPr>
+        <w:t xml:space="preserve"> }</w:t>
+      </w:r>
+    </w:p>
+    <w:p/>
+    <w:p>
+      <w:r>
+        <w:t xml:space="preserve">A chaque fois qu’on crée une classe dans java derrière c’est </w:t>
+      </w:r>
+      <w:r>
+        <w:t>l’Object</w:t>
+      </w:r>
+      <w:r>
+        <w:t xml:space="preserve"> qui réserve la mémoire pour cette classe.</w:t>
+      </w:r>
+    </w:p>
+    <w:p/>
+    <w:p/>
+    <w:p>
+      <w:pPr>
+        <w:pStyle w:val="Titre1"/>
+        <w:rPr>
+          <w:sz w:val="28"/>
+          <w:szCs w:val="28"/>
+        </w:rPr>
+      </w:pPr>
+      <w:r>
+        <w:rPr>
+          <w:sz w:val="28"/>
+          <w:szCs w:val="28"/>
+        </w:rPr>
+        <w:lastRenderedPageBreak/>
+        <w:t> </w:t>
+      </w:r>
+      <w:bookmarkStart w:id="4" w:name="_Toc99212654"/>
+      <w:r>
+        <w:rPr>
+          <w:sz w:val="28"/>
+          <w:szCs w:val="28"/>
+        </w:rPr>
+        <w:t xml:space="preserve">: </w:t>
+      </w:r>
+      <w:r>
+        <w:rPr>
+          <w:sz w:val="28"/>
+          <w:szCs w:val="28"/>
+        </w:rPr>
+        <w:t>L’HERITAGE :</w:t>
+      </w:r>
+      <w:bookmarkEnd w:id="4"/>
+    </w:p>
+    <w:p>
+      <w:r>
+        <w:rPr>
+          <w:noProof/>
+        </w:rPr>
+        <mc:AlternateContent>
+          <mc:Choice Requires="wps">
+            <w:drawing>
+              <wp:anchor distT="0" distB="0" distL="114300" distR="114300" simplePos="0" relativeHeight="251705344" behindDoc="0" locked="0" layoutInCell="1" allowOverlap="1" wp14:anchorId="499339B1" wp14:editId="20C629CC">
+                <wp:simplePos x="0" y="0"/>
+                <wp:positionH relativeFrom="column">
+                  <wp:posOffset>2037715</wp:posOffset>
+                </wp:positionH>
+                <wp:positionV relativeFrom="paragraph">
+                  <wp:posOffset>366139</wp:posOffset>
+                </wp:positionV>
+                <wp:extent cx="894390" cy="758758"/>
+                <wp:effectExtent l="0" t="0" r="20320" b="22860"/>
+                <wp:wrapNone/>
+                <wp:docPr id="31" name="Zone de texte 31"/>
+                <wp:cNvGraphicFramePr/>
+                <a:graphic xmlns:a="http://schemas.openxmlformats.org/drawingml/2006/main">
+                  <a:graphicData uri="http://schemas.microsoft.com/office/word/2010/wordprocessingShape">
+                    <wps:wsp>
+                      <wps:cNvSpPr txBox="1"/>
+                      <wps:spPr>
+                        <a:xfrm>
+                          <a:off x="0" y="0"/>
+                          <a:ext cx="894390" cy="758758"/>
+                        </a:xfrm>
+                        <a:prstGeom prst="rect">
+                          <a:avLst/>
+                        </a:prstGeom>
+                        <a:solidFill>
+                          <a:schemeClr val="lt1"/>
+                        </a:solidFill>
+                        <a:ln w="6350">
+                          <a:solidFill>
+                            <a:prstClr val="black"/>
+                          </a:solidFill>
+                        </a:ln>
+                      </wps:spPr>
+                      <wps:txbx>
+                        <w:txbxContent>
+                          <w:p>
+                            <w:pPr>
+                              <w:spacing w:after="0"/>
+                              <w:rPr>
+                                <w:sz w:val="16"/>
+                                <w:szCs w:val="16"/>
+                              </w:rPr>
+                            </w:pPr>
+                            <w:r>
+                              <w:rPr>
+                                <w:sz w:val="16"/>
+                                <w:szCs w:val="16"/>
+                              </w:rPr>
+                              <w:t>-nom</w:t>
+                            </w:r>
+                          </w:p>
+                          <w:p>
+                            <w:pPr>
+                              <w:spacing w:after="0"/>
+                              <w:rPr>
+                                <w:sz w:val="16"/>
+                                <w:szCs w:val="16"/>
+                              </w:rPr>
+                            </w:pPr>
+                            <w:r>
+                              <w:rPr>
+                                <w:sz w:val="16"/>
+                                <w:szCs w:val="16"/>
+                              </w:rPr>
+                              <w:t>-prenom</w:t>
+                            </w:r>
+                          </w:p>
+                          <w:p>
+                            <w:pPr>
+                              <w:spacing w:after="0"/>
+                              <w:rPr>
+                                <w:sz w:val="16"/>
+                                <w:szCs w:val="16"/>
+                              </w:rPr>
+                            </w:pPr>
+                            <w:r>
+                              <w:rPr>
+                                <w:sz w:val="16"/>
+                                <w:szCs w:val="16"/>
+                              </w:rPr>
+                              <w:t>-age</w:t>
+                            </w:r>
+                          </w:p>
+                          <w:p>
+                            <w:pPr>
+                              <w:spacing w:after="0"/>
+                              <w:rPr>
+                                <w:sz w:val="16"/>
+                                <w:szCs w:val="16"/>
+                              </w:rPr>
+                            </w:pPr>
+                            <w:r>
+                              <w:rPr>
+                                <w:sz w:val="16"/>
+                                <w:szCs w:val="16"/>
+                              </w:rPr>
+                              <w:t>-etc..</w:t>
+                            </w:r>
+                          </w:p>
+                        </w:txbxContent>
+                      </wps:txbx>
+                      <wps:bodyPr rot="0" spcFirstLastPara="0" vertOverflow="overflow" horzOverflow="overflow" vert="horz" wrap="square" lIns="91440" tIns="45720" rIns="91440" bIns="45720" numCol="1" spcCol="0" rtlCol="0" fromWordArt="0" anchor="t" anchorCtr="0" forceAA="0" compatLnSpc="1">
+                        <a:prstTxWarp prst="textNoShape">
+                          <a:avLst/>
+                        </a:prstTxWarp>
+                        <a:noAutofit/>
+                      </wps:bodyPr>
+                    </wps:wsp>
+                  </a:graphicData>
+                </a:graphic>
+                <wp14:sizeRelH relativeFrom="margin">
+                  <wp14:pctWidth>0</wp14:pctWidth>
+                </wp14:sizeRelH>
+                <wp14:sizeRelV relativeFrom="margin">
+                  <wp14:pctHeight>0</wp14:pctHeight>
+                </wp14:sizeRelV>
+              </wp:anchor>
+            </w:drawing>
+          </mc:Choice>
+          <mc:Fallback>
+            <w:pict>
+              <v:shape w14:anchorId="499339B1" id="Zone de texte 31" o:spid="_x0000_s1031" type="#_x0000_t202" style="position:absolute;margin-left:160.45pt;margin-top:28.85pt;width:70.4pt;height:59.75pt;z-index:251705344;visibility:visible;mso-wrap-style:square;mso-width-percent:0;mso-height-percent:0;mso-wrap-distance-left:9pt;mso-wrap-distance-top:0;mso-wrap-distance-right:9pt;mso-wrap-distance-bottom:0;mso-position-horizontal:absolute;mso-position-horizontal-relative:text;mso-position-vertical:absolute;mso-position-vertical-relative:text;mso-width-percent:0;mso-height-percent:0;mso-width-relative:margin;mso-height-relative:margin;v-text-anchor:top" o:gfxdata="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" fillcolor="white [3201]" strokeweight=".5pt">
+                <v:textbox>
+                  <w:txbxContent>
+                    <w:p>
+                      <w:pPr>
+                        <w:spacing w:after="0"/>
+                        <w:rPr>
+                          <w:sz w:val="16"/>
+                          <w:szCs w:val="16"/>
+                        </w:rPr>
+                      </w:pPr>
+                      <w:r>
+                        <w:rPr>
+                          <w:sz w:val="16"/>
+                          <w:szCs w:val="16"/>
+                        </w:rPr>
+                        <w:t>-nom</w:t>
+                      </w:r>
+                    </w:p>
+                    <w:p>
+                      <w:pPr>
+                        <w:spacing w:after="0"/>
+                        <w:rPr>
+                          <w:sz w:val="16"/>
+                          <w:szCs w:val="16"/>
+                        </w:rPr>
+                      </w:pPr>
+                      <w:r>
+                        <w:rPr>
+                          <w:sz w:val="16"/>
+                          <w:szCs w:val="16"/>
+                        </w:rPr>
+                        <w:t>-prenom</w:t>
+                      </w:r>
+                    </w:p>
+                    <w:p>
+                      <w:pPr>
+                        <w:spacing w:after="0"/>
+                        <w:rPr>
+                          <w:sz w:val="16"/>
+                          <w:szCs w:val="16"/>
+                        </w:rPr>
+                      </w:pPr>
+                      <w:r>
+                        <w:rPr>
+                          <w:sz w:val="16"/>
+                          <w:szCs w:val="16"/>
+                        </w:rPr>
+                        <w:t>-age</w:t>
+                      </w:r>
+                    </w:p>
+                    <w:p>
+                      <w:pPr>
+                        <w:spacing w:after="0"/>
+                        <w:rPr>
+                          <w:sz w:val="16"/>
+                          <w:szCs w:val="16"/>
+                        </w:rPr>
+                      </w:pPr>
+                      <w:r>
+                        <w:rPr>
+                          <w:sz w:val="16"/>
+                          <w:szCs w:val="16"/>
+                        </w:rPr>
+                        <w:t>-etc..</w:t>
+                      </w:r>
+                    </w:p>
+                  </w:txbxContent>
+                </v:textbox>
+              </v:shape>
+            </w:pict>
+          </mc:Fallback>
+        </mc:AlternateContent>
+      </w:r>
+      <w:r>
+        <w:rPr>
+          <w:noProof/>
+        </w:rPr>
+        <mc:AlternateContent>
+          <mc:Choice Requires="wps">
+            <w:drawing>
+              <wp:anchor distT="0" distB="0" distL="114300" distR="114300" simplePos="0" relativeHeight="251698176" behindDoc="0" locked="0" layoutInCell="1" allowOverlap="1" wp14:anchorId="2EADAB9B" wp14:editId="6F575207">
+                <wp:simplePos x="0" y="0"/>
+                <wp:positionH relativeFrom="column">
+                  <wp:posOffset>5481063</wp:posOffset>
+                </wp:positionH>
+                <wp:positionV relativeFrom="paragraph">
+                  <wp:posOffset>232410</wp:posOffset>
+                </wp:positionV>
+                <wp:extent cx="45719" cy="1981889"/>
+                <wp:effectExtent l="76200" t="0" r="126365" b="56515"/>
+                <wp:wrapNone/>
+                <wp:docPr id="27" name="Connecteur droit avec flèche 27"/>
+                <wp:cNvGraphicFramePr/>
+                <a:graphic xmlns:a="http://schemas.openxmlformats.org/drawingml/2006/main">
+                  <a:graphicData uri="http://schemas.microsoft.com/office/word/2010/wordprocessingShape">
+                    <wps:wsp>
+                      <wps:cNvCnPr/>
+                      <wps:spPr>
+                        <a:xfrm>
+                          <a:off x="0" y="0"/>
+                          <a:ext cx="45719" cy="1981889"/>
+                        </a:xfrm>
+                        <a:prstGeom prst="straightConnector1">
+                          <a:avLst/>
+                        </a:prstGeom>
+                        <a:ln w="57150">
+                          <a:tailEnd type="triangle"/>
+                        </a:ln>
+                      </wps:spPr>
+                      <wps:style>
+                        <a:lnRef idx="1">
+                          <a:schemeClr val="accent1"/>
+                        </a:lnRef>
+                        <a:fillRef idx="0">
+                          <a:schemeClr val="accent1"/>
+                        </a:fillRef>
+                        <a:effectRef idx="0">
+                          <a:schemeClr val="accent1"/>
+                        </a:effectRef>
+                        <a:fontRef idx="minor">
+                          <a:schemeClr val="tx1"/>
+                        </a:fontRef>
+                      </wps:style>
+                      <wps:bodyPr/>
+                    </wps:wsp>
+                  </a:graphicData>
+                </a:graphic>
+                <wp14:sizeRelH relativeFrom="margin">
+                  <wp14:pctWidth>0</wp14:pctWidth>
+                </wp14:sizeRelH>
+                <wp14:sizeRelV relativeFrom="margin">
+                  <wp14:pctHeight>0</wp14:pctHeight>
+                </wp14:sizeRelV>
+              </wp:anchor>
+            </w:drawing>
+          </mc:Choice>
+          <mc:Fallback>
+            <w:pict>
+              <v:shapetype w14:anchorId="550B2607" id="_x0000_t32" coordsize="21600,21600" o:spt="32" o:oned="t" path="m,l21600,21600e" filled="f">
+                <v:path arrowok="t" fillok="f" o:connecttype="none"/>
+                <o:lock v:ext="edit" shapetype="t"/>
+              </v:shapetype>
+              <v:shape id="Connecteur droit avec flèche 27" o:spid="_x0000_s1026" type="#_x0000_t32" style="position:absolute;margin-left:431.6pt;margin-top:18.3pt;width:3.6pt;height:156.05pt;z-index:251698176;visibility:visible;mso-wrap-style:square;mso-width-percent:0;mso-height-percent:0;mso-wrap-distance-left:9pt;mso-wrap-distance-top:0;mso-wrap-distance-right:9pt;mso-wrap-distance-bottom:0;mso-position-horizontal:absolute;mso-position-horizontal-relative:text;mso-position-vertical:absolute;mso-position-vertical-relative:text;mso-width-percent:0;mso-height-percent:0;mso-width-relative:margin;mso-height-relative:margin" o:gfxdata="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" strokecolor="#4579b8 [3044]" strokeweight="4.5pt">
+                <v:stroke endarrow="block"/>
+              </v:shape>
+            </w:pict>
+          </mc:Fallback>
+        </mc:AlternateContent>
+      </w:r>
+      <w:r>
+        <w:t xml:space="preserve">On dit qu’une classe </w:t>
+      </w:r>
+      <w:r>
+        <w:t>B</w:t>
+      </w:r>
+      <w:r>
+        <w:t xml:space="preserve"> hérite d’une classe </w:t>
+      </w:r>
+      <w:r>
+        <w:t>A</w:t>
+      </w:r>
+      <w:r>
+        <w:t xml:space="preserve"> si</w:t>
+      </w:r>
+      <w:r>
+        <w:t xml:space="preserve"> </w:t>
+      </w:r>
+      <w:r>
+        <w:t xml:space="preserve"> </w:t>
+      </w:r>
+      <w:r>
+        <w:t>la  classe B contient les membres (attributs et méthodes) de classe B.</w:t>
+      </w:r>
+    </w:p>
+    <w:p/>
+    <w:p>
+      <w:r>
+        <w:rPr>
+          <w:noProof/>
+        </w:rPr>
+        <mc:AlternateContent>
+          <mc:Choice Requires="wps">
+            <w:drawing>
+              <wp:anchor distT="0" distB="0" distL="114300" distR="114300" simplePos="0" relativeHeight="251700224" behindDoc="0" locked="0" layoutInCell="1" allowOverlap="1" wp14:anchorId="71F40262" wp14:editId="651959EB">
+                <wp:simplePos x="0" y="0"/>
+                <wp:positionH relativeFrom="margin">
+                  <wp:posOffset>5244344</wp:posOffset>
+                </wp:positionH>
+                <wp:positionV relativeFrom="paragraph">
+                  <wp:posOffset>9903</wp:posOffset>
+                </wp:positionV>
+                <wp:extent cx="713361" cy="959796"/>
+                <wp:effectExtent l="0" t="0" r="10795" b="12065"/>
+                <wp:wrapNone/>
+                <wp:docPr id="28" name="Zone de texte 28"/>
+                <wp:cNvGraphicFramePr/>
+                <a:graphic xmlns:a="http://schemas.openxmlformats.org/drawingml/2006/main">
+                  <a:graphicData uri="http://schemas.microsoft.com/office/word/2010/wordprocessingShape">
+                    <wps:wsp>
+                      <wps:cNvSpPr txBox="1"/>
+                      <wps:spPr>
+                        <a:xfrm>
+                          <a:off x="0" y="0"/>
+                          <a:ext cx="713361" cy="959796"/>
+                        </a:xfrm>
+                        <a:prstGeom prst="rect">
+                          <a:avLst/>
+                        </a:prstGeom>
+                        <a:solidFill>
+                          <a:schemeClr val="lt1"/>
+                        </a:solidFill>
+                        <a:ln w="6350">
+                          <a:solidFill>
+                            <a:schemeClr val="accent1"/>
+                          </a:solidFill>
+                        </a:ln>
+                      </wps:spPr>
+                      <wps:txbx>
+                        <w:txbxContent>
+                          <w:p>
+                            <w:r>
+                              <w:t>On gagne dans la précision</w:t>
+                            </w:r>
+                          </w:p>
+                        </w:txbxContent>
+                      </wps:txbx>
+                      <wps:bodyPr rot="0" spcFirstLastPara="0" vertOverflow="overflow" horzOverflow="overflow" vert="horz" wrap="square" lIns="91440" tIns="45720" rIns="91440" bIns="45720" numCol="1" spcCol="0" rtlCol="0" fromWordArt="0" anchor="t" anchorCtr="0" forceAA="0" compatLnSpc="1">
+                        <a:prstTxWarp prst="textNoShape">
+                          <a:avLst/>
+                        </a:prstTxWarp>
+                        <a:noAutofit/>
+                      </wps:bodyPr>
+                    </wps:wsp>
+                  </a:graphicData>
+                </a:graphic>
+                <wp14:sizeRelH relativeFrom="margin">
+                  <wp14:pctWidth>0</wp14:pctWidth>
+                </wp14:sizeRelH>
+                <wp14:sizeRelV relativeFrom="margin">
+                  <wp14:pctHeight>0</wp14:pctHeight>
+                </wp14:sizeRelV>
+              </wp:anchor>
+            </w:drawing>
+          </mc:Choice>
+          <mc:Fallback>
+            <w:pict>
+              <v:shape w14:anchorId="71F40262" id="Zone de texte 28" o:spid="_x0000_s1032" type="#_x0000_t202" style="position:absolute;margin-left:412.95pt;margin-top:.8pt;width:56.15pt;height:75.55pt;z-index:251700224;visibility:visible;mso-wrap-style:square;mso-width-percent:0;mso-height-percent:0;mso-wrap-distance-left:9pt;mso-wrap-distance-top:0;mso-wrap-distance-right:9pt;mso-wrap-distance-bottom:0;mso-position-horizontal:absolute;mso-position-horizontal-relative:margin;mso-position-vertical:absolute;mso-position-vertical-relative:text;mso-width-percent:0;mso-height-percent:0;mso-width-relative:margin;mso-height-relative:margin;v-text-anchor:top" o:gfxdata="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" fillcolor="white [3201]" strokecolor="#4f81bd [3204]" strokeweight=".5pt">
+                <v:textbox>
+                  <w:txbxContent>
+                    <w:p>
+                      <w:r>
+                        <w:t>On gagne dans la précision</w:t>
+                      </w:r>
+                    </w:p>
+                  </w:txbxContent>
+                </v:textbox>
+                <w10:wrap anchorx="margin"/>
+              </v:shape>
+            </w:pict>
+          </mc:Fallback>
+        </mc:AlternateContent>
+      </w:r>
+    </w:p>
+    <w:p>
+      <w:r>
+        <w:rPr>
+          <w:noProof/>
+        </w:rPr>
+        <mc:AlternateContent>
+          <mc:Choice Requires="wps">
+            <w:drawing>
+              <wp:anchor distT="0" distB="0" distL="114300" distR="114300" simplePos="0" relativeHeight="251707392" behindDoc="0" locked="0" layoutInCell="1" allowOverlap="1" wp14:anchorId="3407D8A0" wp14:editId="2647A749">
+                <wp:simplePos x="0" y="0"/>
+                <wp:positionH relativeFrom="column">
+                  <wp:posOffset>3885916</wp:posOffset>
+                </wp:positionH>
+                <wp:positionV relativeFrom="paragraph">
+                  <wp:posOffset>180812</wp:posOffset>
+                </wp:positionV>
+                <wp:extent cx="894080" cy="661035"/>
+                <wp:effectExtent l="0" t="0" r="20320" b="24765"/>
+                <wp:wrapNone/>
+                <wp:docPr id="32" name="Zone de texte 32"/>
+                <wp:cNvGraphicFramePr/>
+                <a:graphic xmlns:a="http://schemas.openxmlformats.org/drawingml/2006/main">
+                  <a:graphicData uri="http://schemas.microsoft.com/office/word/2010/wordprocessingShape">
+                    <wps:wsp>
+                      <wps:cNvSpPr txBox="1"/>
+                      <wps:spPr>
+                        <a:xfrm>
+                          <a:off x="0" y="0"/>
+                          <a:ext cx="894080" cy="661035"/>
+                        </a:xfrm>
+                        <a:prstGeom prst="rect">
+                          <a:avLst/>
+                        </a:prstGeom>
+                        <a:solidFill>
+                          <a:schemeClr val="lt1"/>
+                        </a:solidFill>
+                        <a:ln w="6350">
+                          <a:solidFill>
+                            <a:prstClr val="black"/>
+                          </a:solidFill>
+                        </a:ln>
+                      </wps:spPr>
+                      <wps:txbx>
+                        <w:txbxContent>
+                          <w:p>
+                            <w:pPr>
+                              <w:spacing w:after="0"/>
+                              <w:rPr>
+                                <w:sz w:val="16"/>
+                                <w:szCs w:val="16"/>
+                              </w:rPr>
+                            </w:pPr>
+                            <w:r>
+                              <w:rPr>
+                                <w:sz w:val="16"/>
+                                <w:szCs w:val="16"/>
+                              </w:rPr>
+                              <w:t>-</w:t>
+                            </w:r>
+                            <w:r>
+                              <w:rPr>
+                                <w:sz w:val="16"/>
+                                <w:szCs w:val="16"/>
+                              </w:rPr>
+                              <w:t>grade</w:t>
+                            </w:r>
+                          </w:p>
+                          <w:p>
+                            <w:pPr>
+                              <w:spacing w:after="0"/>
+                              <w:rPr>
+                                <w:sz w:val="16"/>
+                                <w:szCs w:val="16"/>
+                              </w:rPr>
+                            </w:pPr>
+                            <w:r>
+                              <w:rPr>
+                                <w:sz w:val="16"/>
+                                <w:szCs w:val="16"/>
+                              </w:rPr>
+                              <w:t>-</w:t>
+                            </w:r>
+                            <w:r>
+                              <w:rPr>
+                                <w:sz w:val="16"/>
+                                <w:szCs w:val="16"/>
+                              </w:rPr>
+                              <w:t>filière enseignée</w:t>
+                            </w:r>
+                          </w:p>
+                          <w:p>
+                            <w:pPr>
+                              <w:spacing w:after="0"/>
+                              <w:rPr>
+                                <w:sz w:val="16"/>
+                                <w:szCs w:val="16"/>
+                              </w:rPr>
+                            </w:pPr>
+                            <w:r>
+                              <w:rPr>
+                                <w:sz w:val="16"/>
+                                <w:szCs w:val="16"/>
+                              </w:rPr>
+                              <w:t>-</w:t>
+                            </w:r>
+                            <w:r>
+                              <w:rPr>
+                                <w:sz w:val="16"/>
+                                <w:szCs w:val="16"/>
+                              </w:rPr>
+                              <w:t>planning</w:t>
+                            </w:r>
+                          </w:p>
+                          <w:p>
+                            <w:pPr>
+                              <w:spacing w:after="0"/>
+                              <w:rPr>
+                                <w:sz w:val="16"/>
+                                <w:szCs w:val="16"/>
+                              </w:rPr>
+                            </w:pPr>
+                            <w:r>
+                              <w:rPr>
+                                <w:sz w:val="16"/>
+                                <w:szCs w:val="16"/>
+                              </w:rPr>
+                              <w:t>-etc..</w:t>
+                            </w:r>
+                          </w:p>
+                        </w:txbxContent>
+                      </wps:txbx>
+                      <wps:bodyPr rot="0" spcFirstLastPara="0" vertOverflow="overflow" horzOverflow="overflow" vert="horz" wrap="square" lIns="91440" tIns="45720" rIns="91440" bIns="45720" numCol="1" spcCol="0" rtlCol="0" fromWordArt="0" anchor="t" anchorCtr="0" forceAA="0" compatLnSpc="1">
+                        <a:prstTxWarp prst="textNoShape">
+                          <a:avLst/>
+                        </a:prstTxWarp>
+                        <a:noAutofit/>
+                      </wps:bodyPr>
+                    </wps:wsp>
+                  </a:graphicData>
+                </a:graphic>
+                <wp14:sizeRelH relativeFrom="margin">
+                  <wp14:pctWidth>0</wp14:pctWidth>
+                </wp14:sizeRelH>
+                <wp14:sizeRelV relativeFrom="margin">
+                  <wp14:pctHeight>0</wp14:pctHeight>
+                </wp14:sizeRelV>
+              </wp:anchor>
+            </w:drawing>
+          </mc:Choice>
+          <mc:Fallback>
+            <w:pict>
+              <v:shape w14:anchorId="3407D8A0" id="Zone de texte 32" o:spid="_x0000_s1033" type="#_x0000_t202" style="position:absolute;margin-left:306pt;margin-top:14.25pt;width:70.4pt;height:52.05pt;z-index:251707392;visibility:visible;mso-wrap-style:square;mso-width-percent:0;mso-height-percent:0;mso-wrap-distance-left:9pt;mso-wrap-distance-top:0;mso-wrap-distance-right:9pt;mso-wrap-distance-bottom:0;mso-position-horizontal:absolute;mso-position-horizontal-relative:text;mso-position-vertical:absolute;mso-position-vertical-relative:text;mso-width-percent:0;mso-height-percent:0;mso-width-relative:margin;mso-height-relative:margin;v-text-anchor:top" o:gfxdata="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" fillcolor="white [3201]" strokeweight=".5pt">
+                <v:textbox>
+                  <w:txbxContent>
+                    <w:p>
+                      <w:pPr>
+                        <w:spacing w:after="0"/>
+                        <w:rPr>
+                          <w:sz w:val="16"/>
+                          <w:szCs w:val="16"/>
+                        </w:rPr>
+                      </w:pPr>
+                      <w:r>
+                        <w:rPr>
+                          <w:sz w:val="16"/>
+                          <w:szCs w:val="16"/>
+                        </w:rPr>
+                        <w:t>-</w:t>
+                      </w:r>
+                      <w:r>
+                        <w:rPr>
+                          <w:sz w:val="16"/>
+                          <w:szCs w:val="16"/>
+                        </w:rPr>
+                        <w:t>grade</w:t>
+                      </w:r>
+                    </w:p>
+                    <w:p>
+                      <w:pPr>
+                        <w:spacing w:after="0"/>
+                        <w:rPr>
+                          <w:sz w:val="16"/>
+                          <w:szCs w:val="16"/>
+                        </w:rPr>
+                      </w:pPr>
+                      <w:r>
+                        <w:rPr>
+                          <w:sz w:val="16"/>
+                          <w:szCs w:val="16"/>
+                        </w:rPr>
+                        <w:t>-</w:t>
+                      </w:r>
+                      <w:r>
+                        <w:rPr>
+                          <w:sz w:val="16"/>
+                          <w:szCs w:val="16"/>
+                        </w:rPr>
+                        <w:t>filière enseignée</w:t>
+                      </w:r>
+                    </w:p>
+                    <w:p>
+                      <w:pPr>
+                        <w:spacing w:after="0"/>
+                        <w:rPr>
+                          <w:sz w:val="16"/>
+                          <w:szCs w:val="16"/>
+                        </w:rPr>
+                      </w:pPr>
+                      <w:r>
+                        <w:rPr>
+                          <w:sz w:val="16"/>
+                          <w:szCs w:val="16"/>
+                        </w:rPr>
+                        <w:t>-</w:t>
+                      </w:r>
+                      <w:r>
+                        <w:rPr>
+                          <w:sz w:val="16"/>
+                          <w:szCs w:val="16"/>
+                        </w:rPr>
+                        <w:t>planning</w:t>
+                      </w:r>
+                    </w:p>
+                    <w:p>
+                      <w:pPr>
+                        <w:spacing w:after="0"/>
+                        <w:rPr>
+                          <w:sz w:val="16"/>
+                          <w:szCs w:val="16"/>
+                        </w:rPr>
+                      </w:pPr>
+                      <w:r>
+                        <w:rPr>
+                          <w:sz w:val="16"/>
+                          <w:szCs w:val="16"/>
+                        </w:rPr>
+                        <w:t>-etc..</w:t>
+                      </w:r>
+                    </w:p>
+                  </w:txbxContent>
+                </v:textbox>
+              </v:shape>
+            </w:pict>
+          </mc:Fallback>
+        </mc:AlternateContent>
+      </w:r>
+      <w:r>
+        <w:rPr>
+          <w:noProof/>
+        </w:rPr>
+        <mc:AlternateContent>
+          <mc:Choice Requires="wps">
+            <w:drawing>
+              <wp:anchor distT="0" distB="0" distL="114300" distR="114300" simplePos="0" relativeHeight="251692032" behindDoc="0" locked="0" layoutInCell="1" allowOverlap="1" wp14:anchorId="31EBBD96" wp14:editId="31A52E50">
+                <wp:simplePos x="0" y="0"/>
+                <wp:positionH relativeFrom="column">
+                  <wp:posOffset>40545</wp:posOffset>
+                </wp:positionH>
+                <wp:positionV relativeFrom="paragraph">
+                  <wp:posOffset>7323</wp:posOffset>
+                </wp:positionV>
+                <wp:extent cx="713361" cy="285344"/>
+                <wp:effectExtent l="0" t="0" r="10795" b="19685"/>
+                <wp:wrapNone/>
+                <wp:docPr id="24" name="Zone de texte 24"/>
+                <wp:cNvGraphicFramePr/>
+                <a:graphic xmlns:a="http://schemas.openxmlformats.org/drawingml/2006/main">
+                  <a:graphicData uri="http://schemas.microsoft.com/office/word/2010/wordprocessingShape">
+                    <wps:wsp>
+                      <wps:cNvSpPr txBox="1"/>
+                      <wps:spPr>
+                        <a:xfrm>
+                          <a:off x="0" y="0"/>
+                          <a:ext cx="713361" cy="285344"/>
+                        </a:xfrm>
+                        <a:prstGeom prst="rect">
+                          <a:avLst/>
+                        </a:prstGeom>
+                        <a:solidFill>
+                          <a:srgbClr val="FF0000"/>
+                        </a:solidFill>
+                        <a:ln w="6350">
+                          <a:solidFill>
+                            <a:schemeClr val="accent1"/>
+                          </a:solidFill>
+                        </a:ln>
+                      </wps:spPr>
+                      <wps:txbx>
+                        <w:txbxContent>
+                          <w:p>
+                            <w:r>
+                              <w:t>General</w:t>
+                            </w:r>
+                          </w:p>
+                        </w:txbxContent>
+                      </wps:txbx>
+                      <wps:bodyPr rot="0" spcFirstLastPara="0" vertOverflow="overflow" horzOverflow="overflow" vert="horz" wrap="square" lIns="91440" tIns="45720" rIns="91440" bIns="45720" numCol="1" spcCol="0" rtlCol="0" fromWordArt="0" anchor="t" anchorCtr="0" forceAA="0" compatLnSpc="1">
+                        <a:prstTxWarp prst="textNoShape">
+                          <a:avLst/>
+                        </a:prstTxWarp>
+                        <a:noAutofit/>
+                      </wps:bodyPr>
+                    </wps:wsp>
+                  </a:graphicData>
+                </a:graphic>
+                <wp14:sizeRelH relativeFrom="margin">
+                  <wp14:pctWidth>0</wp14:pctWidth>
+                </wp14:sizeRelH>
+                <wp14:sizeRelV relativeFrom="margin">
+                  <wp14:pctHeight>0</wp14:pctHeight>
+                </wp14:sizeRelV>
+              </wp:anchor>
+            </w:drawing>
+          </mc:Choice>
+          <mc:Fallback>
+            <w:pict>
+              <v:shape w14:anchorId="31EBBD96" id="Zone de texte 24" o:spid="_x0000_s1034" type="#_x0000_t202" style="position:absolute;margin-left:3.2pt;margin-top:.6pt;width:56.15pt;height:22.45pt;z-index:251692032;visibility:visible;mso-wrap-style:square;mso-width-percent:0;mso-height-percent:0;mso-wrap-distance-left:9pt;mso-wrap-distance-top:0;mso-wrap-distance-right:9pt;mso-wrap-distance-bottom:0;mso-position-horizontal:absolute;mso-position-horizontal-relative:text;mso-position-vertical:absolute;mso-position-vertical-relative:text;mso-width-percent:0;mso-height-percent:0;mso-width-relative:margin;mso-height-relative:margin;v-text-anchor:top" o:gfxdata="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" fillcolor="red" strokecolor="#4f81bd [3204]" strokeweight=".5pt">
+                <v:textbox>
+                  <w:txbxContent>
+                    <w:p>
+                      <w:r>
+                        <w:t>General</w:t>
+                      </w:r>
+                    </w:p>
+                  </w:txbxContent>
+                </v:textbox>
+              </v:shape>
+            </w:pict>
+          </mc:Fallback>
+        </mc:AlternateContent>
+      </w:r>
+      <w:r>
+        <w:rPr>
+          <w:noProof/>
+        </w:rPr>
+        <mc:AlternateContent>
+          <mc:Choice Requires="wps">
+            <w:drawing>
+              <wp:anchor distT="0" distB="0" distL="114300" distR="114300" simplePos="0" relativeHeight="251689984" behindDoc="0" locked="0" layoutInCell="1" allowOverlap="1" wp14:anchorId="3DC9D5DB" wp14:editId="18AA2F6A">
+                <wp:simplePos x="0" y="0"/>
+                <wp:positionH relativeFrom="column">
+                  <wp:posOffset>-83928</wp:posOffset>
+                </wp:positionH>
+                <wp:positionV relativeFrom="paragraph">
+                  <wp:posOffset>84009</wp:posOffset>
+                </wp:positionV>
+                <wp:extent cx="45720" cy="1576828"/>
+                <wp:effectExtent l="76200" t="38100" r="68580" b="23495"/>
+                <wp:wrapNone/>
+                <wp:docPr id="23" name="Connecteur droit avec flèche 23"/>
+                <wp:cNvGraphicFramePr/>
+                <a:graphic xmlns:a="http://schemas.openxmlformats.org/drawingml/2006/main">
+                  <a:graphicData uri="http://schemas.microsoft.com/office/word/2010/wordprocessingShape">
+                    <wps:wsp>
+                      <wps:cNvCnPr/>
+                      <wps:spPr>
+                        <a:xfrm flipV="1">
+                          <a:off x="0" y="0"/>
+                          <a:ext cx="45720" cy="1576828"/>
+                        </a:xfrm>
+                        <a:prstGeom prst="straightConnector1">
+                          <a:avLst/>
+                        </a:prstGeom>
+                        <a:ln w="57150">
+                          <a:tailEnd type="triangle"/>
+                        </a:ln>
+                      </wps:spPr>
+                      <wps:style>
+                        <a:lnRef idx="1">
+                          <a:schemeClr val="accent1"/>
+                        </a:lnRef>
+                        <a:fillRef idx="0">
+                          <a:schemeClr val="accent1"/>
+                        </a:fillRef>
+                        <a:effectRef idx="0">
+                          <a:schemeClr val="accent1"/>
+                        </a:effectRef>
+                        <a:fontRef idx="minor">
+                          <a:schemeClr val="tx1"/>
+                        </a:fontRef>
+                      </wps:style>
+                      <wps:bodyPr/>
+                    </wps:wsp>
+                  </a:graphicData>
+                </a:graphic>
+                <wp14:sizeRelH relativeFrom="margin">
+                  <wp14:pctWidth>0</wp14:pctWidth>
+                </wp14:sizeRelH>
+                <wp14:sizeRelV relativeFrom="margin">
+                  <wp14:pctHeight>0</wp14:pctHeight>
+                </wp14:sizeRelV>
+              </wp:anchor>
+            </w:drawing>
+          </mc:Choice>
+          <mc:Fallback>
+            <w:pict>
+              <v:shape w14:anchorId="06EC1227" id="Connecteur droit avec flèche 23" o:spid="_x0000_s1026" type="#_x0000_t32" style="position:absolute;margin-left:-6.6pt;margin-top:6.6pt;width:3.6pt;height:124.15pt;flip:y;z-index:251689984;visibility:visible;mso-wrap-style:square;mso-width-percent:0;mso-height-percent:0;mso-wrap-distance-left:9pt;mso-wrap-distance-top:0;mso-wrap-distance-right:9pt;mso-wrap-distance-bottom:0;mso-position-horizontal:absolute;mso-position-horizontal-relative:text;mso-position-vertical:absolute;mso-position-vertical-relative:text;mso-width-percent:0;mso-height-percent:0;mso-width-relative:margin;mso-height-relative:margin" o:gfxdata="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" strokecolor="#4579b8 [3044]" strokeweight="4.5pt">
+                <v:stroke endarrow="block"/>
+              </v:shape>
+            </w:pict>
+          </mc:Fallback>
+        </mc:AlternateContent>
+      </w:r>
+      <w:r>
+        <w:rPr>
+          <w:noProof/>
+        </w:rPr>
+        <mc:AlternateContent>
+          <mc:Choice Requires="wps">
+            <w:drawing>
+              <wp:anchor distT="0" distB="0" distL="114300" distR="114300" simplePos="0" relativeHeight="251676672" behindDoc="0" locked="0" layoutInCell="1" allowOverlap="1" wp14:anchorId="06955E27" wp14:editId="271ED889">
+                <wp:simplePos x="0" y="0"/>
+                <wp:positionH relativeFrom="column">
+                  <wp:posOffset>2128750</wp:posOffset>
+                </wp:positionH>
+                <wp:positionV relativeFrom="paragraph">
+                  <wp:posOffset>91629</wp:posOffset>
+                </wp:positionV>
+                <wp:extent cx="713361" cy="291830"/>
+                <wp:effectExtent l="0" t="0" r="10795" b="13335"/>
+                <wp:wrapNone/>
+                <wp:docPr id="16" name="Zone de texte 16"/>
+                <wp:cNvGraphicFramePr/>
+                <a:graphic xmlns:a="http://schemas.openxmlformats.org/drawingml/2006/main">
+                  <a:graphicData uri="http://schemas.microsoft.com/office/word/2010/wordprocessingShape">
+                    <wps:wsp>
+                      <wps:cNvSpPr txBox="1"/>
+                      <wps:spPr>
+                        <a:xfrm>
+                          <a:off x="0" y="0"/>
+                          <a:ext cx="713361" cy="291830"/>
+                        </a:xfrm>
+                        <a:prstGeom prst="rect">
+                          <a:avLst/>
+                        </a:prstGeom>
+                        <a:solidFill>
+                          <a:schemeClr val="lt1"/>
+                        </a:solidFill>
+                        <a:ln w="6350">
+                          <a:solidFill>
+                            <a:prstClr val="black"/>
+                          </a:solidFill>
+                        </a:ln>
+                      </wps:spPr>
+                      <wps:txbx>
+                        <w:txbxContent>
+                          <w:p>
+                            <w:r>
+                              <w:t>Person</w:t>
+                            </w:r>
+                          </w:p>
+                        </w:txbxContent>
+                      </wps:txbx>
+                      <wps:bodyPr rot="0" spcFirstLastPara="0" vertOverflow="overflow" horzOverflow="overflow" vert="horz" wrap="square" lIns="91440" tIns="45720" rIns="91440" bIns="45720" numCol="1" spcCol="0" rtlCol="0" fromWordArt="0" anchor="t" anchorCtr="0" forceAA="0" compatLnSpc="1">
+                        <a:prstTxWarp prst="textNoShape">
+                          <a:avLst/>
+                        </a:prstTxWarp>
+                        <a:noAutofit/>
+                      </wps:bodyPr>
+                    </wps:wsp>
+                  </a:graphicData>
+                </a:graphic>
+                <wp14:sizeRelH relativeFrom="margin">
+                  <wp14:pctWidth>0</wp14:pctWidth>
+                </wp14:sizeRelH>
+                <wp14:sizeRelV relativeFrom="margin">
+                  <wp14:pctHeight>0</wp14:pctHeight>
+                </wp14:sizeRelV>
+              </wp:anchor>
+            </w:drawing>
+          </mc:Choice>
+          <mc:Fallback>
+            <w:pict>
+              <v:shape w14:anchorId="06955E27" id="Zone de texte 16" o:spid="_x0000_s1035" type="#_x0000_t202" style="position:absolute;margin-left:167.6pt;margin-top:7.2pt;width:56.15pt;height:23pt;z-index:251676672;visibility:visible;mso-wrap-style:square;mso-width-percent:0;mso-height-percent:0;mso-wrap-distance-left:9pt;mso-wrap-distance-top:0;mso-wrap-distance-right:9pt;mso-wrap-distance-bottom:0;mso-position-horizontal:absolute;mso-position-horizontal-relative:text;mso-position-vertical:absolute;mso-position-vertical-relative:text;mso-width-percent:0;mso-height-percent:0;mso-width-relative:margin;mso-height-relative:margin;v-text-anchor:top" o:gfxdata="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" fillcolor="white [3201]" strokeweight=".5pt">
+                <v:textbox>
+                  <w:txbxContent>
+                    <w:p>
+                      <w:r>
+                        <w:t>Person</w:t>
+                      </w:r>
+                    </w:p>
+                  </w:txbxContent>
+                </v:textbox>
+              </v:shape>
+            </w:pict>
+          </mc:Fallback>
+        </mc:AlternateContent>
+      </w:r>
+    </w:p>
+    <w:p>
+      <w:r>
+        <w:rPr>
+          <w:noProof/>
+        </w:rPr>
+        <mc:AlternateContent>
+          <mc:Choice Requires="wps">
+            <w:drawing>
+              <wp:anchor distT="0" distB="0" distL="114300" distR="114300" simplePos="0" relativeHeight="251694080" behindDoc="0" locked="0" layoutInCell="1" allowOverlap="1" wp14:anchorId="18DDA76B" wp14:editId="2FA1DD8B">
+                <wp:simplePos x="0" y="0"/>
+                <wp:positionH relativeFrom="column">
+                  <wp:posOffset>-497718</wp:posOffset>
+                </wp:positionH>
+                <wp:positionV relativeFrom="paragraph">
+                  <wp:posOffset>169045</wp:posOffset>
+                </wp:positionV>
+                <wp:extent cx="713361" cy="726332"/>
+                <wp:effectExtent l="0" t="0" r="10795" b="17145"/>
+                <wp:wrapNone/>
+                <wp:docPr id="25" name="Zone de texte 25"/>
+                <wp:cNvGraphicFramePr/>
+                <a:graphic xmlns:a="http://schemas.openxmlformats.org/drawingml/2006/main">
+                  <a:graphicData uri="http://schemas.microsoft.com/office/word/2010/wordprocessingShape">
+                    <wps:wsp>
+                      <wps:cNvSpPr txBox="1"/>
+                      <wps:spPr>
+                        <a:xfrm>
+                          <a:off x="0" y="0"/>
+                          <a:ext cx="713361" cy="726332"/>
+                        </a:xfrm>
+                        <a:prstGeom prst="rect">
+                          <a:avLst/>
+                        </a:prstGeom>
+                        <a:solidFill>
+                          <a:schemeClr val="lt1"/>
+                        </a:solidFill>
+                        <a:ln w="6350">
+                          <a:solidFill>
+                            <a:schemeClr val="accent1"/>
+                          </a:solidFill>
+                        </a:ln>
+                      </wps:spPr>
+                      <wps:txbx>
+                        <w:txbxContent>
+                          <w:p>
+                            <w:r>
+                              <w:t>On perd dans la précision</w:t>
+                            </w:r>
+                          </w:p>
+                        </w:txbxContent>
+                      </wps:txbx>
+                      <wps:bodyPr rot="0" spcFirstLastPara="0" vertOverflow="overflow" horzOverflow="overflow" vert="horz" wrap="square" lIns="91440" tIns="45720" rIns="91440" bIns="45720" numCol="1" spcCol="0" rtlCol="0" fromWordArt="0" anchor="t" anchorCtr="0" forceAA="0" compatLnSpc="1">
+                        <a:prstTxWarp prst="textNoShape">
+                          <a:avLst/>
+                        </a:prstTxWarp>
+                        <a:noAutofit/>
+                      </wps:bodyPr>
+                    </wps:wsp>
+                  </a:graphicData>
+                </a:graphic>
+                <wp14:sizeRelH relativeFrom="margin">
+                  <wp14:pctWidth>0</wp14:pctWidth>
+                </wp14:sizeRelH>
+                <wp14:sizeRelV relativeFrom="margin">
+                  <wp14:pctHeight>0</wp14:pctHeight>
+                </wp14:sizeRelV>
+              </wp:anchor>
+            </w:drawing>
+          </mc:Choice>
+          <mc:Fallback>
+            <w:pict>
+              <v:shape w14:anchorId="18DDA76B" id="Zone de texte 25" o:spid="_x0000_s1036" type="#_x0000_t202" style="position:absolute;margin-left:-39.2pt;margin-top:13.3pt;width:56.15pt;height:57.2pt;z-index:251694080;visibility:visible;mso-wrap-style:square;mso-width-percent:0;mso-height-percent:0;mso-wrap-distance-left:9pt;mso-wrap-distance-top:0;mso-wrap-distance-right:9pt;mso-wrap-distance-bottom:0;mso-position-horizontal:absolute;mso-position-horizontal-relative:text;mso-position-vertical:absolute;mso-position-vertical-relative:text;mso-width-percent:0;mso-height-percent:0;mso-width-relative:margin;mso-height-relative:margin;v-text-anchor:top" o:gfxdata="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" fillcolor="white [3201]" strokecolor="#4f81bd [3204]" strokeweight=".5pt">
+                <v:textbox>
+                  <w:txbxContent>
+                    <w:p>
+                      <w:r>
+                        <w:t>On perd dans la précision</w:t>
+                      </w:r>
+                    </w:p>
+                  </w:txbxContent>
+                </v:textbox>
+              </v:shape>
+            </w:pict>
+          </mc:Fallback>
+        </mc:AlternateContent>
+      </w:r>
+      <w:r>
+        <w:rPr>
+          <w:noProof/>
+        </w:rPr>
+        <mc:AlternateContent>
+          <mc:Choice Requires="wps">
+            <w:drawing>
+              <wp:anchor distT="0" distB="0" distL="114300" distR="114300" simplePos="0" relativeHeight="251685888" behindDoc="0" locked="0" layoutInCell="1" allowOverlap="1" wp14:anchorId="5342CAA4" wp14:editId="6924A7AB">
+                <wp:simplePos x="0" y="0"/>
+                <wp:positionH relativeFrom="column">
+                  <wp:posOffset>2361634</wp:posOffset>
+                </wp:positionH>
+                <wp:positionV relativeFrom="paragraph">
+                  <wp:posOffset>103383</wp:posOffset>
+                </wp:positionV>
+                <wp:extent cx="45719" cy="577986"/>
+                <wp:effectExtent l="38100" t="38100" r="50165" b="12700"/>
+                <wp:wrapNone/>
+                <wp:docPr id="21" name="Connecteur droit avec flèche 21"/>
+                <wp:cNvGraphicFramePr/>
+                <a:graphic xmlns:a="http://schemas.openxmlformats.org/drawingml/2006/main">
+                  <a:graphicData uri="http://schemas.microsoft.com/office/word/2010/wordprocessingShape">
+                    <wps:wsp>
+                      <wps:cNvCnPr/>
+                      <wps:spPr>
+                        <a:xfrm flipV="1">
+                          <a:off x="0" y="0"/>
+                          <a:ext cx="45719" cy="577986"/>
+                        </a:xfrm>
+                        <a:prstGeom prst="straightConnector1">
+                          <a:avLst/>
+                        </a:prstGeom>
+                        <a:ln>
+                          <a:tailEnd type="triangle"/>
+                        </a:ln>
+                      </wps:spPr>
+                      <wps:style>
+                        <a:lnRef idx="1">
+                          <a:schemeClr val="accent1"/>
+                        </a:lnRef>
+                        <a:fillRef idx="0">
+                          <a:schemeClr val="accent1"/>
+                        </a:fillRef>
+                        <a:effectRef idx="0">
+                          <a:schemeClr val="accent1"/>
+                        </a:effectRef>
+                        <a:fontRef idx="minor">
+                          <a:schemeClr val="tx1"/>
+                        </a:fontRef>
+                      </wps:style>
+                      <wps:bodyPr/>
+                    </wps:wsp>
+                  </a:graphicData>
+                </a:graphic>
+                <wp14:sizeRelH relativeFrom="margin">
+                  <wp14:pctWidth>0</wp14:pctWidth>
+                </wp14:sizeRelH>
+                <wp14:sizeRelV relativeFrom="margin">
+                  <wp14:pctHeight>0</wp14:pctHeight>
+                </wp14:sizeRelV>
+              </wp:anchor>
+            </w:drawing>
+          </mc:Choice>
+          <mc:Fallback>
+            <w:pict>
+              <v:shape w14:anchorId="6A32426B" id="Connecteur droit avec flèche 21" o:spid="_x0000_s1026" type="#_x0000_t32" style="position:absolute;margin-left:185.95pt;margin-top:8.15pt;width:3.6pt;height:45.5pt;flip:y;z-index:251685888;visibility:visible;mso-wrap-style:square;mso-width-percent:0;mso-height-percent:0;mso-wrap-distance-left:9pt;mso-wrap-distance-top:0;mso-wrap-distance-right:9pt;mso-wrap-distance-bottom:0;mso-position-horizontal:absolute;mso-position-horizontal-relative:text;mso-position-vertical:absolute;mso-position-vertical-relative:text;mso-width-percent:0;mso-height-percent:0;mso-width-relative:margin;mso-height-relative:margin" o:gfxdata="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" strokecolor="#4579b8 [3044]">
+                <v:stroke endarrow="block"/>
+              </v:shape>
+            </w:pict>
+          </mc:Fallback>
+        </mc:AlternateContent>
+      </w:r>
+      <w:r>
+        <w:rPr>
+          <w:noProof/>
+        </w:rPr>
+        <mc:AlternateContent>
+          <mc:Choice Requires="wps">
+            <w:drawing>
+              <wp:anchor distT="0" distB="0" distL="114300" distR="114300" simplePos="0" relativeHeight="251687936" behindDoc="0" locked="0" layoutInCell="1" allowOverlap="1" wp14:anchorId="4E9DB7FF" wp14:editId="65585589">
+                <wp:simplePos x="0" y="0"/>
+                <wp:positionH relativeFrom="column">
+                  <wp:posOffset>929005</wp:posOffset>
+                </wp:positionH>
+                <wp:positionV relativeFrom="paragraph">
+                  <wp:posOffset>83928</wp:posOffset>
+                </wp:positionV>
+                <wp:extent cx="1141379" cy="330768"/>
+                <wp:effectExtent l="0" t="38100" r="59055" b="31750"/>
+                <wp:wrapNone/>
+                <wp:docPr id="22" name="Connecteur droit avec flèche 22"/>
+                <wp:cNvGraphicFramePr/>
+                <a:graphic xmlns:a="http://schemas.openxmlformats.org/drawingml/2006/main">
+                  <a:graphicData uri="http://schemas.microsoft.com/office/word/2010/wordprocessingShape">
+                    <wps:wsp>
+                      <wps:cNvCnPr/>
+                      <wps:spPr>
+                        <a:xfrm flipV="1">
+                          <a:off x="0" y="0"/>
+                          <a:ext cx="1141379" cy="330768"/>
+                        </a:xfrm>
+                        <a:prstGeom prst="straightConnector1">
+                          <a:avLst/>
+                        </a:prstGeom>
+                        <a:ln>
+                          <a:tailEnd type="triangle"/>
+                        </a:ln>
+                      </wps:spPr>
+                      <wps:style>
+                        <a:lnRef idx="1">
+                          <a:schemeClr val="accent1"/>
+                        </a:lnRef>
+                        <a:fillRef idx="0">
+                          <a:schemeClr val="accent1"/>
+                        </a:fillRef>
+                        <a:effectRef idx="0">
+                          <a:schemeClr val="accent1"/>
+                        </a:effectRef>
+                        <a:fontRef idx="minor">
+                          <a:schemeClr val="tx1"/>
+                        </a:fontRef>
+                      </wps:style>
+                      <wps:bodyPr/>
+                    </wps:wsp>
+                  </a:graphicData>
+                </a:graphic>
+                <wp14:sizeRelH relativeFrom="margin">
+                  <wp14:pctWidth>0</wp14:pctWidth>
+                </wp14:sizeRelH>
+                <wp14:sizeRelV relativeFrom="margin">
+                  <wp14:pctHeight>0</wp14:pctHeight>
+                </wp14:sizeRelV>
+              </wp:anchor>
+            </w:drawing>
+          </mc:Choice>
+          <mc:Fallback>
+            <w:pict>
+              <v:shape w14:anchorId="602219E9" id="Connecteur droit avec flèche 22" o:spid="_x0000_s1026" type="#_x0000_t32" style="position:absolute;margin-left:73.15pt;margin-top:6.6pt;width:89.85pt;height:26.05pt;flip:y;z-index:251687936;visibility:visible;mso-wrap-style:square;mso-width-percent:0;mso-height-percent:0;mso-wrap-distance-left:9pt;mso-wrap-distance-top:0;mso-wrap-distance-right:9pt;mso-wrap-distance-bottom:0;mso-position-horizontal:absolute;mso-position-horizontal-relative:text;mso-position-vertical:absolute;mso-position-vertical-relative:text;mso-width-percent:0;mso-height-percent:0;mso-width-relative:margin;mso-height-relative:margin" o:gfxdata="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" strokecolor="#4579b8 [3044]">
+                <v:stroke endarrow="block"/>
+              </v:shape>
+            </w:pict>
+          </mc:Fallback>
+        </mc:AlternateContent>
+      </w:r>
+      <w:r>
+        <w:rPr>
+          <w:noProof/>
+        </w:rPr>
+        <mc:AlternateContent>
+          <mc:Choice Requires="wps">
+            <w:drawing>
+              <wp:anchor distT="0" distB="0" distL="114300" distR="114300" simplePos="0" relativeHeight="251683840" behindDoc="0" locked="0" layoutInCell="1" allowOverlap="1" wp14:anchorId="60F4E9A9" wp14:editId="5FB421DE">
+                <wp:simplePos x="0" y="0"/>
+                <wp:positionH relativeFrom="column">
+                  <wp:posOffset>2829141</wp:posOffset>
+                </wp:positionH>
+                <wp:positionV relativeFrom="paragraph">
+                  <wp:posOffset>84739</wp:posOffset>
+                </wp:positionV>
+                <wp:extent cx="1102468" cy="531778"/>
+                <wp:effectExtent l="38100" t="38100" r="21590" b="20955"/>
+                <wp:wrapNone/>
+                <wp:docPr id="20" name="Connecteur droit avec flèche 20"/>
+                <wp:cNvGraphicFramePr/>
+                <a:graphic xmlns:a="http://schemas.openxmlformats.org/drawingml/2006/main">
+                  <a:graphicData uri="http://schemas.microsoft.com/office/word/2010/wordprocessingShape">
+                    <wps:wsp>
+                      <wps:cNvCnPr/>
+                      <wps:spPr>
+                        <a:xfrm flipH="1" flipV="1">
+                          <a:off x="0" y="0"/>
+                          <a:ext cx="1102468" cy="531778"/>
+                        </a:xfrm>
+                        <a:prstGeom prst="straightConnector1">
+                          <a:avLst/>
+                        </a:prstGeom>
+                        <a:ln>
+                          <a:tailEnd type="triangle"/>
+                        </a:ln>
+                      </wps:spPr>
+                      <wps:style>
+                        <a:lnRef idx="1">
+                          <a:schemeClr val="accent1"/>
+                        </a:lnRef>
+                        <a:fillRef idx="0">
+                          <a:schemeClr val="accent1"/>
+                        </a:fillRef>
+                        <a:effectRef idx="0">
+                          <a:schemeClr val="accent1"/>
+                        </a:effectRef>
+                        <a:fontRef idx="minor">
+                          <a:schemeClr val="tx1"/>
+                        </a:fontRef>
+                      </wps:style>
+                      <wps:bodyPr/>
+                    </wps:wsp>
+                  </a:graphicData>
+                </a:graphic>
+              </wp:anchor>
+            </w:drawing>
+          </mc:Choice>
+          <mc:Fallback>
+            <w:pict>
+              <v:shape w14:anchorId="234BD197" id="Connecteur droit avec flèche 20" o:spid="_x0000_s1026" type="#_x0000_t32" style="position:absolute;margin-left:222.75pt;margin-top:6.65pt;width:86.8pt;height:41.85pt;flip:x y;z-index:251683840;visibility:visible;mso-wrap-style:square;mso-wrap-distance-left:9pt;mso-wrap-distance-top:0;mso-wrap-distance-right:9pt;mso-wrap-distance-bottom:0;mso-position-horizontal:absolute;mso-position-horizontal-relative:text;mso-position-vertical:absolute;mso-position-vertical-relative:text" o:gfxdata="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" strokecolor="#4579b8 [3044]">
+                <v:stroke endarrow="block"/>
+              </v:shape>
+            </w:pict>
+          </mc:Fallback>
+        </mc:AlternateContent>
+      </w:r>
+    </w:p>
+    <w:p>
+      <w:r>
+        <w:rPr>
+          <w:noProof/>
+        </w:rPr>
+        <mc:AlternateContent>
+          <mc:Choice Requires="wps">
+            <w:drawing>
+              <wp:anchor distT="0" distB="0" distL="114300" distR="114300" simplePos="0" relativeHeight="251682816" behindDoc="0" locked="0" layoutInCell="1" allowOverlap="1" wp14:anchorId="6AB848C0" wp14:editId="0DFC9C1D">
+                <wp:simplePos x="0" y="0"/>
+                <wp:positionH relativeFrom="column">
+                  <wp:posOffset>3940958</wp:posOffset>
+                </wp:positionH>
+                <wp:positionV relativeFrom="paragraph">
+                  <wp:posOffset>288465</wp:posOffset>
+                </wp:positionV>
+                <wp:extent cx="713361" cy="291830"/>
+                <wp:effectExtent l="0" t="0" r="10795" b="13335"/>
+                <wp:wrapNone/>
+                <wp:docPr id="19" name="Zone de texte 19"/>
+                <wp:cNvGraphicFramePr/>
+                <a:graphic xmlns:a="http://schemas.openxmlformats.org/drawingml/2006/main">
+                  <a:graphicData uri="http://schemas.microsoft.com/office/word/2010/wordprocessingShape">
+                    <wps:wsp>
+                      <wps:cNvSpPr txBox="1"/>
+                      <wps:spPr>
+                        <a:xfrm>
+                          <a:off x="0" y="0"/>
+                          <a:ext cx="713361" cy="291830"/>
+                        </a:xfrm>
+                        <a:prstGeom prst="rect">
+                          <a:avLst/>
+                        </a:prstGeom>
+                        <a:solidFill>
+                          <a:schemeClr val="lt1"/>
+                        </a:solidFill>
+                        <a:ln w="6350">
+                          <a:solidFill>
+                            <a:prstClr val="black"/>
+                          </a:solidFill>
+                        </a:ln>
+                      </wps:spPr>
+                      <wps:txbx>
+                        <w:txbxContent>
+                          <w:p>
+                            <w:r>
+                              <w:t>Prof</w:t>
+                            </w:r>
+                          </w:p>
+                        </w:txbxContent>
+                      </wps:txbx>
+                      <wps:bodyPr rot="0" spcFirstLastPara="0" vertOverflow="overflow" horzOverflow="overflow" vert="horz" wrap="square" lIns="91440" tIns="45720" rIns="91440" bIns="45720" numCol="1" spcCol="0" rtlCol="0" fromWordArt="0" anchor="t" anchorCtr="0" forceAA="0" compatLnSpc="1">
+                        <a:prstTxWarp prst="textNoShape">
+                          <a:avLst/>
+                        </a:prstTxWarp>
+                        <a:noAutofit/>
+                      </wps:bodyPr>
+                    </wps:wsp>
+                  </a:graphicData>
+                </a:graphic>
+                <wp14:sizeRelH relativeFrom="margin">
+                  <wp14:pctWidth>0</wp14:pctWidth>
+                </wp14:sizeRelH>
+                <wp14:sizeRelV relativeFrom="margin">
+                  <wp14:pctHeight>0</wp14:pctHeight>
+                </wp14:sizeRelV>
+              </wp:anchor>
+            </w:drawing>
+          </mc:Choice>
+          <mc:Fallback>
+            <w:pict>
+              <v:shape w14:anchorId="6AB848C0" id="Zone de texte 19" o:spid="_x0000_s1037" type="#_x0000_t202" style="position:absolute;margin-left:310.3pt;margin-top:22.7pt;width:56.15pt;height:23pt;z-index:251682816;visibility:visible;mso-wrap-style:square;mso-width-percent:0;mso-height-percent:0;mso-wrap-distance-left:9pt;mso-wrap-distance-top:0;mso-wrap-distance-right:9pt;mso-wrap-distance-bottom:0;mso-position-horizontal:absolute;mso-position-horizontal-relative:text;mso-position-vertical:absolute;mso-position-vertical-relative:text;mso-width-percent:0;mso-height-percent:0;mso-width-relative:margin;mso-height-relative:margin;v-text-anchor:top" o:gfxdata="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" fillcolor="white [3201]" strokeweight=".5pt">
+                <v:textbox>
+                  <w:txbxContent>
+                    <w:p>
+                      <w:r>
+                        <w:t>Prof</w:t>
+                      </w:r>
+                    </w:p>
+                  </w:txbxContent>
+                </v:textbox>
+              </v:shape>
+            </w:pict>
+          </mc:Fallback>
+        </mc:AlternateContent>
+      </w:r>
+      <w:r>
+        <w:rPr>
+          <w:noProof/>
+        </w:rPr>
+        <mc:AlternateContent>
+          <mc:Choice Requires="wps">
+            <w:drawing>
+              <wp:anchor distT="0" distB="0" distL="114300" distR="114300" simplePos="0" relativeHeight="251678720" behindDoc="0" locked="0" layoutInCell="1" allowOverlap="1" wp14:anchorId="4B010879" wp14:editId="7462A579">
+                <wp:simplePos x="0" y="0"/>
+                <wp:positionH relativeFrom="column">
+                  <wp:posOffset>341873</wp:posOffset>
+                </wp:positionH>
+                <wp:positionV relativeFrom="paragraph">
+                  <wp:posOffset>126297</wp:posOffset>
+                </wp:positionV>
+                <wp:extent cx="713361" cy="291830"/>
+                <wp:effectExtent l="0" t="0" r="10795" b="13335"/>
+                <wp:wrapNone/>
+                <wp:docPr id="17" name="Zone de texte 17"/>
+                <wp:cNvGraphicFramePr/>
+                <a:graphic xmlns:a="http://schemas.openxmlformats.org/drawingml/2006/main">
+                  <a:graphicData uri="http://schemas.microsoft.com/office/word/2010/wordprocessingShape">
+                    <wps:wsp>
+                      <wps:cNvSpPr txBox="1"/>
+                      <wps:spPr>
+                        <a:xfrm>
+                          <a:off x="0" y="0"/>
+                          <a:ext cx="713361" cy="291830"/>
+                        </a:xfrm>
+                        <a:prstGeom prst="rect">
+                          <a:avLst/>
+                        </a:prstGeom>
+                        <a:solidFill>
+                          <a:schemeClr val="lt1"/>
+                        </a:solidFill>
+                        <a:ln w="6350">
+                          <a:solidFill>
+                            <a:prstClr val="black"/>
+                          </a:solidFill>
+                        </a:ln>
+                      </wps:spPr>
+                      <wps:txbx>
+                        <w:txbxContent>
+                          <w:p>
+                            <w:r>
+                              <w:t>Etudiant</w:t>
+                            </w:r>
+                          </w:p>
+                        </w:txbxContent>
+                      </wps:txbx>
+                      <wps:bodyPr rot="0" spcFirstLastPara="0" vertOverflow="overflow" horzOverflow="overflow" vert="horz" wrap="square" lIns="91440" tIns="45720" rIns="91440" bIns="45720" numCol="1" spcCol="0" rtlCol="0" fromWordArt="0" anchor="t" anchorCtr="0" forceAA="0" compatLnSpc="1">
+                        <a:prstTxWarp prst="textNoShape">
+                          <a:avLst/>
+                        </a:prstTxWarp>
+                        <a:noAutofit/>
+                      </wps:bodyPr>
+                    </wps:wsp>
+                  </a:graphicData>
+                </a:graphic>
+                <wp14:sizeRelH relativeFrom="margin">
+                  <wp14:pctWidth>0</wp14:pctWidth>
+                </wp14:sizeRelH>
+                <wp14:sizeRelV relativeFrom="margin">
+                  <wp14:pctHeight>0</wp14:pctHeight>
+                </wp14:sizeRelV>
+              </wp:anchor>
+            </w:drawing>
+          </mc:Choice>
+          <mc:Fallback>
+            <w:pict>
+              <v:shape w14:anchorId="4B010879" id="Zone de texte 17" o:spid="_x0000_s1038" type="#_x0000_t202" style="position:absolute;margin-left:26.9pt;margin-top:9.95pt;width:56.15pt;height:23pt;z-index:251678720;visibility:visible;mso-wrap-style:square;mso-width-percent:0;mso-height-percent:0;mso-wrap-distance-left:9pt;mso-wrap-distance-top:0;mso-wrap-distance-right:9pt;mso-wrap-distance-bottom:0;mso-position-horizontal:absolute;mso-position-horizontal-relative:text;mso-position-vertical:absolute;mso-position-vertical-relative:text;mso-width-percent:0;mso-height-percent:0;mso-width-relative:margin;mso-height-relative:margin;v-text-anchor:top" o:gfxdata="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" fillcolor="white [3201]" strokeweight=".5pt">
+                <v:textbox>
+                  <w:txbxContent>
+                    <w:p>
+                      <w:r>
+                        <w:t>Etudiant</w:t>
+                      </w:r>
+                    </w:p>
+                  </w:txbxContent>
+                </v:textbox>
+              </v:shape>
+            </w:pict>
+          </mc:Fallback>
+        </mc:AlternateContent>
+      </w:r>
+    </w:p>
+    <w:p>
+      <w:r>
+        <w:rPr>
+          <w:noProof/>
+        </w:rPr>
+        <mc:AlternateContent>
+          <mc:Choice Requires="wps">
+            <w:drawing>
+              <wp:anchor distT="0" distB="0" distL="114300" distR="114300" simplePos="0" relativeHeight="251680768" behindDoc="0" locked="0" layoutInCell="1" allowOverlap="1" wp14:anchorId="4D9E14ED" wp14:editId="60E72475">
+                <wp:simplePos x="0" y="0"/>
+                <wp:positionH relativeFrom="column">
+                  <wp:posOffset>1687763</wp:posOffset>
+                </wp:positionH>
+                <wp:positionV relativeFrom="paragraph">
+                  <wp:posOffset>116989</wp:posOffset>
+                </wp:positionV>
+                <wp:extent cx="1069786" cy="291465"/>
+                <wp:effectExtent l="0" t="0" r="16510" b="13335"/>
+                <wp:wrapNone/>
+                <wp:docPr id="18" name="Zone de texte 18"/>
+                <wp:cNvGraphicFramePr/>
+                <a:graphic xmlns:a="http://schemas.openxmlformats.org/drawingml/2006/main">
+                  <a:graphicData uri="http://schemas.microsoft.com/office/word/2010/wordprocessingShape">
+                    <wps:wsp>
+                      <wps:cNvSpPr txBox="1"/>
+                      <wps:spPr>
+                        <a:xfrm>
+                          <a:off x="0" y="0"/>
+                          <a:ext cx="1069786" cy="291465"/>
+                        </a:xfrm>
+                        <a:prstGeom prst="rect">
+                          <a:avLst/>
+                        </a:prstGeom>
+                        <a:solidFill>
+                          <a:schemeClr val="lt1"/>
+                        </a:solidFill>
+                        <a:ln w="6350">
+                          <a:solidFill>
+                            <a:prstClr val="black"/>
+                          </a:solidFill>
+                        </a:ln>
+                      </wps:spPr>
+                      <wps:txbx>
+                        <w:txbxContent>
+                          <w:p>
+                            <w:r>
+                              <w:t>Administrateur</w:t>
+                            </w:r>
+                          </w:p>
+                        </w:txbxContent>
+                      </wps:txbx>
+                      <wps:bodyPr rot="0" spcFirstLastPara="0" vertOverflow="overflow" horzOverflow="overflow" vert="horz" wrap="square" lIns="91440" tIns="45720" rIns="91440" bIns="45720" numCol="1" spcCol="0" rtlCol="0" fromWordArt="0" anchor="t" anchorCtr="0" forceAA="0" compatLnSpc="1">
+                        <a:prstTxWarp prst="textNoShape">
+                          <a:avLst/>
+                        </a:prstTxWarp>
+                        <a:noAutofit/>
+                      </wps:bodyPr>
+                    </wps:wsp>
+                  </a:graphicData>
+                </a:graphic>
+                <wp14:sizeRelH relativeFrom="margin">
+                  <wp14:pctWidth>0</wp14:pctWidth>
+                </wp14:sizeRelH>
+                <wp14:sizeRelV relativeFrom="margin">
+                  <wp14:pctHeight>0</wp14:pctHeight>
+                </wp14:sizeRelV>
+              </wp:anchor>
+            </w:drawing>
+          </mc:Choice>
+          <mc:Fallback>
+            <w:pict>
+              <v:shape w14:anchorId="4D9E14ED" id="Zone de texte 18" o:spid="_x0000_s1039" type="#_x0000_t202" style="position:absolute;margin-left:132.9pt;margin-top:9.2pt;width:84.25pt;height:22.95pt;z-index:251680768;visibility:visible;mso-wrap-style:square;mso-width-percent:0;mso-height-percent:0;mso-wrap-distance-left:9pt;mso-wrap-distance-top:0;mso-wrap-distance-right:9pt;mso-wrap-distance-bottom:0;mso-position-horizontal:absolute;mso-position-horizontal-relative:text;mso-position-vertical:absolute;mso-position-vertical-relative:text;mso-width-percent:0;mso-height-percent:0;mso-width-relative:margin;mso-height-relative:margin;v-text-anchor:top" o:gfxdata="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" fillcolor="white [3201]" strokeweight=".5pt">
+                <v:textbox>
+                  <w:txbxContent>
+                    <w:p>
+                      <w:r>
+                        <w:t>Administrateur</w:t>
+                      </w:r>
+                    </w:p>
+                  </w:txbxContent>
+                </v:textbox>
+              </v:shape>
+            </w:pict>
+          </mc:Fallback>
+        </mc:AlternateContent>
+      </w:r>
+      <w:r>
+        <w:rPr>
+          <w:noProof/>
+        </w:rPr>
+        <mc:AlternateContent>
+          <mc:Choice Requires="wps">
+            <w:drawing>
+              <wp:anchor distT="0" distB="0" distL="114300" distR="114300" simplePos="0" relativeHeight="251702272" behindDoc="0" locked="0" layoutInCell="1" allowOverlap="1" wp14:anchorId="6AA56C64" wp14:editId="36B936B3">
+                <wp:simplePos x="0" y="0"/>
+                <wp:positionH relativeFrom="rightMargin">
+                  <wp:align>left</wp:align>
+                </wp:positionH>
+                <wp:positionV relativeFrom="paragraph">
+                  <wp:posOffset>9512</wp:posOffset>
+                </wp:positionV>
+                <wp:extent cx="830094" cy="285344"/>
+                <wp:effectExtent l="0" t="0" r="27305" b="19685"/>
+                <wp:wrapNone/>
+                <wp:docPr id="29" name="Zone de texte 29"/>
+                <wp:cNvGraphicFramePr/>
+                <a:graphic xmlns:a="http://schemas.openxmlformats.org/drawingml/2006/main">
+                  <a:graphicData uri="http://schemas.microsoft.com/office/word/2010/wordprocessingShape">
+                    <wps:wsp>
+                      <wps:cNvSpPr txBox="1"/>
+                      <wps:spPr>
+                        <a:xfrm>
+                          <a:off x="0" y="0"/>
+                          <a:ext cx="830094" cy="285344"/>
+                        </a:xfrm>
+                        <a:prstGeom prst="rect">
+                          <a:avLst/>
+                        </a:prstGeom>
+                        <a:solidFill>
+                          <a:srgbClr val="FF0000"/>
+                        </a:solidFill>
+                        <a:ln w="6350">
+                          <a:solidFill>
+                            <a:schemeClr val="accent1"/>
+                          </a:solidFill>
+                        </a:ln>
+                      </wps:spPr>
+                      <wps:txbx>
+                        <w:txbxContent>
+                          <w:p>
+                            <w:r>
+                              <w:t>particulier</w:t>
+                            </w:r>
+                          </w:p>
+                        </w:txbxContent>
+                      </wps:txbx>
+                      <wps:bodyPr rot="0" spcFirstLastPara="0" vertOverflow="overflow" horzOverflow="overflow" vert="horz" wrap="square" lIns="91440" tIns="45720" rIns="91440" bIns="45720" numCol="1" spcCol="0" rtlCol="0" fromWordArt="0" anchor="t" anchorCtr="0" forceAA="0" compatLnSpc="1">
+                        <a:prstTxWarp prst="textNoShape">
+                          <a:avLst/>
+                        </a:prstTxWarp>
+                        <a:noAutofit/>
+                      </wps:bodyPr>
+                    </wps:wsp>
+                  </a:graphicData>
+                </a:graphic>
+                <wp14:sizeRelH relativeFrom="margin">
+                  <wp14:pctWidth>0</wp14:pctWidth>
+                </wp14:sizeRelH>
+                <wp14:sizeRelV relativeFrom="margin">
+                  <wp14:pctHeight>0</wp14:pctHeight>
+                </wp14:sizeRelV>
+              </wp:anchor>
+            </w:drawing>
+          </mc:Choice>
+          <mc:Fallback>
+            <w:pict>
+              <v:shape w14:anchorId="6AA56C64" id="Zone de texte 29" o:spid="_x0000_s1040" type="#_x0000_t202" style="position:absolute;margin-left:0;margin-top:.75pt;width:65.35pt;height:22.45pt;z-index:251702272;visibility:visible;mso-wrap-style:square;mso-width-percent:0;mso-height-percent:0;mso-wrap-distance-left:9pt;mso-wrap-distance-top:0;mso-wrap-distance-right:9pt;mso-wrap-distance-bottom:0;mso-position-horizontal:left;mso-position-horizontal-relative:right-margin-area;mso-position-vertical:absolute;mso-position-vertical-relative:text;mso-width-percent:0;mso-height-percent:0;mso-width-relative:margin;mso-height-relative:margin;v-text-anchor:top" o:gfxdata="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" fillcolor="red" strokecolor="#4f81bd [3204]" strokeweight=".5pt">
+                <v:textbox>
+                  <w:txbxContent>
+                    <w:p>
+                      <w:r>
+                        <w:t>particulier</w:t>
+                      </w:r>
+                    </w:p>
+                  </w:txbxContent>
+                </v:textbox>
+                <w10:wrap anchorx="margin"/>
+              </v:shape>
+            </w:pict>
+          </mc:Fallback>
+        </mc:AlternateContent>
+      </w:r>
+    </w:p>
+    <w:p>
+      <w:r>
+        <w:rPr>
+          <w:noProof/>
+        </w:rPr>
+        <mc:AlternateContent>
+          <mc:Choice Requires="wps">
+            <w:drawing>
+              <wp:anchor distT="0" distB="0" distL="114300" distR="114300" simplePos="0" relativeHeight="251709440" behindDoc="0" locked="0" layoutInCell="1" allowOverlap="1" wp14:anchorId="413C6762" wp14:editId="5ED6E832">
+                <wp:simplePos x="0" y="0"/>
+                <wp:positionH relativeFrom="column">
+                  <wp:posOffset>1953652</wp:posOffset>
+                </wp:positionH>
+                <wp:positionV relativeFrom="paragraph">
+                  <wp:posOffset>109288</wp:posOffset>
+                </wp:positionV>
+                <wp:extent cx="894080" cy="790939"/>
+                <wp:effectExtent l="0" t="0" r="20320" b="28575"/>
+                <wp:wrapNone/>
+                <wp:docPr id="33" name="Zone de texte 33"/>
+                <wp:cNvGraphicFramePr/>
+                <a:graphic xmlns:a="http://schemas.openxmlformats.org/drawingml/2006/main">
+                  <a:graphicData uri="http://schemas.microsoft.com/office/word/2010/wordprocessingShape">
+                    <wps:wsp>
+                      <wps:cNvSpPr txBox="1"/>
+                      <wps:spPr>
+                        <a:xfrm>
+                          <a:off x="0" y="0"/>
+                          <a:ext cx="894080" cy="790939"/>
+                        </a:xfrm>
+                        <a:prstGeom prst="rect">
+                          <a:avLst/>
+                        </a:prstGeom>
+                        <a:solidFill>
+                          <a:schemeClr val="lt1"/>
+                        </a:solidFill>
+                        <a:ln w="6350">
+                          <a:solidFill>
+                            <a:prstClr val="black"/>
+                          </a:solidFill>
+                        </a:ln>
+                      </wps:spPr>
+                      <wps:txbx>
+                        <w:txbxContent>
+                          <w:p>
+                            <w:pPr>
+                              <w:spacing w:after="0"/>
+                              <w:rPr>
+                                <w:sz w:val="16"/>
+                                <w:szCs w:val="16"/>
+                              </w:rPr>
+                            </w:pPr>
+                            <w:r>
+                              <w:rPr>
+                                <w:sz w:val="16"/>
+                                <w:szCs w:val="16"/>
+                              </w:rPr>
+                              <w:t>-description de poste</w:t>
+                            </w:r>
+                          </w:p>
+                          <w:p>
+                            <w:pPr>
+                              <w:spacing w:after="0"/>
+                              <w:rPr>
+                                <w:sz w:val="16"/>
+                                <w:szCs w:val="16"/>
+                              </w:rPr>
+                            </w:pPr>
+                            <w:r>
+                              <w:rPr>
+                                <w:sz w:val="16"/>
+                                <w:szCs w:val="16"/>
+                              </w:rPr>
+                              <w:t xml:space="preserve">-lieu d’intervention </w:t>
+                            </w:r>
+                          </w:p>
+                          <w:p>
+                            <w:pPr>
+                              <w:spacing w:after="0"/>
+                              <w:rPr>
+                                <w:sz w:val="16"/>
+                                <w:szCs w:val="16"/>
+                              </w:rPr>
+                            </w:pPr>
+                          </w:p>
+                        </w:txbxContent>
+                      </wps:txbx>
+                      <wps:bodyPr rot="0" spcFirstLastPara="0" vertOverflow="overflow" horzOverflow="overflow" vert="horz" wrap="square" lIns="91440" tIns="45720" rIns="91440" bIns="45720" numCol="1" spcCol="0" rtlCol="0" fromWordArt="0" anchor="t" anchorCtr="0" forceAA="0" compatLnSpc="1">
+                        <a:prstTxWarp prst="textNoShape">
+                          <a:avLst/>
+                        </a:prstTxWarp>
+                        <a:noAutofit/>
+                      </wps:bodyPr>
+                    </wps:wsp>
+                  </a:graphicData>
+                </a:graphic>
+                <wp14:sizeRelH relativeFrom="margin">
+                  <wp14:pctWidth>0</wp14:pctWidth>
+                </wp14:sizeRelH>
+                <wp14:sizeRelV relativeFrom="margin">
+                  <wp14:pctHeight>0</wp14:pctHeight>
+                </wp14:sizeRelV>
+              </wp:anchor>
+            </w:drawing>
+          </mc:Choice>
+          <mc:Fallback>
+            <w:pict>
+              <v:shape w14:anchorId="413C6762" id="Zone de texte 33" o:spid="_x0000_s1041" type="#_x0000_t202" style="position:absolute;margin-left:153.85pt;margin-top:8.6pt;width:70.4pt;height:62.3pt;z-index:251709440;visibility:visible;mso-wrap-style:square;mso-width-percent:0;mso-height-percent:0;mso-wrap-distance-left:9pt;mso-wrap-distance-top:0;mso-wrap-distance-right:9pt;mso-wrap-distance-bottom:0;mso-position-horizontal:absolute;mso-position-horizontal-relative:text;mso-position-vertical:absolute;mso-position-vertical-relative:text;mso-width-percent:0;mso-height-percent:0;mso-width-relative:margin;mso-height-relative:margin;v-text-anchor:top" o:gfxdata="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" fillcolor="white [3201]" strokeweight=".5pt">
+                <v:textbox>
+                  <w:txbxContent>
+                    <w:p>
+                      <w:pPr>
+                        <w:spacing w:after="0"/>
+                        <w:rPr>
+                          <w:sz w:val="16"/>
+                          <w:szCs w:val="16"/>
+                        </w:rPr>
+                      </w:pPr>
+                      <w:r>
+                        <w:rPr>
+                          <w:sz w:val="16"/>
+                          <w:szCs w:val="16"/>
+                        </w:rPr>
+                        <w:t>-description de poste</w:t>
+                      </w:r>
+                    </w:p>
+                    <w:p>
+                      <w:pPr>
+                        <w:spacing w:after="0"/>
+                        <w:rPr>
+                          <w:sz w:val="16"/>
+                          <w:szCs w:val="16"/>
+                        </w:rPr>
+                      </w:pPr>
+                      <w:r>
+                        <w:rPr>
+                          <w:sz w:val="16"/>
+                          <w:szCs w:val="16"/>
+                        </w:rPr>
+                        <w:t xml:space="preserve">-lieu d’intervention </w:t>
+                      </w:r>
+                    </w:p>
+                    <w:p>
+                      <w:pPr>
+                        <w:spacing w:after="0"/>
+                        <w:rPr>
+                          <w:sz w:val="16"/>
+                          <w:szCs w:val="16"/>
+                        </w:rPr>
+                      </w:pPr>
+                    </w:p>
+                  </w:txbxContent>
+                </v:textbox>
+              </v:shape>
+            </w:pict>
+          </mc:Fallback>
+        </mc:AlternateContent>
+      </w:r>
+      <w:r>
+        <w:rPr>
+          <w:noProof/>
+        </w:rPr>
+        <mc:AlternateContent>
+          <mc:Choice Requires="wps">
+            <w:drawing>
+              <wp:anchor distT="0" distB="0" distL="114300" distR="114300" simplePos="0" relativeHeight="251703296" behindDoc="0" locked="0" layoutInCell="1" allowOverlap="1" wp14:anchorId="5BF3A9D7" wp14:editId="6BEC7615">
+                <wp:simplePos x="0" y="0"/>
+                <wp:positionH relativeFrom="column">
+                  <wp:posOffset>170248</wp:posOffset>
+                </wp:positionH>
+                <wp:positionV relativeFrom="paragraph">
+                  <wp:posOffset>96318</wp:posOffset>
+                </wp:positionV>
+                <wp:extent cx="894390" cy="804154"/>
+                <wp:effectExtent l="0" t="0" r="20320" b="15240"/>
+                <wp:wrapNone/>
+                <wp:docPr id="30" name="Zone de texte 30"/>
+                <wp:cNvGraphicFramePr/>
+                <a:graphic xmlns:a="http://schemas.openxmlformats.org/drawingml/2006/main">
+                  <a:graphicData uri="http://schemas.microsoft.com/office/word/2010/wordprocessingShape">
+                    <wps:wsp>
+                      <wps:cNvSpPr txBox="1"/>
+                      <wps:spPr>
+                        <a:xfrm>
+                          <a:off x="0" y="0"/>
+                          <a:ext cx="894390" cy="804154"/>
+                        </a:xfrm>
+                        <a:prstGeom prst="rect">
+                          <a:avLst/>
+                        </a:prstGeom>
+                        <a:solidFill>
+                          <a:schemeClr val="lt1"/>
+                        </a:solidFill>
+                        <a:ln w="6350">
+                          <a:solidFill>
+                            <a:prstClr val="black"/>
+                          </a:solidFill>
+                        </a:ln>
+                      </wps:spPr>
+                      <wps:txbx>
+                        <w:txbxContent>
+                          <w:p>
+                            <w:pPr>
+                              <w:spacing w:after="0"/>
+                              <w:rPr>
+                                <w:sz w:val="16"/>
+                                <w:szCs w:val="16"/>
+                              </w:rPr>
+                            </w:pPr>
+                            <w:r>
+                              <w:rPr>
+                                <w:sz w:val="16"/>
+                                <w:szCs w:val="16"/>
+                              </w:rPr>
+                              <w:t>-</w:t>
+                            </w:r>
+                            <w:r>
+                              <w:rPr>
+                                <w:sz w:val="16"/>
+                                <w:szCs w:val="16"/>
+                              </w:rPr>
+                              <w:t>Ecole d’inscription</w:t>
+                            </w:r>
+                          </w:p>
+                          <w:p>
+                            <w:pPr>
+                              <w:spacing w:after="0"/>
+                              <w:rPr>
+                                <w:sz w:val="16"/>
+                                <w:szCs w:val="16"/>
+                              </w:rPr>
+                            </w:pPr>
+                            <w:r>
+                              <w:rPr>
+                                <w:sz w:val="16"/>
+                                <w:szCs w:val="16"/>
+                              </w:rPr>
+                              <w:t>-notes</w:t>
+                            </w:r>
+                          </w:p>
+                          <w:p>
+                            <w:pPr>
+                              <w:spacing w:after="0"/>
+                              <w:rPr>
+                                <w:sz w:val="16"/>
+                                <w:szCs w:val="16"/>
+                              </w:rPr>
+                            </w:pPr>
+                            <w:r>
+                              <w:rPr>
+                                <w:sz w:val="16"/>
+                                <w:szCs w:val="16"/>
+                              </w:rPr>
+                              <w:t>-modules</w:t>
+                            </w:r>
+                          </w:p>
+                          <w:p>
+                            <w:pPr>
+                              <w:spacing w:after="0"/>
+                              <w:rPr>
+                                <w:sz w:val="16"/>
+                                <w:szCs w:val="16"/>
+                              </w:rPr>
+                            </w:pPr>
+                            <w:r>
+                              <w:rPr>
+                                <w:sz w:val="16"/>
+                                <w:szCs w:val="16"/>
+                              </w:rPr>
+                              <w:t>-etc..</w:t>
+                            </w:r>
+                          </w:p>
+                        </w:txbxContent>
+                      </wps:txbx>
+                      <wps:bodyPr rot="0" spcFirstLastPara="0" vertOverflow="overflow" horzOverflow="overflow" vert="horz" wrap="square" lIns="91440" tIns="45720" rIns="91440" bIns="45720" numCol="1" spcCol="0" rtlCol="0" fromWordArt="0" anchor="t" anchorCtr="0" forceAA="0" compatLnSpc="1">
+                        <a:prstTxWarp prst="textNoShape">
+                          <a:avLst/>
+                        </a:prstTxWarp>
+                        <a:noAutofit/>
+                      </wps:bodyPr>
+                    </wps:wsp>
+                  </a:graphicData>
+                </a:graphic>
+                <wp14:sizeRelH relativeFrom="margin">
+                  <wp14:pctWidth>0</wp14:pctWidth>
+                </wp14:sizeRelH>
+                <wp14:sizeRelV relativeFrom="margin">
+                  <wp14:pctHeight>0</wp14:pctHeight>
+                </wp14:sizeRelV>
+              </wp:anchor>
+            </w:drawing>
+          </mc:Choice>
+          <mc:Fallback>
+            <w:pict>
+              <v:shape w14:anchorId="5BF3A9D7" id="Zone de texte 30" o:spid="_x0000_s1042" type="#_x0000_t202" style="position:absolute;margin-left:13.4pt;margin-top:7.6pt;width:70.4pt;height:63.3pt;z-index:251703296;visibility:visible;mso-wrap-style:square;mso-width-percent:0;mso-height-percent:0;mso-wrap-distance-left:9pt;mso-wrap-distance-top:0;mso-wrap-distance-right:9pt;mso-wrap-distance-bottom:0;mso-position-horizontal:absolute;mso-position-horizontal-relative:text;mso-position-vertical:absolute;mso-position-vertical-relative:text;mso-width-percent:0;mso-height-percent:0;mso-width-relative:margin;mso-height-relative:margin;v-text-anchor:top" o:gfxdata="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" fillcolor="white [3201]" strokeweight=".5pt">
+                <v:textbox>
+                  <w:txbxContent>
+                    <w:p>
+                      <w:pPr>
+                        <w:spacing w:after="0"/>
+                        <w:rPr>
+                          <w:sz w:val="16"/>
+                          <w:szCs w:val="16"/>
+                        </w:rPr>
+                      </w:pPr>
+                      <w:r>
+                        <w:rPr>
+                          <w:sz w:val="16"/>
+                          <w:szCs w:val="16"/>
+                        </w:rPr>
+                        <w:t>-</w:t>
+                      </w:r>
+                      <w:r>
+                        <w:rPr>
+                          <w:sz w:val="16"/>
+                          <w:szCs w:val="16"/>
+                        </w:rPr>
+                        <w:t>Ecole d’inscription</w:t>
+                      </w:r>
+                    </w:p>
+                    <w:p>
+                      <w:pPr>
+                        <w:spacing w:after="0"/>
+                        <w:rPr>
+                          <w:sz w:val="16"/>
+                          <w:szCs w:val="16"/>
+                        </w:rPr>
+                      </w:pPr>
+                      <w:r>
+                        <w:rPr>
+                          <w:sz w:val="16"/>
+                          <w:szCs w:val="16"/>
+                        </w:rPr>
+                        <w:t>-notes</w:t>
+                      </w:r>
+                    </w:p>
+                    <w:p>
+                      <w:pPr>
+                        <w:spacing w:after="0"/>
+                        <w:rPr>
+                          <w:sz w:val="16"/>
+                          <w:szCs w:val="16"/>
+                        </w:rPr>
+                      </w:pPr>
+                      <w:r>
+                        <w:rPr>
+                          <w:sz w:val="16"/>
+                          <w:szCs w:val="16"/>
+                        </w:rPr>
+                        <w:t>-modules</w:t>
+                      </w:r>
+                    </w:p>
+                    <w:p>
+                      <w:pPr>
+                        <w:spacing w:after="0"/>
+                        <w:rPr>
+                          <w:sz w:val="16"/>
+                          <w:szCs w:val="16"/>
+                        </w:rPr>
+                      </w:pPr>
+                      <w:r>
+                        <w:rPr>
+                          <w:sz w:val="16"/>
+                          <w:szCs w:val="16"/>
+                        </w:rPr>
+                        <w:t>-etc..</w:t>
+                      </w:r>
+                    </w:p>
+                  </w:txbxContent>
+                </v:textbox>
+              </v:shape>
+            </w:pict>
+          </mc:Fallback>
+        </mc:AlternateContent>
+      </w:r>
+    </w:p>
+    <w:p>
+      <w:r>
+        <w:tab/>
+      </w:r>
+    </w:p>
+    <w:p/>
+    <w:p>
+      <w:pPr>
+        <w:rPr>
+          <w:sz w:val="24"/>
+          <w:szCs w:val="24"/>
+        </w:rPr>
+      </w:pPr>
+    </w:p>
+    <w:p>
+      <w:pPr>
+        <w:rPr>
+          <w:sz w:val="24"/>
+          <w:szCs w:val="24"/>
+        </w:rPr>
+      </w:pPr>
+      <w:r>
+        <w:rPr>
+          <w:sz w:val="24"/>
+          <w:szCs w:val="24"/>
+        </w:rPr>
+        <w:t xml:space="preserve">L’étudiant le professeur et l’administrateur avant qu’ils y soient ils étaient d’abord des Person. Car ils partagent tous </w:t>
+      </w:r>
+      <w:r>
+        <w:rPr>
+          <w:sz w:val="24"/>
+          <w:szCs w:val="24"/>
+        </w:rPr>
+        <w:t>l’âge</w:t>
+      </w:r>
+      <w:r>
+        <w:rPr>
+          <w:sz w:val="24"/>
+          <w:szCs w:val="24"/>
+        </w:rPr>
+        <w:t xml:space="preserve">, un nom, un </w:t>
+      </w:r>
+      <w:r>
+        <w:rPr>
+          <w:sz w:val="24"/>
+          <w:szCs w:val="24"/>
+        </w:rPr>
+        <w:t>prénom</w:t>
+      </w:r>
+      <w:r>
+        <w:rPr>
+          <w:sz w:val="24"/>
+          <w:szCs w:val="24"/>
+        </w:rPr>
+        <w:t>.</w:t>
+      </w:r>
+    </w:p>
+    <w:p>
+      <w:pPr>
+        <w:rPr>
+          <w:sz w:val="24"/>
+          <w:szCs w:val="24"/>
+        </w:rPr>
+      </w:pPr>
+      <w:r>
+        <w:rPr>
+          <w:sz w:val="24"/>
+          <w:szCs w:val="24"/>
+        </w:rPr>
+        <w:t xml:space="preserve">Dans la réalité on dit que l’étudiant EST une Person. Pour le compilateur ce verbe être est remplacé par le mots clé </w:t>
+      </w:r>
+      <w:r>
+        <w:rPr>
+          <w:b/>
+          <w:bCs/>
+          <w:color w:val="FF0000"/>
+          <w:sz w:val="24"/>
+          <w:szCs w:val="24"/>
+        </w:rPr>
+        <w:t>extends</w:t>
+      </w:r>
+      <w:r>
+        <w:rPr>
+          <w:b/>
+          <w:bCs/>
+          <w:color w:val="FF0000"/>
+          <w:sz w:val="24"/>
+          <w:szCs w:val="24"/>
+        </w:rPr>
+        <w:t>.</w:t>
+      </w:r>
+    </w:p>
+    <w:p>
+      <w:pPr>
+        <w:rPr>
+          <w:sz w:val="24"/>
+          <w:szCs w:val="24"/>
+        </w:rPr>
+      </w:pPr>
+      <w:r>
+        <w:rPr>
+          <w:sz w:val="24"/>
+          <w:szCs w:val="24"/>
+        </w:rPr>
+        <w:t xml:space="preserve">On écrit alors Etudiant extends Person ; et à partir de ce moment on peut appeler tous les membres de </w:t>
+      </w:r>
+      <w:r>
+        <w:rPr>
+          <w:sz w:val="24"/>
+          <w:szCs w:val="24"/>
+        </w:rPr>
+        <w:t>la classe qui ne sont pas privé.</w:t>
+      </w:r>
+    </w:p>
+    <w:p>
+      <w:pPr>
+        <w:rPr>
+          <w:sz w:val="24"/>
+          <w:szCs w:val="24"/>
+        </w:rPr>
+      </w:pPr>
+      <w:r>
+        <w:rPr>
+          <w:sz w:val="24"/>
+          <w:szCs w:val="24"/>
+        </w:rPr>
+        <w:t>Implicitement toutes les classes qu’on crée dans java héritent de Object (objet)</w:t>
+      </w:r>
+      <w:r>
+        <w:rPr>
+          <w:sz w:val="24"/>
+          <w:szCs w:val="24"/>
+        </w:rPr>
+        <w:t>.</w:t>
+      </w:r>
+    </w:p>
+    <w:p>
+      <w:pPr>
+        <w:rPr>
+          <w:sz w:val="24"/>
+          <w:szCs w:val="24"/>
+        </w:rPr>
+      </w:pPr>
+      <w:r>
+        <w:rPr>
+          <w:sz w:val="24"/>
+          <w:szCs w:val="24"/>
+        </w:rPr>
+        <w:t>En java il n’existe pas de l’héritage multiple (une classe peut hériter uniquement et seulement d’une seule classe)</w:t>
+      </w:r>
+    </w:p>
+    <w:p>
+      <w:pPr>
+        <w:rPr>
+          <w:sz w:val="24"/>
+          <w:szCs w:val="24"/>
+        </w:rPr>
+      </w:pPr>
+      <w:r>
+        <w:rPr>
+          <w:sz w:val="24"/>
+          <w:szCs w:val="24"/>
+        </w:rPr>
+        <w:t>A chaque fois qu’on crée un object « a » = new object Administrateur() ; on crée derrière un object de type Person (mais on ne le voit pas)</w:t>
+      </w:r>
+      <w:r>
+        <w:rPr>
+          <w:sz w:val="24"/>
+          <w:szCs w:val="24"/>
+        </w:rPr>
+        <w:t>.</w:t>
+      </w:r>
+    </w:p>
+    <w:p>
+      <w:pPr>
+        <w:rPr>
+          <w:sz w:val="24"/>
+          <w:szCs w:val="24"/>
+        </w:rPr>
+      </w:pPr>
+      <w:r>
+        <w:rPr>
+          <w:sz w:val="24"/>
+          <w:szCs w:val="24"/>
+        </w:rPr>
+        <w:t xml:space="preserve">Dans le jargon on dit que </w:t>
+      </w:r>
+      <w:r>
+        <w:rPr>
+          <w:sz w:val="24"/>
+          <w:szCs w:val="24"/>
+        </w:rPr>
+        <w:t>Etudiant</w:t>
+      </w:r>
+      <w:r>
+        <w:rPr>
+          <w:sz w:val="24"/>
+          <w:szCs w:val="24"/>
+        </w:rPr>
+        <w:t xml:space="preserve"> est une classe fille (sous classe) de Person </w:t>
+      </w:r>
+    </w:p>
+    <w:p>
+      <w:pPr>
+        <w:rPr>
+          <w:sz w:val="24"/>
+          <w:szCs w:val="24"/>
+        </w:rPr>
+      </w:pPr>
+      <w:r>
+        <w:rPr>
+          <w:sz w:val="24"/>
+          <w:szCs w:val="24"/>
+        </w:rPr>
+        <w:t>Et Person est la classe (mère) superclasse de Etudiant.</w:t>
+      </w:r>
+    </w:p>
+    <w:p>
+      <w:pPr>
+        <w:rPr>
+          <w:sz w:val="24"/>
+          <w:szCs w:val="24"/>
+        </w:rPr>
+      </w:pPr>
+    </w:p>
+    <w:p>
+      <w:pPr>
+        <w:rPr>
+          <w:sz w:val="24"/>
+          <w:szCs w:val="24"/>
+        </w:rPr>
+      </w:pPr>
+    </w:p>
+    <w:p>
+      <w:pPr>
+        <w:rPr>
+          <w:sz w:val="24"/>
+          <w:szCs w:val="24"/>
+        </w:rPr>
+      </w:pPr>
+    </w:p>
+    <w:p>
+      <w:pPr>
+        <w:rPr>
+          <w:sz w:val="24"/>
+          <w:szCs w:val="24"/>
+        </w:rPr>
+      </w:pPr>
+      <w:r>
+        <w:rPr>
+          <w:sz w:val="24"/>
+          <w:szCs w:val="24"/>
+        </w:rPr>
+        <w:lastRenderedPageBreak/>
+        <w:t xml:space="preserve">Il existe des classes abstraites et des méthodes abstraites. Quand une classe contient au moins une méthode abstraite on dit que la classe est abstraite </w:t>
+      </w:r>
+    </w:p>
+    <w:p>
+      <w:pPr>
+        <w:rPr>
+          <w:sz w:val="24"/>
+          <w:szCs w:val="24"/>
+        </w:rPr>
+      </w:pPr>
+      <w:r>
+        <w:rPr>
+          <w:sz w:val="24"/>
+          <w:szCs w:val="24"/>
+        </w:rPr>
+        <w:t>Méthode abstraite = méthode qui n’est pas implémentée.</w:t>
+      </w:r>
+    </w:p>
+    <w:p>
+      <w:pPr>
+        <w:rPr>
+          <w:sz w:val="24"/>
+          <w:szCs w:val="24"/>
+        </w:rPr>
+      </w:pPr>
+      <w:r>
+        <w:rPr>
+          <w:b/>
+          <w:bCs/>
+          <w:sz w:val="24"/>
+          <w:szCs w:val="24"/>
+        </w:rPr>
+        <w:t>NB</w:t>
+      </w:r>
+      <w:r>
+        <w:rPr>
+          <w:b/>
+          <w:bCs/>
+          <w:sz w:val="24"/>
+          <w:szCs w:val="24"/>
+        </w:rPr>
+        <w:t> :</w:t>
+      </w:r>
+      <w:r>
+        <w:rPr>
+          <w:sz w:val="24"/>
+          <w:szCs w:val="24"/>
+        </w:rPr>
+        <w:t xml:space="preserve"> la différence majeure entre un constructeur et une méthode c’est que </w:t>
+      </w:r>
+      <w:r>
+        <w:rPr>
+          <w:sz w:val="24"/>
+          <w:szCs w:val="24"/>
+        </w:rPr>
+        <w:t>grâce</w:t>
+      </w:r>
+      <w:r>
+        <w:rPr>
+          <w:sz w:val="24"/>
+          <w:szCs w:val="24"/>
+        </w:rPr>
+        <w:t xml:space="preserve"> au constructeur on peut créer une instance de la classe avec laquelle on peut appeler la méthode de classe.</w:t>
+      </w:r>
+    </w:p>
+    <w:p>
+      <w:pPr>
+        <w:rPr>
+          <w:sz w:val="24"/>
+          <w:szCs w:val="24"/>
+        </w:rPr>
+      </w:pPr>
+      <w:r>
+        <w:rPr>
+          <w:sz w:val="24"/>
+          <w:szCs w:val="24"/>
+        </w:rPr>
+        <w:t>Propriétés d’une classe = ses membres = attributs et méthodes.</w:t>
+      </w:r>
+    </w:p>
+    <w:p>
+      <w:pPr>
+        <w:rPr>
+          <w:sz w:val="24"/>
+          <w:szCs w:val="24"/>
+        </w:rPr>
+      </w:pPr>
+      <w:r>
+        <w:rPr>
+          <w:sz w:val="24"/>
+          <w:szCs w:val="24"/>
+        </w:rPr>
+        <w:t>Final = pour les attributs dont on ne peut modifier la valeur</w:t>
+      </w:r>
+    </w:p>
+    <w:p>
+      <w:pPr>
+        <w:rPr>
+          <w:sz w:val="24"/>
+          <w:szCs w:val="24"/>
+        </w:rPr>
+      </w:pPr>
+      <w:r>
+        <w:rPr>
+          <w:sz w:val="24"/>
+          <w:szCs w:val="24"/>
+        </w:rPr>
+        <w:t>Final = pour les classes veut dire qu’on ne peut plus créer des classes à partir de cette final classe</w:t>
+      </w:r>
+    </w:p>
+    <w:p>
+      <w:pPr>
+        <w:rPr>
+          <w:sz w:val="24"/>
+          <w:szCs w:val="24"/>
+        </w:rPr>
+      </w:pPr>
+      <w:r>
+        <w:rPr>
+          <w:sz w:val="24"/>
+          <w:szCs w:val="24"/>
+        </w:rPr>
+        <w:t>N’importe quel objet de type supérieur peut recevoir un objet de type inférieur.</w:t>
+      </w:r>
+    </w:p>
+    <w:p>
+      <w:pPr>
+        <w:rPr>
+          <w:sz w:val="24"/>
+          <w:szCs w:val="24"/>
+        </w:rPr>
+      </w:pPr>
+      <w:r>
+        <w:rPr>
+          <w:sz w:val="24"/>
+          <w:szCs w:val="24"/>
+        </w:rPr>
+        <w:t>Dans la diapo exemple :</w:t>
+      </w:r>
+    </w:p>
+    <w:p>
+      <w:pPr>
+        <w:rPr>
+          <w:sz w:val="24"/>
+          <w:szCs w:val="24"/>
+        </w:rPr>
+      </w:pPr>
+      <w:r>
+        <w:rPr>
+          <w:sz w:val="24"/>
+          <w:szCs w:val="24"/>
+        </w:rPr>
+        <w:t>e = c (on perd la valeur initiale de e qui vient de la classe sup, et c vient de la classe inf)</w:t>
+      </w:r>
+    </w:p>
+    <w:p>
+      <w:pPr>
+        <w:rPr>
+          <w:sz w:val="24"/>
+          <w:szCs w:val="24"/>
+        </w:rPr>
+      </w:pPr>
+      <w:r>
+        <w:rPr>
+          <w:sz w:val="24"/>
+          <w:szCs w:val="24"/>
+        </w:rPr>
+        <w:t xml:space="preserve">e devient c mais on ne peut pas appeler les nouvelles méthodes de c par l’instance e (même s’il prend sa forme) car e à la base ne prend que les méthode  </w:t>
+      </w:r>
+      <w:r>
+        <w:rPr>
+          <w:sz w:val="24"/>
+          <w:szCs w:val="24"/>
+        </w:rPr>
+        <w:t>de E.</w:t>
+      </w:r>
+    </w:p>
+    <w:p>
+      <w:pPr>
+        <w:rPr>
+          <w:sz w:val="24"/>
+          <w:szCs w:val="24"/>
+        </w:rPr>
+      </w:pPr>
+      <w:r>
+        <w:rPr>
+          <w:sz w:val="24"/>
+          <w:szCs w:val="24"/>
+        </w:rPr>
+        <w:t>par contre si on fait c = e (erreur d’</w:t>
+      </w:r>
+      <w:r>
+        <w:rPr>
+          <w:sz w:val="24"/>
+          <w:szCs w:val="24"/>
+        </w:rPr>
+        <w:t>incompatibilité</w:t>
+      </w:r>
+      <w:r>
+        <w:rPr>
+          <w:sz w:val="24"/>
+          <w:szCs w:val="24"/>
+        </w:rPr>
+        <w:t xml:space="preserve"> et on doit encastrer</w:t>
+      </w:r>
+      <w:r>
+        <w:rPr>
+          <w:sz w:val="24"/>
+          <w:szCs w:val="24"/>
+        </w:rPr>
+        <w:t>.</w:t>
+      </w:r>
+    </w:p>
+    <w:p>
+      <w:pPr>
+        <w:rPr>
+          <w:b/>
+          <w:bCs/>
+          <w:sz w:val="24"/>
+          <w:szCs w:val="24"/>
+        </w:rPr>
+      </w:pPr>
+      <w:r>
+        <w:rPr>
+          <w:b/>
+          <w:bCs/>
+          <w:sz w:val="24"/>
+          <w:szCs w:val="24"/>
+        </w:rPr>
+        <w:t>Surcharge de méthode</w:t>
+      </w:r>
+      <w:r>
+        <w:rPr>
+          <w:b/>
+          <w:bCs/>
+          <w:sz w:val="24"/>
+          <w:szCs w:val="24"/>
+        </w:rPr>
+        <w:t xml:space="preserve"> (overloading)</w:t>
+      </w:r>
+      <w:r>
+        <w:rPr>
+          <w:b/>
+          <w:bCs/>
+          <w:sz w:val="24"/>
+          <w:szCs w:val="24"/>
+        </w:rPr>
+        <w:t xml:space="preserve"> : </w:t>
+      </w:r>
+    </w:p>
+    <w:p>
+      <w:pPr>
+        <w:rPr>
+          <w:sz w:val="24"/>
+          <w:szCs w:val="24"/>
+        </w:rPr>
+      </w:pPr>
+      <w:r>
+        <w:rPr>
+          <w:sz w:val="24"/>
+          <w:szCs w:val="24"/>
+        </w:rPr>
+        <w:t>Classe A {</w:t>
+      </w:r>
+    </w:p>
+    <w:p>
+      <w:pPr>
+        <w:rPr>
+          <w:sz w:val="24"/>
+          <w:szCs w:val="24"/>
+        </w:rPr>
+      </w:pPr>
+      <w:r>
+        <w:rPr>
+          <w:sz w:val="24"/>
+          <w:szCs w:val="24"/>
+        </w:rPr>
+        <w:t>Public method (){</w:t>
+      </w:r>
+    </w:p>
+    <w:p>
+      <w:pPr>
+        <w:rPr>
+          <w:sz w:val="24"/>
+          <w:szCs w:val="24"/>
+        </w:rPr>
+      </w:pPr>
+      <w:r>
+        <w:rPr>
+          <w:sz w:val="24"/>
+          <w:szCs w:val="24"/>
+        </w:rPr>
+        <w:t>Syso (« salut »)</w:t>
+      </w:r>
+      <w:r>
+        <w:rPr>
+          <w:sz w:val="24"/>
+          <w:szCs w:val="24"/>
+        </w:rPr>
+        <w:t xml:space="preserve"> </w:t>
+      </w:r>
+      <w:r>
+        <w:rPr>
+          <w:sz w:val="24"/>
+          <w:szCs w:val="24"/>
+        </w:rPr>
+        <w:t>}</w:t>
+      </w:r>
+    </w:p>
+    <w:p>
+      <w:pPr>
+        <w:rPr>
+          <w:sz w:val="24"/>
+          <w:szCs w:val="24"/>
+        </w:rPr>
+      </w:pPr>
+    </w:p>
+    <w:p>
+      <w:pPr>
+        <w:rPr>
+          <w:sz w:val="24"/>
+          <w:szCs w:val="24"/>
+        </w:rPr>
+      </w:pPr>
+      <w:r>
+        <w:rPr>
+          <w:sz w:val="24"/>
+          <w:szCs w:val="24"/>
+        </w:rPr>
+        <w:t>}</w:t>
+      </w:r>
+    </w:p>
+    <w:p>
+      <w:pPr>
+        <w:rPr>
+          <w:sz w:val="24"/>
+          <w:szCs w:val="24"/>
+        </w:rPr>
+      </w:pPr>
+      <w:r>
+        <w:rPr>
+          <w:sz w:val="24"/>
+          <w:szCs w:val="24"/>
+        </w:rPr>
+        <w:t>Classe B {</w:t>
+      </w:r>
+    </w:p>
+    <w:p>
+      <w:pPr>
+        <w:rPr>
+          <w:sz w:val="24"/>
+          <w:szCs w:val="24"/>
+        </w:rPr>
+      </w:pPr>
+      <w:r>
+        <w:rPr>
+          <w:sz w:val="24"/>
+          <w:szCs w:val="24"/>
+        </w:rPr>
+        <w:t>Public method (String nom ){</w:t>
+      </w:r>
+    </w:p>
+    <w:p>
+      <w:pPr>
+        <w:rPr>
+          <w:sz w:val="24"/>
+          <w:szCs w:val="24"/>
+        </w:rPr>
+      </w:pPr>
+    </w:p>
+    <w:p>
+      <w:pPr>
+        <w:rPr>
+          <w:sz w:val="24"/>
+          <w:szCs w:val="24"/>
+        </w:rPr>
+      </w:pPr>
+      <w:r>
+        <w:rPr>
+          <w:sz w:val="24"/>
+          <w:szCs w:val="24"/>
+        </w:rPr>
+        <w:t>Syso (« </w:t>
+      </w:r>
+      <w:r>
+        <w:rPr>
+          <w:sz w:val="24"/>
+          <w:szCs w:val="24"/>
+        </w:rPr>
+        <w:t>salut</w:t>
+      </w:r>
+      <w:r>
+        <w:rPr>
+          <w:sz w:val="24"/>
+          <w:szCs w:val="24"/>
+        </w:rPr>
+        <w:t> » + nom)</w:t>
+      </w:r>
+    </w:p>
+    <w:p>
+      <w:pPr>
+        <w:rPr>
+          <w:sz w:val="24"/>
+          <w:szCs w:val="24"/>
+        </w:rPr>
+      </w:pPr>
+      <w:r>
+        <w:rPr>
+          <w:sz w:val="24"/>
+          <w:szCs w:val="24"/>
+        </w:rPr>
+        <w:t>}</w:t>
+      </w:r>
+    </w:p>
+    <w:p>
+      <w:pPr>
+        <w:rPr>
+          <w:sz w:val="24"/>
+          <w:szCs w:val="24"/>
+        </w:rPr>
+      </w:pPr>
+      <w:r>
+        <w:rPr>
+          <w:sz w:val="24"/>
+          <w:szCs w:val="24"/>
+        </w:rPr>
+        <w:t>}</w:t>
+      </w:r>
+    </w:p>
+    <w:p>
+      <w:pPr>
+        <w:rPr>
+          <w:sz w:val="24"/>
+          <w:szCs w:val="24"/>
+        </w:rPr>
+      </w:pPr>
+      <w:r>
+        <w:rPr>
+          <w:sz w:val="24"/>
+          <w:szCs w:val="24"/>
+        </w:rPr>
+        <w:lastRenderedPageBreak/>
+        <w:t>La surcharge est de créer une autre méthode avec une autre signature.</w:t>
+      </w:r>
+    </w:p>
+    <w:p>
+      <w:pPr>
+        <w:rPr>
+          <w:sz w:val="24"/>
+          <w:szCs w:val="24"/>
+        </w:rPr>
+      </w:pPr>
+    </w:p>
+    <w:p>
+      <w:pPr>
+        <w:rPr>
+          <w:b/>
+          <w:bCs/>
+          <w:sz w:val="24"/>
+          <w:szCs w:val="24"/>
+        </w:rPr>
+      </w:pPr>
+      <w:r>
+        <w:rPr>
+          <w:b/>
+          <w:bCs/>
+          <w:sz w:val="24"/>
+          <w:szCs w:val="24"/>
+        </w:rPr>
+        <w:t>ECRASEMENT</w:t>
+      </w:r>
+      <w:r>
+        <w:rPr>
+          <w:b/>
+          <w:bCs/>
+          <w:sz w:val="24"/>
+          <w:szCs w:val="24"/>
+        </w:rPr>
+        <w:t xml:space="preserve"> OVERRIDING :</w:t>
+      </w:r>
+    </w:p>
+    <w:p>
+      <w:pPr>
+        <w:jc w:val="both"/>
+        <w:rPr>
+          <w:sz w:val="24"/>
+          <w:szCs w:val="24"/>
+        </w:rPr>
+      </w:pPr>
+      <w:r>
+        <w:rPr>
+          <w:sz w:val="24"/>
+          <w:szCs w:val="24"/>
+        </w:rPr>
+        <w:t xml:space="preserve">On ne peut pas appeler la méthode de la haut par les instances de la classe fille si la méthode a la même signature et qui a </w:t>
+      </w:r>
+      <w:r>
+        <w:rPr>
+          <w:sz w:val="24"/>
+          <w:szCs w:val="24"/>
+        </w:rPr>
+        <w:t>été redéfinie dans la classe fille.</w:t>
+      </w:r>
+    </w:p>
+    <w:p>
+      <w:pPr>
+        <w:pStyle w:val="Titre1"/>
+        <w:rPr>
+          <w:sz w:val="28"/>
+          <w:szCs w:val="28"/>
+        </w:rPr>
+      </w:pPr>
+      <w:bookmarkStart w:id="5" w:name="_Toc99212655"/>
+      <w:r>
+        <w:rPr>
+          <w:sz w:val="28"/>
+          <w:szCs w:val="28"/>
+        </w:rPr>
+        <w:t>CLASSE ABSTRAITE :</w:t>
+      </w:r>
+      <w:bookmarkEnd w:id="5"/>
+    </w:p>
+    <w:p>
+      <w:pPr>
+        <w:jc w:val="both"/>
+      </w:pPr>
+      <w:r>
+        <w:t>Tous les éléments (attributs) &amp; comportements (</w:t>
+      </w:r>
+      <w:r>
+        <w:t>méthodes</w:t>
+      </w:r>
+      <w:r>
+        <w:t xml:space="preserve">      vb,n</w:t>
+      </w:r>
+      <w:r>
+        <w:t>) d’une classe non connus</w:t>
+      </w:r>
+      <w:r>
+        <w:t>.</w:t>
+      </w:r>
+    </w:p>
+    <w:p>
+      <w:pPr>
+        <w:jc w:val="both"/>
+      </w:pPr>
+      <w:r>
+        <w:t>Dans une classe abstraite il existe au moins une méthode dont le comportement est inconnu est une méthode abstraite</w:t>
+      </w:r>
+    </w:p>
+    <w:p>
+      <w:pPr>
+        <w:jc w:val="both"/>
+        <w:rPr>
+          <w:rFonts w:cstheme="minorHAnsi"/>
+          <w:shd w:val="clear" w:color="auto" w:fill="FFFFFF"/>
+        </w:rPr>
+      </w:pPr>
+      <w:r>
+        <w:rPr>
+          <w:rFonts w:cstheme="minorHAnsi"/>
+          <w:shd w:val="clear" w:color="auto" w:fill="FFFFFF"/>
+        </w:rPr>
+        <w:t>Elle n’est donc pas instanciable, mais sert avant tout à </w:t>
+      </w:r>
+      <w:r>
+        <w:rPr>
+          <w:rStyle w:val="lev"/>
+          <w:rFonts w:cstheme="minorHAnsi"/>
+          <w:color w:val="FF0000"/>
+          <w:shd w:val="clear" w:color="auto" w:fill="FFFFFF"/>
+        </w:rPr>
+        <w:t>factoriser du code</w:t>
+      </w:r>
+      <w:r>
+        <w:rPr>
+          <w:rFonts w:cstheme="minorHAnsi"/>
+          <w:shd w:val="clear" w:color="auto" w:fill="FFFFFF"/>
+        </w:rPr>
+        <w:t>.</w:t>
+      </w:r>
+    </w:p>
+    <w:p>
+      <w:pPr>
+        <w:jc w:val="both"/>
+        <w:rPr>
+          <w:rFonts w:cstheme="minorHAnsi"/>
+        </w:rPr>
+      </w:pPr>
+      <w:r>
+        <w:rPr>
+          <w:rFonts w:cstheme="minorHAnsi"/>
+          <w:shd w:val="clear" w:color="auto" w:fill="FFFFFF"/>
+        </w:rPr>
+        <w:t>Une classe qui hérite d’une classe abstraite doit obligatoirement implémenter les méthodes manquantes (qui ont été elles-mêmes déclarées « abstraites » dans la classe parente). En revanche, elle n’est pas obligée de réimplémenter les méthodes déjà implémentées dans la classe parente (d’où une maintenance du code plus facile).</w:t>
+      </w:r>
+    </w:p>
+    <w:p>
+      <w:r>
+        <w:t xml:space="preserve">Méthode abstraite </w:t>
       </w:r>
       <w:r>
         <w:sym w:font="Wingdings" w:char="F0E8"/>
       </w:r>
       <w:r>
+        <w:t xml:space="preserve"> classe abstraite ;</w:t>
+      </w:r>
+    </w:p>
+    <w:p>
+      <w:r>
+        <w:t>On crée une classe abstraite en précèdent</w:t>
+      </w:r>
+      <w:r>
+        <w:t xml:space="preserve"> le mots clé </w:t>
+      </w:r>
+      <w:r>
+        <w:rPr>
+          <w:b/>
+          <w:bCs/>
+          <w:color w:val="FF0000"/>
+        </w:rPr>
+        <w:t>abstract</w:t>
+      </w:r>
+      <w:r>
         <w:t xml:space="preserve"> </w:t>
       </w:r>
-      <w:proofErr w:type="gramStart"/>
-      <w:r>
-        <w:t>nous</w:t>
-      </w:r>
-      <w:proofErr w:type="gramEnd"/>
-      <w:r>
-        <w:t xml:space="preserve"> propose la liste des choix à l’intérieur de la même classe.</w:t>
-      </w:r>
-    </w:p>
-    <w:p>
-      <w:r>
-        <w:t xml:space="preserve">Instance. </w:t>
-      </w:r>
-      <w:r>
-        <w:sym w:font="Wingdings" w:char="F0E8"/>
-      </w:r>
-      <w:r>
+      <w:r>
+        <w:t>au nom de classe.</w:t>
+      </w:r>
+    </w:p>
+    <w:p>
+      <w:r>
+        <w:t>On crée des classes abstraites pour qu’elles soient héritées.</w:t>
+      </w:r>
+    </w:p>
+    <w:p>
+      <w:pPr>
+        <w:spacing w:after="0"/>
+        <w:rPr>
+          <w:b/>
+          <w:bCs/>
+        </w:rPr>
+      </w:pPr>
+      <w:r>
+        <w:rPr>
+          <w:b/>
+          <w:bCs/>
+        </w:rPr>
+        <w:t>La différence entre une classe abstraite et une interface</w:t>
+      </w:r>
+      <w:r>
+        <w:rPr>
+          <w:b/>
+          <w:bCs/>
+        </w:rPr>
+        <w:t> :</w:t>
+      </w:r>
+    </w:p>
+    <w:p>
+      <w:pPr>
+        <w:jc w:val="both"/>
+        <w:rPr>
+          <w:rFonts w:cstheme="minorHAnsi"/>
+          <w:b/>
+          <w:bCs/>
+        </w:rPr>
+      </w:pPr>
+      <w:r>
+        <w:rPr>
+          <w:rFonts w:cstheme="minorHAnsi"/>
+          <w:shd w:val="clear" w:color="auto" w:fill="FFFFFF"/>
+        </w:rPr>
+        <w:t xml:space="preserve">Classes </w:t>
+      </w:r>
+      <w:r>
+        <w:rPr>
+          <w:rFonts w:cstheme="minorHAnsi"/>
+          <w:shd w:val="clear" w:color="auto" w:fill="FFFFFF"/>
+        </w:rPr>
+        <w:t>abstraites</w:t>
+      </w:r>
+      <w:r>
+        <w:rPr>
+          <w:rFonts w:cstheme="minorHAnsi"/>
+          <w:shd w:val="clear" w:color="auto" w:fill="FFFFFF"/>
+        </w:rPr>
+        <w:t xml:space="preserve"> et interfaces ont chacune une fonction bien distincte : les classes abstraites servent à </w:t>
+      </w:r>
+      <w:r>
+        <w:rPr>
+          <w:rFonts w:cstheme="minorHAnsi"/>
+          <w:b/>
+          <w:bCs/>
+          <w:shd w:val="clear" w:color="auto" w:fill="FFFFFF"/>
+        </w:rPr>
+        <w:t>factoriser du code</w:t>
+      </w:r>
+      <w:r>
+        <w:rPr>
+          <w:rFonts w:cstheme="minorHAnsi"/>
+          <w:shd w:val="clear" w:color="auto" w:fill="FFFFFF"/>
+        </w:rPr>
+        <w:t xml:space="preserve">, tandis que les interfaces </w:t>
+      </w:r>
+      <w:r>
+        <w:rPr>
+          <w:rFonts w:cstheme="minorHAnsi"/>
+          <w:b/>
+          <w:bCs/>
+          <w:shd w:val="clear" w:color="auto" w:fill="FFFFFF"/>
+        </w:rPr>
+        <w:t>servent à définir des contrats de service.</w:t>
+      </w:r>
+    </w:p>
+    <w:p>
+      <w:pPr>
+        <w:jc w:val="both"/>
+        <w:rPr>
+          <w:rFonts w:cstheme="minorHAnsi"/>
+          <w:shd w:val="clear" w:color="auto" w:fill="FFFFFF"/>
+        </w:rPr>
+      </w:pPr>
+      <w:r>
+        <w:rPr>
+          <w:rFonts w:cstheme="minorHAnsi"/>
+          <w:shd w:val="clear" w:color="auto" w:fill="FFFFFF"/>
+        </w:rPr>
+        <w:t>Et pourquoi ne pas utiliser des classes abstraites (dans lesquelles aucune méthode ne serait implémentée) en lieu et place des interfaces</w:t>
+      </w:r>
+      <w:r>
+        <w:rPr>
+          <w:rFonts w:cstheme="minorHAnsi"/>
+          <w:shd w:val="clear" w:color="auto" w:fill="FFFFFF"/>
+        </w:rPr>
+        <w:t> ?</w:t>
+      </w:r>
+      <w:r>
+        <w:rPr>
+          <w:rFonts w:cstheme="minorHAnsi"/>
+          <w:shd w:val="clear" w:color="auto" w:fill="FFFFFF"/>
+        </w:rPr>
+        <w:t> :</w:t>
+      </w:r>
+      <w:r>
+        <w:rPr>
+          <w:rFonts w:cstheme="minorHAnsi"/>
+          <w:shd w:val="clear" w:color="auto" w:fill="FFFFFF"/>
+        </w:rPr>
         <w:t xml:space="preserve"> </w:t>
       </w:r>
-      <w:proofErr w:type="gramStart"/>
-      <w:r>
-        <w:t>nous</w:t>
-      </w:r>
-      <w:proofErr w:type="gramEnd"/>
-      <w:r>
-        <w:t xml:space="preserve"> propose la liste des choix à l’extérieur de la classe.</w:t>
-      </w:r>
-    </w:p>
-    <w:p>
-      <w:r>
-        <w:t>Garbage collector (</w:t>
-      </w:r>
-      <w:proofErr w:type="spellStart"/>
-      <w:proofErr w:type="gramStart"/>
-      <w:r>
-        <w:t>System</w:t>
-      </w:r>
-      <w:r>
-        <w:t>.gc</w:t>
-      </w:r>
-      <w:proofErr w:type="spellEnd"/>
-      <w:r>
-        <w:t>(</w:t>
-      </w:r>
-      <w:proofErr w:type="gramEnd"/>
-      <w:r>
-        <w:t>)) permet de</w:t>
-      </w:r>
-      <w:r>
-        <w:t xml:space="preserve"> supprimer toutes la variables dans la mémoire qui ne sont plus utilisables .</w:t>
-      </w:r>
-    </w:p>
-    <w:p>
-      <w:r>
-        <w:t xml:space="preserve">Pour comparer deux objets de type String il faut toujours </w:t>
-      </w:r>
-      <w:proofErr w:type="gramStart"/>
-      <w:r>
-        <w:t>utiliser .</w:t>
-      </w:r>
-      <w:proofErr w:type="spellStart"/>
-      <w:r>
-        <w:t>equals</w:t>
-      </w:r>
-      <w:proofErr w:type="spellEnd"/>
-      <w:proofErr w:type="gramEnd"/>
-    </w:p>
-    <w:p>
-      <w:r>
-        <w:t>A chaque fois qu’on crée une variable dans un programme, au moment de l’initialisation faut penser à son utilité et à ses différentes valeurs dans le programme (gestion des exceptions).</w:t>
-      </w:r>
-    </w:p>
-    <w:p>
-      <w:r>
-        <w:t xml:space="preserve">La création de package est une façon de regrouper les classes qui font </w:t>
-      </w:r>
-      <w:proofErr w:type="gramStart"/>
-      <w:r>
-        <w:t>les mêmes fonction</w:t>
-      </w:r>
-      <w:proofErr w:type="gramEnd"/>
-      <w:r>
-        <w:t> :</w:t>
-      </w:r>
-    </w:p>
-    <w:p>
-      <w:r>
-        <w:t>Connexion à la base de données.</w:t>
-      </w:r>
-    </w:p>
-    <w:p>
-      <w:r>
-        <w:t>Interception de l’information par l’IHM.</w:t>
-      </w:r>
-    </w:p>
-    <w:p>
-      <w:r>
-        <w:t xml:space="preserve">Relais des informations entre l’IHM et </w:t>
-      </w:r>
-      <w:r>
-        <w:t>la base de données.</w:t>
-      </w:r>
-    </w:p>
-    <w:p>
-      <w:r>
-        <w:t>On dit qu’une classe 1 est indépendante de la classe2 s’il existe une méthode de la classe 2 qui est utilisée dans la classe1.</w:t>
-      </w:r>
-    </w:p>
-    <w:p>
-      <w:r>
-        <w:t xml:space="preserve">Quand on appelle une méthode </w:t>
-      </w:r>
-      <w:proofErr w:type="gramStart"/>
-      <w:r>
-        <w:t>une méthode non public</w:t>
-      </w:r>
-      <w:proofErr w:type="gramEnd"/>
-      <w:r>
-        <w:t xml:space="preserve"> dans un projet </w:t>
-      </w:r>
-      <w:r>
-        <w:sym w:font="Wingdings" w:char="F0E8"/>
-      </w:r>
-      <w:r>
-        <w:t xml:space="preserve"> cette méthode on ne pourra l’appeler que dans le package auquel elle appartient.</w:t>
-      </w:r>
-    </w:p>
-    <w:p>
-      <w:r>
+      <w:r>
+        <w:rPr>
+          <w:rFonts w:ascii="Georgia" w:hAnsi="Georgia"/>
+          <w:color w:val="313036"/>
+          <w:sz w:val="27"/>
+          <w:szCs w:val="27"/>
+          <w:shd w:val="clear" w:color="auto" w:fill="FFFFFF"/>
+        </w:rPr>
+        <w:t> </w:t>
+      </w:r>
+      <w:r>
+        <w:rPr>
+          <w:rFonts w:cstheme="minorHAnsi"/>
+          <w:shd w:val="clear" w:color="auto" w:fill="FFFFFF"/>
+        </w:rPr>
+        <w:t>La réponse est simple : dans la plupart des langages actuels (c’est notamment le cas de Java, C#, PHP), il n’est possible pour une classe d’hériter que d’une seule classe parente (abstraite ou non), mais d’implémenter plusieurs interfaces.</w:t>
+      </w:r>
+    </w:p>
+    <w:p>
+      <w:pPr>
+        <w:pStyle w:val="Titre1"/>
+        <w:rPr>
+          <w:sz w:val="28"/>
+          <w:szCs w:val="28"/>
+          <w:shd w:val="clear" w:color="auto" w:fill="FFFFFF"/>
+        </w:rPr>
+      </w:pPr>
+      <w:r>
+        <w:rPr>
+          <w:sz w:val="28"/>
+          <w:szCs w:val="28"/>
+          <w:shd w:val="clear" w:color="auto" w:fill="FFFFFF"/>
+        </w:rPr>
+        <w:t> </w:t>
+      </w:r>
+      <w:bookmarkStart w:id="6" w:name="_Toc99212656"/>
+      <w:r>
+        <w:rPr>
+          <w:sz w:val="28"/>
+          <w:szCs w:val="28"/>
+          <w:shd w:val="clear" w:color="auto" w:fill="FFFFFF"/>
+        </w:rPr>
+        <w:t>: LE</w:t>
+      </w:r>
+      <w:r>
+        <w:rPr>
+          <w:sz w:val="28"/>
+          <w:szCs w:val="28"/>
+          <w:shd w:val="clear" w:color="auto" w:fill="FFFFFF"/>
+        </w:rPr>
         <w:t xml:space="preserve"> </w:t>
       </w:r>
-    </w:p>
-    <w:p>
-      <w:pPr>
-        <w:pStyle w:val="Titre2"/>
+      <w:r>
+        <w:rPr>
+          <w:sz w:val="28"/>
+          <w:szCs w:val="28"/>
+          <w:shd w:val="clear" w:color="auto" w:fill="FFFFFF"/>
+        </w:rPr>
+        <w:t>POLYMORPHISME :</w:t>
+      </w:r>
+      <w:bookmarkEnd w:id="6"/>
+    </w:p>
+    <w:p>
+      <w:r>
+        <w:t>Poly : plusieurs, morphisme : formes,</w:t>
+      </w:r>
+    </w:p>
+    <w:p>
+      <w:r>
+        <w:t xml:space="preserve"> C’est la capacité d’un objet de prendre plusieurs formes.</w:t>
+      </w:r>
+    </w:p>
+    <w:p>
+      <w:pPr>
+        <w:jc w:val="both"/>
+      </w:pPr>
+      <w:r>
+        <w:rPr>
+          <w:b/>
+          <w:bCs/>
+          <w:color w:val="FF0000"/>
+        </w:rPr>
+        <w:t>Super</w:t>
+      </w:r>
+      <w:r>
+        <w:t xml:space="preserve"> est une référence (instance) dynamique. Si on met un membre (méthode ou attr</w:t>
+      </w:r>
+      <w:r>
+        <w:t>i</w:t>
+      </w:r>
+      <w:r>
+        <w:t xml:space="preserve">but) en statut </w:t>
+      </w:r>
+      <w:r>
+        <w:rPr>
+          <w:b/>
+          <w:bCs/>
+          <w:color w:val="FF0000"/>
+        </w:rPr>
+        <w:t xml:space="preserve">protected </w:t>
+      </w:r>
+      <w:r>
+        <w:t>cela signifie que ce membre ne peut être appelé que par les classes fille de cette classes.</w:t>
+      </w:r>
+    </w:p>
+    <w:p>
+      <w:pPr>
+        <w:shd w:val="clear" w:color="auto" w:fill="FFFFFF"/>
+        <w:spacing w:after="300" w:line="240" w:lineRule="auto"/>
+        <w:jc w:val="both"/>
+        <w:rPr>
+          <w:rFonts w:eastAsia="Times New Roman" w:cstheme="minorHAnsi"/>
+        </w:rPr>
+      </w:pPr>
+      <w:r>
+        <w:rPr>
+          <w:rFonts w:eastAsia="Times New Roman" w:cstheme="minorHAnsi"/>
+        </w:rPr>
+        <w:t>La possibilité de redéfinir une méthode dans des classes héritant d'une classe de base s'appelle la </w:t>
+      </w:r>
+      <w:r>
+        <w:rPr>
+          <w:rFonts w:eastAsia="Times New Roman" w:cstheme="minorHAnsi"/>
+          <w:b/>
+          <w:bCs/>
+        </w:rPr>
+        <w:t>spécialisation</w:t>
+      </w:r>
+      <w:r>
+        <w:rPr>
+          <w:rFonts w:eastAsia="Times New Roman" w:cstheme="minorHAnsi"/>
+        </w:rPr>
+        <w:t xml:space="preserve">. Il est alors possible d'appeler la méthode d'un objet sans se soucier de son type </w:t>
+      </w:r>
+      <w:r>
+        <w:rPr>
+          <w:rFonts w:eastAsia="Times New Roman" w:cstheme="minorHAnsi"/>
+        </w:rPr>
+        <w:lastRenderedPageBreak/>
+        <w:t>intrinsèque : il s'agit du </w:t>
+      </w:r>
+      <w:r>
+        <w:rPr>
+          <w:rFonts w:eastAsia="Times New Roman" w:cstheme="minorHAnsi"/>
+          <w:b/>
+          <w:bCs/>
+        </w:rPr>
+        <w:t>polymorphisme d'héritage</w:t>
+      </w:r>
+      <w:r>
+        <w:rPr>
+          <w:rFonts w:eastAsia="Times New Roman" w:cstheme="minorHAnsi"/>
+        </w:rPr>
+        <w:t>. Ceci permet de faire abstraction des détails des classes spécialisées d'une famille d'objet, en les masquant par une interface commune (qui est la classe de base).</w:t>
+      </w:r>
+    </w:p>
+    <w:p>
+      <w:pPr>
+        <w:shd w:val="clear" w:color="auto" w:fill="FFFFFF"/>
+        <w:spacing w:after="300" w:line="240" w:lineRule="auto"/>
+        <w:jc w:val="both"/>
+        <w:rPr>
+          <w:rFonts w:eastAsia="Times New Roman" w:cstheme="minorHAnsi"/>
+        </w:rPr>
+      </w:pPr>
+      <w:r>
+        <w:rPr>
+          <w:rFonts w:eastAsia="Times New Roman" w:cstheme="minorHAnsi"/>
+        </w:rPr>
+        <w:t xml:space="preserve">Imaginons un jeu d'échec comportant des </w:t>
+      </w:r>
+      <w:r>
+        <w:rPr>
+          <w:rFonts w:eastAsia="Times New Roman" w:cstheme="minorHAnsi"/>
+          <w:b/>
+          <w:bCs/>
+        </w:rPr>
+        <w:t>objets </w:t>
+      </w:r>
+      <w:r>
+        <w:rPr>
+          <w:rFonts w:eastAsia="Times New Roman" w:cstheme="minorHAnsi"/>
+          <w:b/>
+          <w:bCs/>
+          <w:i/>
+          <w:iCs/>
+        </w:rPr>
+        <w:t>roi</w:t>
+      </w:r>
+      <w:r>
+        <w:rPr>
+          <w:rFonts w:eastAsia="Times New Roman" w:cstheme="minorHAnsi"/>
+          <w:b/>
+          <w:bCs/>
+        </w:rPr>
+        <w:t>, </w:t>
+      </w:r>
+      <w:r>
+        <w:rPr>
+          <w:rFonts w:eastAsia="Times New Roman" w:cstheme="minorHAnsi"/>
+          <w:b/>
+          <w:bCs/>
+          <w:i/>
+          <w:iCs/>
+        </w:rPr>
+        <w:t>reine</w:t>
+      </w:r>
+      <w:r>
+        <w:rPr>
+          <w:rFonts w:eastAsia="Times New Roman" w:cstheme="minorHAnsi"/>
+          <w:b/>
+          <w:bCs/>
+        </w:rPr>
+        <w:t>, </w:t>
+      </w:r>
+      <w:r>
+        <w:rPr>
+          <w:rFonts w:eastAsia="Times New Roman" w:cstheme="minorHAnsi"/>
+          <w:b/>
+          <w:bCs/>
+          <w:i/>
+          <w:iCs/>
+        </w:rPr>
+        <w:t>fou</w:t>
+      </w:r>
+      <w:r>
+        <w:rPr>
+          <w:rFonts w:eastAsia="Times New Roman" w:cstheme="minorHAnsi"/>
+          <w:b/>
+          <w:bCs/>
+        </w:rPr>
+        <w:t>, </w:t>
+      </w:r>
+      <w:r>
+        <w:rPr>
+          <w:rFonts w:eastAsia="Times New Roman" w:cstheme="minorHAnsi"/>
+          <w:b/>
+          <w:bCs/>
+          <w:i/>
+          <w:iCs/>
+        </w:rPr>
+        <w:t>cavalier</w:t>
+      </w:r>
+      <w:r>
+        <w:rPr>
+          <w:rFonts w:eastAsia="Times New Roman" w:cstheme="minorHAnsi"/>
+          <w:b/>
+          <w:bCs/>
+        </w:rPr>
+        <w:t>, </w:t>
+      </w:r>
+      <w:r>
+        <w:rPr>
+          <w:rFonts w:eastAsia="Times New Roman" w:cstheme="minorHAnsi"/>
+          <w:b/>
+          <w:bCs/>
+          <w:i/>
+          <w:iCs/>
+        </w:rPr>
+        <w:t>tour</w:t>
+      </w:r>
+      <w:r>
+        <w:rPr>
+          <w:rFonts w:eastAsia="Times New Roman" w:cstheme="minorHAnsi"/>
+          <w:b/>
+          <w:bCs/>
+        </w:rPr>
+        <w:t> et </w:t>
+      </w:r>
+      <w:r>
+        <w:rPr>
+          <w:rFonts w:eastAsia="Times New Roman" w:cstheme="minorHAnsi"/>
+          <w:b/>
+          <w:bCs/>
+          <w:i/>
+          <w:iCs/>
+        </w:rPr>
+        <w:t>pion</w:t>
+      </w:r>
+      <w:r>
+        <w:rPr>
+          <w:rFonts w:eastAsia="Times New Roman" w:cstheme="minorHAnsi"/>
+        </w:rPr>
+        <w:t>, héritant chacun de l'objet </w:t>
+      </w:r>
+      <w:r>
+        <w:rPr>
+          <w:rFonts w:eastAsia="Times New Roman" w:cstheme="minorHAnsi"/>
+          <w:b/>
+          <w:bCs/>
+          <w:i/>
+          <w:iCs/>
+        </w:rPr>
+        <w:t>pièce</w:t>
+      </w:r>
+      <w:r>
+        <w:rPr>
+          <w:rFonts w:eastAsia="Times New Roman" w:cstheme="minorHAnsi"/>
+          <w:b/>
+          <w:bCs/>
+        </w:rPr>
+        <w:t>.</w:t>
+      </w:r>
+      <w:r>
+        <w:rPr>
+          <w:rFonts w:eastAsia="Times New Roman" w:cstheme="minorHAnsi"/>
+        </w:rPr>
+        <w:t xml:space="preserve"> La méthode </w:t>
+      </w:r>
+      <w:r>
+        <w:rPr>
+          <w:rFonts w:eastAsia="Times New Roman" w:cstheme="minorHAnsi"/>
+          <w:b/>
+          <w:bCs/>
+          <w:i/>
+          <w:iCs/>
+        </w:rPr>
+        <w:t>mouvement()</w:t>
+      </w:r>
+      <w:r>
+        <w:rPr>
+          <w:rFonts w:eastAsia="Times New Roman" w:cstheme="minorHAnsi"/>
+        </w:rPr>
+        <w:t> pourra, grâce au polymorphisme d'héritage, effectuer le mouvement approprié en fonction de la classe de l'objet référencé au moment de l'appel. Cela permettra notamment au programme de dire </w:t>
+      </w:r>
+      <w:r>
+        <w:rPr>
+          <w:rFonts w:eastAsia="Times New Roman" w:cstheme="minorHAnsi"/>
+          <w:b/>
+          <w:bCs/>
+          <w:i/>
+          <w:iCs/>
+        </w:rPr>
+        <w:t>Piece.Mouvement</w:t>
+      </w:r>
+      <w:r>
+        <w:rPr>
+          <w:rFonts w:eastAsia="Times New Roman" w:cstheme="minorHAnsi"/>
+        </w:rPr>
+        <w:t> sans avoir à se préoccuper de la classe de la pièce</w:t>
+      </w:r>
+    </w:p>
+    <w:p/>
+    <w:p/>
+    <w:p>
+      <w:pPr>
+        <w:pStyle w:val="Titre1"/>
         <w:numPr>
           <w:ilvl w:val="0"/>
           <w:numId w:val="0"/>
         </w:numPr>
-      </w:pPr>
-      <w:bookmarkStart w:id="3" w:name="_Toc98525032"/>
-      <w:bookmarkStart w:id="4" w:name="_Toc98525036"/>
-      <w:bookmarkEnd w:id="3"/>
-      <w:bookmarkEnd w:id="4"/>
-    </w:p>
-    <w:p>
-      <w:pPr>
-        <w:rPr>
-          <w:sz w:val="24"/>
-          <w:szCs w:val="24"/>
+        <w:rPr>
+          <w:rFonts w:asciiTheme="minorHAnsi" w:hAnsiTheme="minorHAnsi" w:cstheme="minorHAnsi"/>
+          <w:color w:val="auto"/>
+          <w:sz w:val="28"/>
+          <w:szCs w:val="28"/>
+          <w:shd w:val="clear" w:color="auto" w:fill="FFFFFF"/>
+        </w:rPr>
+      </w:pPr>
+      <w:bookmarkStart w:id="7" w:name="_Toc99212657"/>
+      <w:r>
+        <w:rPr>
+          <w:sz w:val="28"/>
+          <w:szCs w:val="28"/>
+          <w:shd w:val="clear" w:color="auto" w:fill="FFFFFF"/>
+        </w:rPr>
+        <w:t xml:space="preserve">Chapitre </w:t>
+      </w:r>
+      <w:r>
+        <w:rPr>
+          <w:sz w:val="28"/>
+          <w:szCs w:val="28"/>
+          <w:shd w:val="clear" w:color="auto" w:fill="FFFFFF"/>
+        </w:rPr>
+        <w:t>7</w:t>
+      </w:r>
+      <w:r>
+        <w:rPr>
+          <w:sz w:val="28"/>
+          <w:szCs w:val="28"/>
+          <w:shd w:val="clear" w:color="auto" w:fill="FFFFFF"/>
+        </w:rPr>
+        <w:t> :</w:t>
+      </w:r>
+      <w:r>
+        <w:rPr>
+          <w:sz w:val="28"/>
+          <w:szCs w:val="28"/>
+          <w:shd w:val="clear" w:color="auto" w:fill="FFFFFF"/>
+        </w:rPr>
+        <w:t xml:space="preserve"> INTERFACES :</w:t>
+      </w:r>
+      <w:bookmarkEnd w:id="7"/>
+    </w:p>
+    <w:p>
+      <w:pPr>
+        <w:rPr>
+          <w:rFonts w:cstheme="minorHAnsi"/>
+          <w:shd w:val="clear" w:color="auto" w:fill="FCFCFC"/>
+        </w:rPr>
+      </w:pPr>
+      <w:r>
+        <w:rPr>
+          <w:rFonts w:cstheme="minorHAnsi"/>
+          <w:shd w:val="clear" w:color="auto" w:fill="FCFCFC"/>
+        </w:rPr>
+        <w:t xml:space="preserve">Une interface </w:t>
+      </w:r>
+      <w:r>
+        <w:rPr>
+          <w:rFonts w:cstheme="minorHAnsi"/>
+          <w:shd w:val="clear" w:color="auto" w:fill="FCFCFC"/>
+        </w:rPr>
+        <w:t xml:space="preserve">(contrat) </w:t>
+      </w:r>
+      <w:r>
+        <w:rPr>
+          <w:rFonts w:cstheme="minorHAnsi"/>
+          <w:shd w:val="clear" w:color="auto" w:fill="FCFCFC"/>
+        </w:rPr>
+        <w:t>permet de définir un ensemble de services qu’un client peut obtenir d’un objet. Une interface introduit une abstraction pure qui permet un découplage maximal entre un service et son implémentation. On retrouve ainsi les interfaces au cœur de l’implémentation de beaucoup de bibliothèques et de frameworks. Le mécanisme des interfaces permet d’introduire également une forme simplifiée d’héritage multiple</w:t>
+      </w:r>
+      <w:r>
+        <w:rPr>
+          <w:rFonts w:cstheme="minorHAnsi"/>
+          <w:shd w:val="clear" w:color="auto" w:fill="FCFCFC"/>
+        </w:rPr>
+        <w:t>.</w:t>
+      </w:r>
+    </w:p>
+    <w:p>
+      <w:pPr>
+        <w:rPr>
+          <w:rFonts w:cstheme="minorHAnsi"/>
+          <w:shd w:val="clear" w:color="auto" w:fill="FCFCFC"/>
+        </w:rPr>
+      </w:pPr>
+      <w:r>
+        <w:rPr>
+          <w:rFonts w:cstheme="minorHAnsi"/>
+          <w:shd w:val="clear" w:color="auto" w:fill="FCFCFC"/>
+        </w:rPr>
+        <w:t>Une interface c’est une classe mais ce n’est pas une classe</w:t>
+      </w:r>
+    </w:p>
+    <w:p>
+      <w:pPr>
+        <w:rPr>
+          <w:rFonts w:cstheme="minorHAnsi"/>
+          <w:shd w:val="clear" w:color="auto" w:fill="FCFCFC"/>
+        </w:rPr>
+      </w:pPr>
+      <w:r>
+        <w:rPr>
+          <w:rFonts w:cstheme="minorHAnsi"/>
+          <w:shd w:val="clear" w:color="auto" w:fill="FCFCFC"/>
+        </w:rPr>
+        <w:t xml:space="preserve">Toutes ses méthodes sont abstraites. </w:t>
+      </w:r>
+      <w:r>
+        <w:rPr>
+          <w:rFonts w:cstheme="minorHAnsi"/>
+          <w:shd w:val="clear" w:color="auto" w:fill="FCFCFC"/>
+        </w:rPr>
+        <w:t>A partir de java 8 on peut mettre des méthodes non abstraites dans les interfaces mais il faut les procéder de défault.</w:t>
+      </w:r>
+    </w:p>
+    <w:p>
+      <w:pPr>
+        <w:rPr>
+          <w:rFonts w:cstheme="minorHAnsi"/>
+          <w:shd w:val="clear" w:color="auto" w:fill="FCFCFC"/>
+        </w:rPr>
+      </w:pPr>
+      <w:r>
+        <w:rPr>
+          <w:rFonts w:cstheme="minorHAnsi"/>
+          <w:shd w:val="clear" w:color="auto" w:fill="FCFCFC"/>
+        </w:rPr>
+        <w:t>Une classe en java peut hériter d’une seule classe mais elle peut implémenter plusieurs interfaces.</w:t>
+      </w:r>
+    </w:p>
+    <w:p>
+      <w:pPr>
+        <w:rPr>
+          <w:rFonts w:cstheme="minorHAnsi"/>
+          <w:shd w:val="clear" w:color="auto" w:fill="FCFCFC"/>
+        </w:rPr>
+      </w:pPr>
+      <w:r>
+        <w:rPr>
+          <w:rFonts w:cstheme="minorHAnsi"/>
+          <w:shd w:val="clear" w:color="auto" w:fill="FCFCFC"/>
+        </w:rPr>
+        <w:t xml:space="preserve">L’un des avantages phares des interfaces est de se débarrasser des indépendances transitives fortes qui tuent le code. Une classe ne dépend plus d’une autre classe mais </w:t>
+      </w:r>
+      <w:r>
+        <w:rPr>
+          <w:rFonts w:cstheme="minorHAnsi"/>
+          <w:shd w:val="clear" w:color="auto" w:fill="FCFCFC"/>
+        </w:rPr>
+        <w:t>implémente des méthodes de l’interface.</w:t>
+      </w:r>
+    </w:p>
+    <w:p>
+      <w:pPr>
+        <w:rPr>
+          <w:rFonts w:cstheme="minorHAnsi"/>
+          <w:b/>
+          <w:bCs/>
+          <w:shd w:val="clear" w:color="auto" w:fill="FCFCFC"/>
+        </w:rPr>
+      </w:pPr>
+      <w:r>
+        <w:rPr>
+          <w:rFonts w:cstheme="minorHAnsi"/>
+          <w:b/>
+          <w:bCs/>
+          <w:shd w:val="clear" w:color="auto" w:fill="FCFCFC"/>
+        </w:rPr>
+        <w:t xml:space="preserve">TP BATCH </w:t>
+      </w:r>
+      <w:r>
+        <w:rPr>
+          <w:rFonts w:cstheme="minorHAnsi"/>
+          <w:b/>
+          <w:bCs/>
+          <w:shd w:val="clear" w:color="auto" w:fill="FCFCFC"/>
+        </w:rPr>
+        <w:t>ALLIMENTATION DE BASE DE DONNEES PAR LECTURE DE DIFFERENTS TYPES DE FICHIERS (csv, xml, jason,)</w:t>
+      </w:r>
+      <w:r>
+        <w:rPr>
+          <w:rFonts w:cstheme="minorHAnsi"/>
+          <w:b/>
+          <w:bCs/>
+          <w:shd w:val="clear" w:color="auto" w:fill="FCFCFC"/>
+        </w:rPr>
+        <w:t> :</w:t>
+      </w:r>
+    </w:p>
+    <w:p>
+      <w:pPr>
+        <w:pStyle w:val="NormalWeb"/>
+        <w:shd w:val="clear" w:color="auto" w:fill="FFFFFF"/>
+        <w:spacing w:before="0" w:beforeAutospacing="0" w:after="150" w:afterAutospacing="0"/>
+        <w:jc w:val="both"/>
+        <w:rPr>
+          <w:rFonts w:asciiTheme="minorHAnsi" w:hAnsiTheme="minorHAnsi" w:cstheme="minorHAnsi"/>
+          <w:sz w:val="22"/>
+          <w:szCs w:val="22"/>
+          <w:shd w:val="clear" w:color="auto" w:fill="FCFCFC"/>
+        </w:rPr>
+      </w:pPr>
+      <w:r>
+        <w:rPr>
+          <w:rFonts w:asciiTheme="minorHAnsi" w:hAnsiTheme="minorHAnsi" w:cstheme="minorHAnsi"/>
+          <w:b/>
+          <w:bCs/>
+          <w:color w:val="FF0000"/>
+          <w:sz w:val="28"/>
+          <w:szCs w:val="28"/>
+          <w:shd w:val="clear" w:color="auto" w:fill="FCFCFC"/>
+        </w:rPr>
+        <w:t>EAI =</w:t>
+      </w:r>
+      <w:r>
+        <w:rPr>
+          <w:rFonts w:asciiTheme="minorHAnsi" w:hAnsiTheme="minorHAnsi" w:cstheme="minorHAnsi"/>
+          <w:sz w:val="22"/>
+          <w:szCs w:val="22"/>
+          <w:shd w:val="clear" w:color="auto" w:fill="FCFCFC"/>
+        </w:rPr>
+        <w:t xml:space="preserve"> </w:t>
+      </w:r>
+    </w:p>
+    <w:p>
+      <w:pPr>
+        <w:pStyle w:val="NormalWeb"/>
+        <w:shd w:val="clear" w:color="auto" w:fill="FFFFFF"/>
+        <w:spacing w:before="0" w:beforeAutospacing="0" w:after="150" w:afterAutospacing="0"/>
+        <w:jc w:val="both"/>
+        <w:rPr>
+          <w:rFonts w:asciiTheme="minorHAnsi" w:hAnsiTheme="minorHAnsi" w:cstheme="minorHAnsi"/>
+          <w:sz w:val="22"/>
+          <w:szCs w:val="22"/>
+        </w:rPr>
+      </w:pPr>
+      <w:r>
+        <w:rPr>
+          <w:rFonts w:asciiTheme="minorHAnsi" w:hAnsiTheme="minorHAnsi" w:cstheme="minorHAnsi"/>
+          <w:sz w:val="22"/>
+          <w:szCs w:val="22"/>
+        </w:rPr>
+        <w:t>Enterprise Application Integration (EAI) pour le terme consacré en anglais, est aussi appelé Echanges Inter-applicatifs de Données en français. Ce terme désigne une architecture SI qui permet à plusieurs logiciels de communiquer entre eux et de gérer les différents échanges. On parle aussi de gestion des flux inter-applicatifs. Par raccourci, les outils logiciels middleware utilisés pour réaliser ces architectures EAI sont eux aussi appelés « logiciels EAI ».</w:t>
+      </w:r>
+    </w:p>
+    <w:p>
+      <w:pPr>
+        <w:shd w:val="clear" w:color="auto" w:fill="FFFFFF"/>
+        <w:spacing w:after="150" w:line="240" w:lineRule="auto"/>
+        <w:jc w:val="both"/>
+        <w:rPr>
+          <w:rFonts w:eastAsia="Times New Roman" w:cstheme="minorHAnsi"/>
+        </w:rPr>
+      </w:pPr>
+      <w:r>
+        <w:rPr>
+          <w:rFonts w:eastAsia="Times New Roman" w:cstheme="minorHAnsi"/>
+        </w:rPr>
+        <w:t>Un logiciel EAI permet de se connecter à tout type de sources de données, d’en extraire des données, de manipuler ces données, de structurer ces données puis de les déposer dans toutes autres structures de données. L’exécution de ces manipulations et la synchronisation de données est programmable et déclenchée par tout type d’évènements.</w:t>
+      </w:r>
+    </w:p>
+    <w:p>
+      <w:pPr>
+        <w:shd w:val="clear" w:color="auto" w:fill="FFFFFF"/>
+        <w:spacing w:after="150" w:line="240" w:lineRule="auto"/>
+        <w:jc w:val="both"/>
+        <w:rPr>
+          <w:rFonts w:eastAsia="Times New Roman" w:cstheme="minorHAnsi"/>
+        </w:rPr>
+      </w:pPr>
+      <w:r>
+        <w:rPr>
+          <w:rFonts w:eastAsia="Times New Roman" w:cstheme="minorHAnsi"/>
+        </w:rPr>
+        <w:lastRenderedPageBreak/>
+        <w:t>A l’aire du BigData, la donnée est devenue la matière première des Systèmes d’Information dans de nombreuses entreprises, il paraît évident de pouvoir l’utiliser dans plusieurs logiciels. En effet, la DSI d’aujourd’hui veut utiliser les données de l’ensemble de ses infrastructures logicielles dans différents outils en parallèle. Tout en assurant une qualité et une fiabilité à toutes épreuves.</w:t>
+      </w:r>
+    </w:p>
+    <w:p>
+      <w:pPr>
+        <w:shd w:val="clear" w:color="auto" w:fill="FFFFFF"/>
+        <w:spacing w:after="150" w:line="240" w:lineRule="auto"/>
+        <w:jc w:val="both"/>
+        <w:rPr>
+          <w:rFonts w:eastAsia="Times New Roman" w:cstheme="minorHAnsi"/>
+        </w:rPr>
+      </w:pPr>
+      <w:r>
+        <w:rPr>
+          <w:rFonts w:eastAsia="Times New Roman" w:cstheme="minorHAnsi"/>
+        </w:rPr>
+        <w:t>Finalement, les EAI ont pour objectifs de rassembler, de router et de synchroniser les données issues des différentes applications. De fait, cela évite d’interfacer directement les applicatifs les uns avec les autres et créer ainsi une architecture complexe et emmêlée (spaghetti).</w:t>
+      </w:r>
+    </w:p>
+    <w:p>
+      <w:pPr>
+        <w:shd w:val="clear" w:color="auto" w:fill="FFFFFF"/>
+        <w:spacing w:after="150" w:line="240" w:lineRule="auto"/>
+        <w:jc w:val="both"/>
+        <w:rPr>
+          <w:rFonts w:eastAsia="Times New Roman" w:cstheme="minorHAnsi"/>
+          <w:b/>
+          <w:bCs/>
+          <w:sz w:val="28"/>
+          <w:szCs w:val="28"/>
+        </w:rPr>
+      </w:pPr>
+      <w:r>
+        <w:rPr>
+          <w:rFonts w:eastAsia="Times New Roman" w:cstheme="minorHAnsi"/>
+          <w:b/>
+          <w:bCs/>
+          <w:color w:val="FF0000"/>
+          <w:sz w:val="28"/>
+          <w:szCs w:val="28"/>
+        </w:rPr>
+        <w:t>ESB=</w:t>
+      </w:r>
+    </w:p>
+    <w:p>
+      <w:pPr>
+        <w:shd w:val="clear" w:color="auto" w:fill="FFFFFF"/>
+        <w:spacing w:after="150" w:line="240" w:lineRule="auto"/>
+        <w:jc w:val="both"/>
+        <w:rPr>
+          <w:rFonts w:cstheme="minorHAnsi"/>
+          <w:shd w:val="clear" w:color="auto" w:fill="FFFFFF"/>
+        </w:rPr>
+      </w:pPr>
+      <w:r>
+        <w:rPr>
+          <w:rFonts w:cstheme="minorHAnsi"/>
+          <w:shd w:val="clear" w:color="auto" w:fill="FFFFFF"/>
+        </w:rPr>
+        <w:t>L'ESB</w:t>
+      </w:r>
+      <w:r>
+        <w:rPr>
+          <w:rFonts w:cstheme="minorHAnsi"/>
+          <w:shd w:val="clear" w:color="auto" w:fill="FFFFFF"/>
+        </w:rPr>
+        <w:t xml:space="preserve"> (entreprise service bus)</w:t>
+      </w:r>
+      <w:r>
+        <w:rPr>
+          <w:rFonts w:cstheme="minorHAnsi"/>
+          <w:shd w:val="clear" w:color="auto" w:fill="FFFFFF"/>
+        </w:rPr>
+        <w:t xml:space="preserve"> peut être considérée comme une nouvelle génération d'</w:t>
+      </w:r>
+      <w:hyperlink r:id="rId10" w:tooltip="Intégration d'applications d'entreprise" w:history="1">
+        <w:r>
+          <w:rPr>
+            <w:rStyle w:val="Lienhypertexte"/>
+            <w:rFonts w:cstheme="minorHAnsi"/>
+            <w:color w:val="auto"/>
+            <w:u w:val="none"/>
+            <w:shd w:val="clear" w:color="auto" w:fill="FFFFFF"/>
+          </w:rPr>
+          <w:t>intégration d'applications d'entreprise</w:t>
+        </w:r>
+      </w:hyperlink>
+      <w:r>
+        <w:rPr>
+          <w:rFonts w:cstheme="minorHAnsi"/>
+          <w:shd w:val="clear" w:color="auto" w:fill="FFFFFF"/>
+        </w:rPr>
+        <w:t> (EAI) construite sur des standards comme </w:t>
+      </w:r>
+      <w:hyperlink r:id="rId11" w:tooltip="XML" w:history="1">
+        <w:r>
+          <w:rPr>
+            <w:rStyle w:val="Lienhypertexte"/>
+            <w:rFonts w:cstheme="minorHAnsi"/>
+            <w:color w:val="auto"/>
+            <w:u w:val="none"/>
+            <w:shd w:val="clear" w:color="auto" w:fill="FFFFFF"/>
+          </w:rPr>
+          <w:t>XML</w:t>
+        </w:r>
+      </w:hyperlink>
+      <w:r>
+        <w:rPr>
+          <w:rFonts w:cstheme="minorHAnsi"/>
+          <w:shd w:val="clear" w:color="auto" w:fill="FFFFFF"/>
+        </w:rPr>
+        <w:t>, </w:t>
+      </w:r>
+      <w:hyperlink r:id="rId12" w:tooltip="Java Message Service" w:history="1">
+        <w:r>
+          <w:rPr>
+            <w:rStyle w:val="Lienhypertexte"/>
+            <w:rFonts w:cstheme="minorHAnsi"/>
+            <w:color w:val="auto"/>
+            <w:u w:val="none"/>
+            <w:shd w:val="clear" w:color="auto" w:fill="FFFFFF"/>
+          </w:rPr>
+          <w:t>Java Message Service</w:t>
+        </w:r>
+      </w:hyperlink>
+      <w:r>
+        <w:rPr>
+          <w:rFonts w:cstheme="minorHAnsi"/>
+          <w:shd w:val="clear" w:color="auto" w:fill="FFFFFF"/>
+        </w:rPr>
+        <w:t> (JMS) ou encore les services web. La différence majeure avec l'</w:t>
+      </w:r>
+      <w:hyperlink r:id="rId13" w:tooltip="Intégration d'applications d'entreprise" w:history="1">
+        <w:r>
+          <w:rPr>
+            <w:rStyle w:val="Lienhypertexte"/>
+            <w:rFonts w:cstheme="minorHAnsi"/>
+            <w:color w:val="auto"/>
+            <w:u w:val="none"/>
+            <w:shd w:val="clear" w:color="auto" w:fill="FFFFFF"/>
+          </w:rPr>
+          <w:t>EAI</w:t>
+        </w:r>
+      </w:hyperlink>
+      <w:r>
+        <w:rPr>
+          <w:rFonts w:cstheme="minorHAnsi"/>
+          <w:shd w:val="clear" w:color="auto" w:fill="FFFFFF"/>
+        </w:rPr>
+        <w:t> est que l'ESB propose une intégration complètement distribuée grâce à l'utilisation des conteneurs de services</w:t>
+      </w:r>
+      <w:hyperlink r:id="rId14" w:anchor="cite_note-1" w:history="1">
+        <w:r>
+          <w:rPr>
+            <w:rStyle w:val="Lienhypertexte"/>
+            <w:rFonts w:cstheme="minorHAnsi"/>
+            <w:color w:val="auto"/>
+            <w:u w:val="none"/>
+            <w:shd w:val="clear" w:color="auto" w:fill="FFFFFF"/>
+            <w:vertAlign w:val="superscript"/>
+          </w:rPr>
+          <w:t>1</w:t>
+        </w:r>
+      </w:hyperlink>
+      <w:r>
+        <w:rPr>
+          <w:rFonts w:cstheme="minorHAnsi"/>
+          <w:shd w:val="clear" w:color="auto" w:fill="FFFFFF"/>
+        </w:rPr>
+        <w:t>. Ces « mini-serveurs » contiennent la logique d'intégration et peuvent être déposés n'importe où sur le réseau.</w:t>
+      </w:r>
+    </w:p>
+    <w:p>
+      <w:pPr>
+        <w:shd w:val="clear" w:color="auto" w:fill="FFFFFF"/>
+        <w:spacing w:after="150" w:line="240" w:lineRule="auto"/>
+        <w:jc w:val="both"/>
+        <w:rPr>
+          <w:rFonts w:eastAsia="Times New Roman" w:cstheme="minorHAnsi"/>
+          <w:b/>
+          <w:bCs/>
+          <w:color w:val="FF0000"/>
+        </w:rPr>
+      </w:pPr>
+      <w:r>
+        <w:rPr>
+          <w:rFonts w:cstheme="minorHAnsi"/>
+          <w:b/>
+          <w:bCs/>
+          <w:color w:val="FF0000"/>
+          <w:shd w:val="clear" w:color="auto" w:fill="FFFFFF"/>
+        </w:rPr>
+        <w:t>(FACTORY)</w:t>
+      </w:r>
+      <w:r>
+        <w:rPr>
+          <w:rFonts w:cstheme="minorHAnsi"/>
+          <w:b/>
+          <w:bCs/>
+          <w:color w:val="FF0000"/>
+          <w:shd w:val="clear" w:color="auto" w:fill="FFFFFF"/>
+        </w:rPr>
+        <w:t>Fabrique d’objet =</w:t>
+      </w:r>
+    </w:p>
+    <w:p>
+      <w:pPr>
+        <w:jc w:val="both"/>
+        <w:rPr>
+          <w:rFonts w:cstheme="minorHAnsi"/>
+        </w:rPr>
+      </w:pPr>
+      <w:r>
+        <w:rPr>
+          <w:rFonts w:cstheme="minorHAnsi"/>
+        </w:rPr>
+        <w:t xml:space="preserve">La fabrique permet de créer un objet dont le type dépend du contexte : cet objet fait partie d'un ensemble de sous-classes. L'objet retourné par la fabrique est donc toujours du type de la classe mère mais grâce au </w:t>
+      </w:r>
+      <w:r>
+        <w:rPr>
+          <w:rFonts w:cstheme="minorHAnsi"/>
+          <w:b/>
+          <w:bCs/>
+        </w:rPr>
+        <w:t>polymorphisme</w:t>
+      </w:r>
+      <w:r>
+        <w:rPr>
+          <w:rFonts w:cstheme="minorHAnsi"/>
+        </w:rPr>
+        <w:t xml:space="preserve"> les traitements exécutés sont ceux de l'instance créée.</w:t>
+      </w:r>
+    </w:p>
+    <w:p>
+      <w:pPr>
+        <w:jc w:val="both"/>
+        <w:rPr>
+          <w:rFonts w:cstheme="minorHAnsi"/>
+        </w:rPr>
+      </w:pPr>
+      <w:r>
+        <w:rPr>
+          <w:rFonts w:cstheme="minorHAnsi"/>
+        </w:rPr>
+        <w:t>L'utilisation d'une fabrique permet de rendre l'instanciation d'objets plus flexible que l'utilisation de l'opérateur d'instanciation new.</w:t>
+      </w:r>
+    </w:p>
+    <w:p>
+      <w:pPr>
+        <w:jc w:val="both"/>
+        <w:rPr>
+          <w:rFonts w:cstheme="minorHAnsi"/>
+          <w:b/>
+          <w:bCs/>
+          <w:color w:val="FF0000"/>
+        </w:rPr>
+      </w:pPr>
+      <w:r>
+        <w:rPr>
+          <w:rFonts w:cstheme="minorHAnsi"/>
+          <w:b/>
+          <w:bCs/>
+          <w:color w:val="FF0000"/>
+        </w:rPr>
+        <w:t>Singleton</w:t>
+      </w:r>
+      <w:r>
+        <w:rPr>
+          <w:rFonts w:cstheme="minorHAnsi"/>
+          <w:b/>
+          <w:bCs/>
+          <w:color w:val="FF0000"/>
+        </w:rPr>
+        <w:t xml:space="preserve"> = </w:t>
+      </w:r>
+    </w:p>
+    <w:p>
+      <w:pPr>
+        <w:jc w:val="both"/>
+        <w:rPr>
+          <w:rFonts w:cstheme="minorHAnsi"/>
+          <w:color w:val="000000"/>
+        </w:rPr>
+      </w:pPr>
+      <w:r>
+        <w:rPr>
+          <w:rFonts w:cstheme="minorHAnsi"/>
+        </w:rPr>
+        <w:t>Ce motif de conception propose de n'avoir qu'une seule et unique instance d'une classe dans une application</w:t>
+      </w:r>
+      <w:r>
+        <w:rPr>
+          <w:rFonts w:cstheme="minorHAnsi"/>
+          <w:color w:val="000000"/>
+        </w:rPr>
+        <w:t>.</w:t>
+      </w:r>
+      <w:r>
+        <w:rPr>
+          <w:rFonts w:cstheme="minorHAnsi"/>
+          <w:color w:val="000000"/>
+        </w:rPr>
+        <w:t xml:space="preserve"> (le cas du scanner par exemple dans </w:t>
+      </w:r>
+      <w:r>
+        <w:rPr>
+          <w:rFonts w:cstheme="minorHAnsi"/>
+          <w:color w:val="000000"/>
+        </w:rPr>
+        <w:t xml:space="preserve">le projet </w:t>
+      </w:r>
+      <w:r>
+        <w:rPr>
+          <w:rFonts w:cstheme="minorHAnsi"/>
+          <w:color w:val="000000"/>
+        </w:rPr>
+        <w:t>my-library)</w:t>
+      </w:r>
+    </w:p>
+    <w:p>
+      <w:pPr>
+        <w:jc w:val="both"/>
+        <w:rPr>
+          <w:rFonts w:cstheme="minorHAnsi"/>
+          <w:b/>
+          <w:bCs/>
+          <w:color w:val="FF0000"/>
+        </w:rPr>
+      </w:pPr>
+      <w:r>
+        <w:rPr>
+          <w:rFonts w:cstheme="minorHAnsi"/>
+          <w:b/>
+          <w:bCs/>
+          <w:color w:val="FF0000"/>
+        </w:rPr>
+        <w:t>POJO</w:t>
+      </w:r>
+      <w:r>
+        <w:rPr>
+          <w:rFonts w:cstheme="minorHAnsi"/>
+          <w:b/>
+          <w:bCs/>
+          <w:color w:val="FF0000"/>
+        </w:rPr>
+        <w:t xml:space="preserve"> </w:t>
+      </w:r>
+      <w:r>
+        <w:rPr>
+          <w:rFonts w:cstheme="minorHAnsi"/>
+          <w:b/>
+          <w:bCs/>
+          <w:color w:val="FF0000"/>
+        </w:rPr>
+        <w:t>=</w:t>
+      </w:r>
+    </w:p>
+    <w:p>
+      <w:pPr>
+        <w:jc w:val="both"/>
+        <w:rPr>
+          <w:rFonts w:cstheme="minorHAnsi"/>
+          <w:b/>
+          <w:bCs/>
+        </w:rPr>
+      </w:pPr>
+      <w:r>
+        <w:rPr>
+          <w:rFonts w:cstheme="minorHAnsi"/>
+          <w:shd w:val="clear" w:color="auto" w:fill="FFFFFF"/>
+        </w:rPr>
+        <w:t>Plain Old Java Object. Fondamentalement, une classe avec des attributs et des getters et les setters</w:t>
+      </w:r>
+      <w:r>
+        <w:rPr>
+          <w:rFonts w:cstheme="minorHAnsi"/>
+          <w:shd w:val="clear" w:color="auto" w:fill="FFFFFF"/>
+        </w:rPr>
+        <w:t>.</w:t>
+      </w:r>
+    </w:p>
+    <w:p>
+      <w:pPr>
+        <w:jc w:val="both"/>
+        <w:rPr>
+          <w:rFonts w:cstheme="minorHAnsi"/>
         </w:rPr>
       </w:pPr>
     </w:p>
     <w:sectPr>
-      <w:headerReference w:type="default" r:id="rId10"/>
-      <w:footerReference w:type="default" r:id="rId11"/>
+      <w:headerReference w:type="default" r:id="rId15"/>
+      <w:footerReference w:type="default" r:id="rId16"/>
       <w:pgSz w:w="11906" w:h="16838"/>
       <w:pgMar w:top="0" w:right="1417" w:bottom="1417" w:left="1417" w:header="36" w:footer="708" w:gutter="0"/>
       <w:cols w:space="708"/>
@@ -2534,8 +6657,8 @@
               <w:sz w:val="16"/>
             </w:rPr>
           </w:pPr>
-          <w:bookmarkStart w:id="5" w:name="autonew_header_référence"/>
-          <w:bookmarkEnd w:id="5"/>
+          <w:bookmarkStart w:id="8" w:name="autonew_header_référence"/>
+          <w:bookmarkEnd w:id="8"/>
         </w:p>
       </w:tc>
       <w:tc>
@@ -2570,15 +6693,7 @@
               <w:b/>
               <w:color w:val="0000FF"/>
             </w:rPr>
-            <w:t xml:space="preserve">SEBIH </w:t>
-          </w:r>
-          <w:proofErr w:type="gramStart"/>
-          <w:r>
-            <w:rPr>
-              <w:b/>
-              <w:color w:val="0000FF"/>
-            </w:rPr>
-            <w:t>Salim</w:t>
+            <w:t>SEBIH Salim</w:t>
           </w:r>
           <w:r>
             <w:rPr>
@@ -2592,15 +6707,7 @@
               <w:b/>
               <w:color w:val="0000FF"/>
             </w:rPr>
-            <w:t xml:space="preserve"> </w:t>
-          </w:r>
-          <w:proofErr w:type="gramEnd"/>
-          <w:r>
-            <w:rPr>
-              <w:b/>
-              <w:color w:val="0000FF"/>
-            </w:rPr>
-            <w:t xml:space="preserve">                        [</w:t>
+            <w:t xml:space="preserve">                         [</w:t>
           </w:r>
           <w:r>
             <w:rPr>
@@ -2644,6 +6751,95 @@
 <file path=word/numbering.xml><?xml version="1.0" encoding="utf-8"?>
 <w:numbering xmlns:wpc="http://schemas.microsoft.com/office/word/2010/wordprocessingCanvas" xmlns:cx="http://schemas.microsoft.com/office/drawing/2014/chartex" xmlns:cx1="http://schemas.microsoft.com/office/drawing/2015/9/8/chartex" xmlns:cx2="http://schemas.microsoft.com/office/drawing/2015/10/21/chartex" xmlns:cx3="http://schemas.microsoft.com/office/drawing/2016/5/9/chartex" xmlns:cx4="http://schemas.microsoft.com/office/drawing/2016/5/10/chartex" xmlns:cx5="http://schemas.microsoft.com/office/drawing/2016/5/11/chartex" xmlns:cx6="http://schemas.microsoft.com/office/drawing/2016/5/12/chartex" xmlns:cx7="http://schemas.microsoft.com/office/drawing/2016/5/13/chartex" xmlns:cx8="http://schemas.microsoft.com/office/drawing/2016/5/14/chartex" xmlns:mc="http://schemas.openxmlformats.org/markup-compatibility/2006" xmlns:aink="http://schemas.microsoft.com/office/drawing/2016/ink" xmlns:am3d="http://schemas.microsoft.com/office/drawing/2017/model3d" xmlns:o="urn:schemas-microsoft-com:office:office" xmlns:r="http://schemas.openxmlformats.org/officeDocument/2006/relationships" xmlns:m="http://schemas.openxmlformats.org/officeDocument/2006/math" xmlns:v="urn:schemas-microsoft-com:vml" xmlns:wp14="http://schemas.microsoft.com/office/word/2010/wordprocessingDrawing" xmlns:wp="http://schemas.openxmlformats.org/drawingml/2006/wordprocessingDrawing" xmlns:w10="urn:schemas-microsoft-com:office:word" xmlns:w="http://schemas.openxmlformats.org/wordprocessingml/2006/main" xmlns:w14="http://schemas.microsoft.com/office/word/2010/wordml" xmlns:w15="http://schemas.microsoft.com/office/word/2012/wordml" xmlns:w16cex="http://schemas.microsoft.com/office/word/2018/wordml/cex" xmlns:w16cid="http://schemas.microsoft.com/office/word/2016/wordml/cid" xmlns:w16="http://schemas.microsoft.com/office/word/2018/wordml" xmlns:w16sdtdh="http://schemas.microsoft.com/office/word/2020/wordml/sdtdatahash" xmlns:w16se="http://schemas.microsoft.com/office/word/2015/wordml/symex" xmlns:wpg="http://schemas.microsoft.com/office/word/2010/wordprocessingGroup" xmlns:wpi="http://schemas.microsoft.com/office/word/2010/wordprocessingInk" xmlns:wne="http://schemas.microsoft.com/office/word/2006/wordml" xmlns:wps="http://schemas.microsoft.com/office/word/2010/wordprocessingShape" mc:Ignorable="w14 w15 w16se w16cid w16 w16cex w16sdtdh wp14">
   <w:abstractNum w:abstractNumId="0" w15:restartNumberingAfterBreak="0">
+    <w:nsid w:val="0DBB7229"/>
+    <w:multiLevelType w:val="hybridMultilevel"/>
+    <w:tmpl w:val="34B43576"/>
+    <w:lvl w:ilvl="0" w:tplc="61C4386E">
+      <w:start w:val="1"/>
+      <w:numFmt w:val="decimal"/>
+      <w:lvlText w:val="%1-"/>
+      <w:lvlJc w:val="left"/>
+      <w:pPr>
+        <w:ind w:left="720" w:hanging="360"/>
+      </w:pPr>
+      <w:rPr>
+        <w:rFonts w:hint="default"/>
+      </w:rPr>
+    </w:lvl>
+    <w:lvl w:ilvl="1" w:tplc="040C0019" w:tentative="1">
+      <w:start w:val="1"/>
+      <w:numFmt w:val="lowerLetter"/>
+      <w:lvlText w:val="%2."/>
+      <w:lvlJc w:val="left"/>
+      <w:pPr>
+        <w:ind w:left="1440" w:hanging="360"/>
+      </w:pPr>
+    </w:lvl>
+    <w:lvl w:ilvl="2" w:tplc="040C001B" w:tentative="1">
+      <w:start w:val="1"/>
+      <w:numFmt w:val="lowerRoman"/>
+      <w:lvlText w:val="%3."/>
+      <w:lvlJc w:val="right"/>
+      <w:pPr>
+        <w:ind w:left="2160" w:hanging="180"/>
+      </w:pPr>
+    </w:lvl>
+    <w:lvl w:ilvl="3" w:tplc="040C000F" w:tentative="1">
+      <w:start w:val="1"/>
+      <w:numFmt w:val="decimal"/>
+      <w:lvlText w:val="%4."/>
+      <w:lvlJc w:val="left"/>
+      <w:pPr>
+        <w:ind w:left="2880" w:hanging="360"/>
+      </w:pPr>
+    </w:lvl>
+    <w:lvl w:ilvl="4" w:tplc="040C0019" w:tentative="1">
+      <w:start w:val="1"/>
+      <w:numFmt w:val="lowerLetter"/>
+      <w:lvlText w:val="%5."/>
+      <w:lvlJc w:val="left"/>
+      <w:pPr>
+        <w:ind w:left="3600" w:hanging="360"/>
+      </w:pPr>
+    </w:lvl>
+    <w:lvl w:ilvl="5" w:tplc="040C001B" w:tentative="1">
+      <w:start w:val="1"/>
+      <w:numFmt w:val="lowerRoman"/>
+      <w:lvlText w:val="%6."/>
+      <w:lvlJc w:val="right"/>
+      <w:pPr>
+        <w:ind w:left="4320" w:hanging="180"/>
+      </w:pPr>
+    </w:lvl>
+    <w:lvl w:ilvl="6" w:tplc="040C000F" w:tentative="1">
+      <w:start w:val="1"/>
+      <w:numFmt w:val="decimal"/>
+      <w:lvlText w:val="%7."/>
+      <w:lvlJc w:val="left"/>
+      <w:pPr>
+        <w:ind w:left="5040" w:hanging="360"/>
+      </w:pPr>
+    </w:lvl>
+    <w:lvl w:ilvl="7" w:tplc="040C0019" w:tentative="1">
+      <w:start w:val="1"/>
+      <w:numFmt w:val="lowerLetter"/>
+      <w:lvlText w:val="%8."/>
+      <w:lvlJc w:val="left"/>
+      <w:pPr>
+        <w:ind w:left="5760" w:hanging="360"/>
+      </w:pPr>
+    </w:lvl>
+    <w:lvl w:ilvl="8" w:tplc="040C001B" w:tentative="1">
+      <w:start w:val="1"/>
+      <w:numFmt w:val="lowerRoman"/>
+      <w:lvlText w:val="%9."/>
+      <w:lvlJc w:val="right"/>
+      <w:pPr>
+        <w:ind w:left="6480" w:hanging="180"/>
+      </w:pPr>
+    </w:lvl>
+  </w:abstractNum>
+  <w:abstractNum w:abstractNumId="1" w15:restartNumberingAfterBreak="0">
     <w:nsid w:val="305140D8"/>
     <w:multiLevelType w:val="hybridMultilevel"/>
     <w:tmpl w:val="4BBE2934"/>
@@ -2758,7 +6954,7 @@
       </w:rPr>
     </w:lvl>
   </w:abstractNum>
-  <w:abstractNum w:abstractNumId="1" w15:restartNumberingAfterBreak="0">
+  <w:abstractNum w:abstractNumId="2" w15:restartNumberingAfterBreak="0">
     <w:nsid w:val="3CF41355"/>
     <w:multiLevelType w:val="multilevel"/>
     <w:tmpl w:val="F39C50B4"/>
@@ -2867,13 +7063,13 @@
     </w:lvl>
   </w:abstractNum>
   <w:num w:numId="1">
-    <w:abstractNumId w:val="0"/>
+    <w:abstractNumId w:val="1"/>
   </w:num>
   <w:num w:numId="2">
-    <w:abstractNumId w:val="1"/>
+    <w:abstractNumId w:val="2"/>
   </w:num>
   <w:num w:numId="3">
-    <w:abstractNumId w:val="1"/>
+    <w:abstractNumId w:val="2"/>
     <w:lvlOverride w:ilvl="0">
       <w:startOverride w:val="1"/>
     </w:lvlOverride>
@@ -2903,7 +7099,7 @@
     </w:lvlOverride>
   </w:num>
   <w:num w:numId="4">
-    <w:abstractNumId w:val="1"/>
+    <w:abstractNumId w:val="2"/>
     <w:lvlOverride w:ilvl="0">
       <w:startOverride w:val="1"/>
     </w:lvlOverride>
@@ -2931,6 +7127,9 @@
     <w:lvlOverride w:ilvl="8">
       <w:startOverride w:val="1"/>
     </w:lvlOverride>
+  </w:num>
+  <w:num w:numId="5">
+    <w:abstractNumId w:val="0"/>
   </w:num>
   <w:numIdMacAtCleanup w:val="4"/>
 </w:numbering>
@@ -4406,6 +8605,19 @@
       <w:szCs w:val="24"/>
     </w:rPr>
   </w:style>
+  <w:style w:type="paragraph" w:customStyle="1" w:styleId="niv1">
+    <w:name w:val="niv1"/>
+    <w:basedOn w:val="Normal"/>
+    <w:rsid w:val="00171A5C"/>
+    <w:pPr>
+      <w:spacing w:before="100" w:beforeAutospacing="1" w:after="100" w:afterAutospacing="1" w:line="240" w:lineRule="auto"/>
+    </w:pPr>
+    <w:rPr>
+      <w:rFonts w:ascii="Times New Roman" w:eastAsia="Times New Roman" w:hAnsi="Times New Roman" w:cs="Times New Roman"/>
+      <w:sz w:val="24"/>
+      <w:szCs w:val="24"/>
+    </w:rPr>
+  </w:style>
 </w:styles>
 </file>
 

--- a/cours/17_javaObjet/CR_JOO_SEEBIH.docx
+++ b/cours/17_javaObjet/CR_JOO_SEEBIH.docx
@@ -68,7 +68,7 @@
           <w:r>
             <w:fldChar w:fldCharType="separate"/>
           </w:r>
-          <w:hyperlink w:anchor="_Toc99212651" w:history="1">
+          <w:hyperlink w:anchor="_Toc100156909" w:history="1">
             <w:r>
               <w:rPr>
                 <w:rStyle w:val="Lienhypertexte"/>
@@ -95,7 +95,7 @@
                 <w:noProof/>
                 <w:webHidden/>
               </w:rPr>
-              <w:instrText xml:space="preserve"> PAGEREF _Toc99212651 \h </w:instrText>
+              <w:instrText xml:space="preserve"> PAGEREF _Toc100156909 \h </w:instrText>
             </w:r>
             <w:r>
               <w:rPr>
@@ -136,7 +136,7 @@
               <w:noProof/>
             </w:rPr>
           </w:pPr>
-          <w:hyperlink w:anchor="_Toc99212652" w:history="1">
+          <w:hyperlink w:anchor="_Toc100156910" w:history="1">
             <w:r>
               <w:rPr>
                 <w:rStyle w:val="Lienhypertexte"/>
@@ -163,7 +163,7 @@
                 <w:noProof/>
                 <w:webHidden/>
               </w:rPr>
-              <w:instrText xml:space="preserve"> PAGEREF _Toc99212652 \h </w:instrText>
+              <w:instrText xml:space="preserve"> PAGEREF _Toc100156910 \h </w:instrText>
             </w:r>
             <w:r>
               <w:rPr>
@@ -204,7 +204,7 @@
               <w:noProof/>
             </w:rPr>
           </w:pPr>
-          <w:hyperlink w:anchor="_Toc99212653" w:history="1">
+          <w:hyperlink w:anchor="_Toc100156911" w:history="1">
             <w:r>
               <w:rPr>
                 <w:rStyle w:val="Lienhypertexte"/>
@@ -231,7 +231,7 @@
                 <w:noProof/>
                 <w:webHidden/>
               </w:rPr>
-              <w:instrText xml:space="preserve"> PAGEREF _Toc99212653 \h </w:instrText>
+              <w:instrText xml:space="preserve"> PAGEREF _Toc100156911 \h </w:instrText>
             </w:r>
             <w:r>
               <w:rPr>
@@ -272,7 +272,7 @@
               <w:noProof/>
             </w:rPr>
           </w:pPr>
-          <w:hyperlink w:anchor="_Toc99212654" w:history="1">
+          <w:hyperlink w:anchor="_Toc100156912" w:history="1">
             <w:r>
               <w:rPr>
                 <w:rStyle w:val="Lienhypertexte"/>
@@ -299,7 +299,7 @@
                 <w:noProof/>
                 <w:webHidden/>
               </w:rPr>
-              <w:instrText xml:space="preserve"> PAGEREF _Toc99212654 \h </w:instrText>
+              <w:instrText xml:space="preserve"> PAGEREF _Toc100156912 \h </w:instrText>
             </w:r>
             <w:r>
               <w:rPr>
@@ -340,13 +340,13 @@
               <w:noProof/>
             </w:rPr>
           </w:pPr>
-          <w:hyperlink w:anchor="_Toc99212655" w:history="1">
+          <w:hyperlink w:anchor="_Toc100156913" w:history="1">
             <w:r>
               <w:rPr>
                 <w:rStyle w:val="Lienhypertexte"/>
                 <w:noProof/>
               </w:rPr>
-              <w:t>Chapitre 5 CLASSE ABSTRAITE :</w:t>
+              <w:t>Chapitre 5 : CLASSE ABSTRAITE :</w:t>
             </w:r>
             <w:r>
               <w:rPr>
@@ -367,7 +367,7 @@
                 <w:noProof/>
                 <w:webHidden/>
               </w:rPr>
-              <w:instrText xml:space="preserve"> PAGEREF _Toc99212655 \h </w:instrText>
+              <w:instrText xml:space="preserve"> PAGEREF _Toc100156913 \h </w:instrText>
             </w:r>
             <w:r>
               <w:rPr>
@@ -408,7 +408,7 @@
               <w:noProof/>
             </w:rPr>
           </w:pPr>
-          <w:hyperlink w:anchor="_Toc99212656" w:history="1">
+          <w:hyperlink w:anchor="_Toc100156914" w:history="1">
             <w:r>
               <w:rPr>
                 <w:rStyle w:val="Lienhypertexte"/>
@@ -443,7 +443,7 @@
                 <w:noProof/>
                 <w:webHidden/>
               </w:rPr>
-              <w:instrText xml:space="preserve"> PAGEREF _Toc99212656 \h </w:instrText>
+              <w:instrText xml:space="preserve"> PAGEREF _Toc100156914 \h </w:instrText>
             </w:r>
             <w:r>
               <w:rPr>
@@ -484,7 +484,7 @@
               <w:noProof/>
             </w:rPr>
           </w:pPr>
-          <w:hyperlink w:anchor="_Toc99212657" w:history="1">
+          <w:hyperlink w:anchor="_Toc100156915" w:history="1">
             <w:r>
               <w:rPr>
                 <w:rStyle w:val="Lienhypertexte"/>
@@ -512,7 +512,7 @@
                 <w:noProof/>
                 <w:webHidden/>
               </w:rPr>
-              <w:instrText xml:space="preserve"> PAGEREF _Toc99212657 \h </w:instrText>
+              <w:instrText xml:space="preserve"> PAGEREF _Toc100156915 \h </w:instrText>
             </w:r>
             <w:r>
               <w:rPr>
@@ -544,6 +544,74 @@
           </w:hyperlink>
         </w:p>
         <w:p>
+          <w:pPr>
+            <w:pStyle w:val="TM1"/>
+            <w:tabs>
+              <w:tab w:val="right" w:leader="dot" w:pos="9062"/>
+            </w:tabs>
+            <w:rPr>
+              <w:noProof/>
+            </w:rPr>
+          </w:pPr>
+          <w:hyperlink w:anchor="_Toc100156916" w:history="1">
+            <w:r>
+              <w:rPr>
+                <w:rStyle w:val="Lienhypertexte"/>
+                <w:noProof/>
+              </w:rPr>
+              <w:t>Chapitre 7 : LES CLASSES &amp; METHODES GENERIQUES :</w:t>
+            </w:r>
+            <w:r>
+              <w:rPr>
+                <w:noProof/>
+                <w:webHidden/>
+              </w:rPr>
+              <w:tab/>
+            </w:r>
+            <w:r>
+              <w:rPr>
+                <w:noProof/>
+                <w:webHidden/>
+              </w:rPr>
+              <w:fldChar w:fldCharType="begin"/>
+            </w:r>
+            <w:r>
+              <w:rPr>
+                <w:noProof/>
+                <w:webHidden/>
+              </w:rPr>
+              <w:instrText xml:space="preserve"> PAGEREF _Toc100156916 \h </w:instrText>
+            </w:r>
+            <w:r>
+              <w:rPr>
+                <w:noProof/>
+                <w:webHidden/>
+              </w:rPr>
+            </w:r>
+            <w:r>
+              <w:rPr>
+                <w:noProof/>
+                <w:webHidden/>
+              </w:rPr>
+              <w:fldChar w:fldCharType="separate"/>
+            </w:r>
+            <w:r>
+              <w:rPr>
+                <w:noProof/>
+                <w:webHidden/>
+              </w:rPr>
+              <w:t>10</w:t>
+            </w:r>
+            <w:r>
+              <w:rPr>
+                <w:noProof/>
+                <w:webHidden/>
+              </w:rPr>
+              <w:fldChar w:fldCharType="end"/>
+            </w:r>
+          </w:hyperlink>
+        </w:p>
+        <w:p>
           <w:r>
             <w:rPr>
               <w:b/>
@@ -579,7 +647,7 @@
           <w:szCs w:val="28"/>
         </w:rPr>
       </w:pPr>
-      <w:bookmarkStart w:id="1" w:name="_Toc99212651"/>
+      <w:bookmarkStart w:id="1" w:name="_Toc100156909"/>
       <w:r>
         <w:rPr>
           <w:sz w:val="28"/>
@@ -617,7 +685,15 @@
         <w:jc w:val="both"/>
       </w:pPr>
       <w:r>
-        <w:t>Dans la majorité des cas, on utilise des classes public ; sinon on ne peut pas  appeler cette classe ni ses attributs et méthodes dans d’autres classes.</w:t>
+        <w:t xml:space="preserve">Dans la majorité des cas, on utilise des classes public ; sinon on ne peut </w:t>
+      </w:r>
+      <w:proofErr w:type="gramStart"/>
+      <w:r>
+        <w:t>pas  appeler</w:t>
+      </w:r>
+      <w:proofErr w:type="gramEnd"/>
+      <w:r>
+        <w:t xml:space="preserve"> cette classe ni ses attributs et méthodes dans d’autres classes.</w:t>
       </w:r>
     </w:p>
     <w:p>
@@ -625,7 +701,15 @@
         <w:jc w:val="both"/>
       </w:pPr>
       <w:r>
-        <w:t>C’est plus pratique de créer une classe par fichier car dans tous les cas (même si on crée plusieurs classes dans le même fichier) quand on exécute le programme la commande javac génère automatiquement les fichiers .class pour chaque classe.</w:t>
+        <w:t xml:space="preserve">C’est plus pratique de créer une classe par fichier car dans tous les cas (même si on crée plusieurs classes dans le même fichier) quand on exécute le programme la commande </w:t>
+      </w:r>
+      <w:proofErr w:type="spellStart"/>
+      <w:r>
+        <w:t>javac</w:t>
+      </w:r>
+      <w:proofErr w:type="spellEnd"/>
+      <w:r>
+        <w:t xml:space="preserve"> génère automatiquement les fichiers .class pour chaque classe.</w:t>
       </w:r>
     </w:p>
     <w:p>
@@ -646,8 +730,13 @@
       <w:r>
         <w:t>code. (</w:t>
       </w:r>
-      <w:r>
-        <w:t>le code est non valable à l’</w:t>
+      <w:proofErr w:type="gramStart"/>
+      <w:r>
+        <w:t>le</w:t>
+      </w:r>
+      <w:proofErr w:type="gramEnd"/>
+      <w:r>
+        <w:t xml:space="preserve"> code est non valable à l’</w:t>
       </w:r>
       <w:r>
         <w:t>extérieur</w:t>
@@ -707,7 +796,23 @@
         <w:t>un modèle</w:t>
       </w:r>
       <w:r>
-        <w:t xml:space="preserve">. Comme l’exemple évoqué en cours avec la lettre écrite par hakim qui a donné à Merouane pour s’en inspirer mais Fortunat a fait </w:t>
+        <w:t xml:space="preserve">. Comme l’exemple évoqué en cours avec la lettre écrite par </w:t>
+      </w:r>
+      <w:proofErr w:type="spellStart"/>
+      <w:r>
+        <w:t>hakim</w:t>
+      </w:r>
+      <w:proofErr w:type="spellEnd"/>
+      <w:r>
+        <w:t xml:space="preserve"> qui a donné à </w:t>
+      </w:r>
+      <w:proofErr w:type="spellStart"/>
+      <w:r>
+        <w:t>Merouane</w:t>
+      </w:r>
+      <w:proofErr w:type="spellEnd"/>
+      <w:r>
+        <w:t xml:space="preserve"> pour s’en inspirer mais Fortunat a fait </w:t>
       </w:r>
       <w:bookmarkEnd w:id="0"/>
     </w:p>
@@ -736,7 +841,7 @@
         </w:rPr>
         <w:t> </w:t>
       </w:r>
-      <w:bookmarkStart w:id="2" w:name="_Toc99212652"/>
+      <w:bookmarkStart w:id="2" w:name="_Toc100156910"/>
       <w:r>
         <w:rPr>
           <w:sz w:val="28"/>
@@ -755,7 +860,15 @@
     </w:p>
     <w:p>
       <w:r>
-        <w:t>Une classe comprte un corps et un nom</w:t>
+        <w:t xml:space="preserve">Une classe </w:t>
+      </w:r>
+      <w:proofErr w:type="spellStart"/>
+      <w:r>
+        <w:t>comprte</w:t>
+      </w:r>
+      <w:proofErr w:type="spellEnd"/>
+      <w:r>
+        <w:t xml:space="preserve"> un corps et un nom</w:t>
       </w:r>
     </w:p>
     <w:p>
@@ -852,7 +965,15 @@
         </mc:AlternateContent>
       </w:r>
       <w:r>
-        <w:t>Nom = référence mémoire. Corps = {c’est ce quil y a entre les accolades}</w:t>
+        <w:t xml:space="preserve">Nom = référence mémoire. Corps = {c’est ce </w:t>
+      </w:r>
+      <w:proofErr w:type="spellStart"/>
+      <w:r>
+        <w:t>quil</w:t>
+      </w:r>
+      <w:proofErr w:type="spellEnd"/>
+      <w:r>
+        <w:t xml:space="preserve"> y a entre les accolades}</w:t>
       </w:r>
     </w:p>
     <w:p>
@@ -908,9 +1029,11 @@
                             </w:r>
                           </w:p>
                           <w:p>
+                            <w:proofErr w:type="spellStart"/>
                             <w:r>
                               <w:t>Chausssure</w:t>
                             </w:r>
+                            <w:proofErr w:type="spellEnd"/>
                           </w:p>
                           <w:p/>
                         </w:txbxContent>
@@ -944,9 +1067,11 @@
                       </w:r>
                     </w:p>
                     <w:p>
+                      <w:proofErr w:type="spellStart"/>
                       <w:r>
                         <w:t>Chausssure</w:t>
                       </w:r>
+                      <w:proofErr w:type="spellEnd"/>
                     </w:p>
                     <w:p/>
                   </w:txbxContent>
@@ -1004,11 +1129,24 @@
                         <w:txbxContent>
                           <w:p>
                             <w:r>
-                              <w:t>Une méthode  de la classe</w:t>
+                              <w:t xml:space="preserve">Une </w:t>
+                            </w:r>
+                            <w:proofErr w:type="gramStart"/>
+                            <w:r>
+                              <w:t>méthode  de</w:t>
+                            </w:r>
+                            <w:proofErr w:type="gramEnd"/>
+                            <w:r>
+                              <w:t xml:space="preserve"> la classe</w:t>
                             </w:r>
                             <w:r>
-                              <w:t xml:space="preserve"> Chausssure</w:t>
+                              <w:t xml:space="preserve"> </w:t>
                             </w:r>
+                            <w:proofErr w:type="spellStart"/>
+                            <w:r>
+                              <w:t>Chausssure</w:t>
+                            </w:r>
+                            <w:proofErr w:type="spellEnd"/>
                           </w:p>
                           <w:p/>
                         </w:txbxContent>
@@ -1038,11 +1176,24 @@
                   <w:txbxContent>
                     <w:p>
                       <w:r>
-                        <w:t>Une méthode  de la classe</w:t>
+                        <w:t xml:space="preserve">Une </w:t>
+                      </w:r>
+                      <w:proofErr w:type="gramStart"/>
+                      <w:r>
+                        <w:t>méthode  de</w:t>
+                      </w:r>
+                      <w:proofErr w:type="gramEnd"/>
+                      <w:r>
+                        <w:t xml:space="preserve"> la classe</w:t>
                       </w:r>
                       <w:r>
-                        <w:t xml:space="preserve"> Chausssure</w:t>
+                        <w:t xml:space="preserve"> </w:t>
                       </w:r>
+                      <w:proofErr w:type="spellStart"/>
+                      <w:r>
+                        <w:t>Chausssure</w:t>
+                      </w:r>
+                      <w:proofErr w:type="spellEnd"/>
                     </w:p>
                     <w:p/>
                   </w:txbxContent>
@@ -1103,8 +1254,13 @@
                               <w:t>Le constructeur de la classe</w:t>
                             </w:r>
                             <w:r>
-                              <w:t xml:space="preserve"> Chausssure</w:t>
+                              <w:t xml:space="preserve"> </w:t>
                             </w:r>
+                            <w:proofErr w:type="spellStart"/>
+                            <w:r>
+                              <w:t>Chausssure</w:t>
+                            </w:r>
+                            <w:proofErr w:type="spellEnd"/>
                           </w:p>
                         </w:txbxContent>
                       </wps:txbx>
@@ -1136,8 +1292,13 @@
                         <w:t>Le constructeur de la classe</w:t>
                       </w:r>
                       <w:r>
-                        <w:t xml:space="preserve"> Chausssure</w:t>
+                        <w:t xml:space="preserve"> </w:t>
                       </w:r>
+                      <w:proofErr w:type="spellStart"/>
+                      <w:r>
+                        <w:t>Chausssure</w:t>
+                      </w:r>
+                      <w:proofErr w:type="spellEnd"/>
                     </w:p>
                   </w:txbxContent>
                 </v:textbox>
@@ -1577,8 +1738,13 @@
                               <w:t>ATTRIBUTS</w:t>
                             </w:r>
                             <w:r>
-                              <w:t xml:space="preserve"> de la classe Chausssure</w:t>
+                              <w:t xml:space="preserve"> de la classe </w:t>
                             </w:r>
+                            <w:proofErr w:type="spellStart"/>
+                            <w:r>
+                              <w:t>Chausssure</w:t>
+                            </w:r>
+                            <w:proofErr w:type="spellEnd"/>
                           </w:p>
                           <w:p/>
                         </w:txbxContent>
@@ -1611,8 +1777,13 @@
                         <w:t>ATTRIBUTS</w:t>
                       </w:r>
                       <w:r>
-                        <w:t xml:space="preserve"> de la classe Chausssure</w:t>
+                        <w:t xml:space="preserve"> de la classe </w:t>
                       </w:r>
+                      <w:proofErr w:type="spellStart"/>
+                      <w:r>
+                        <w:t>Chausssure</w:t>
+                      </w:r>
+                      <w:proofErr w:type="spellEnd"/>
                     </w:p>
                     <w:p/>
                   </w:txbxContent>
@@ -1727,24 +1898,45 @@
       <w:r>
         <w:t xml:space="preserve">Figure </w:t>
       </w:r>
-      <w:fldSimple w:instr=" SEQ Figure \* ARABIC ">
-        <w:r>
-          <w:rPr>
-            <w:noProof/>
-          </w:rPr>
-          <w:t>1</w:t>
-        </w:r>
-      </w:fldSimple>
+      <w:r>
+        <w:fldChar w:fldCharType="begin"/>
+      </w:r>
+      <w:r>
+        <w:instrText xml:space="preserve"> SEQ Figure \* ARABIC </w:instrText>
+      </w:r>
+      <w:r>
+        <w:fldChar w:fldCharType="separate"/>
+      </w:r>
+      <w:r>
+        <w:rPr>
+          <w:noProof/>
+        </w:rPr>
+        <w:t>1</w:t>
+      </w:r>
+      <w:r>
+        <w:rPr>
+          <w:noProof/>
+        </w:rPr>
+        <w:fldChar w:fldCharType="end"/>
+      </w:r>
       <w:r>
         <w:t> : instanciation qu’on appelle chaussure de la classe chaussure dans une autre classe</w:t>
       </w:r>
     </w:p>
     <w:p>
       <w:r>
-        <w:t xml:space="preserve">L’instance chaussure de la classe Chaussure </w:t>
-      </w:r>
-      <w:r>
-        <w:t xml:space="preserve"> est un </w:t>
+        <w:t xml:space="preserve">L’instance chaussure de la classe </w:t>
+      </w:r>
+      <w:proofErr w:type="gramStart"/>
+      <w:r>
+        <w:t xml:space="preserve">Chaussure </w:t>
+      </w:r>
+      <w:r>
+        <w:t xml:space="preserve"> est</w:t>
+      </w:r>
+      <w:proofErr w:type="gramEnd"/>
+      <w:r>
+        <w:t xml:space="preserve"> un </w:t>
       </w:r>
       <w:r>
         <w:t xml:space="preserve"> Objet </w:t>
@@ -1755,7 +1947,15 @@
     </w:p>
     <w:p>
       <w:r>
-        <w:t>This on ne peut pas l’utiliser dans un contexte static.</w:t>
+        <w:t xml:space="preserve">This on ne peut pas l’utiliser dans un contexte </w:t>
+      </w:r>
+      <w:proofErr w:type="spellStart"/>
+      <w:r>
+        <w:t>static</w:t>
+      </w:r>
+      <w:proofErr w:type="spellEnd"/>
+      <w:r>
+        <w:t>.</w:t>
       </w:r>
     </w:p>
     <w:p>
@@ -1765,8 +1965,13 @@
     </w:p>
     <w:p>
       <w:r>
-        <w:t>Pour calculer par exemple la surface  d’un</w:t>
-      </w:r>
+        <w:t xml:space="preserve">Pour calculer par exemple la </w:t>
+      </w:r>
+      <w:proofErr w:type="gramStart"/>
+      <w:r>
+        <w:t>surface  d’un</w:t>
+      </w:r>
+      <w:proofErr w:type="gramEnd"/>
       <w:r>
         <w:t xml:space="preserve"> cercle</w:t>
       </w:r>
@@ -1779,7 +1984,17 @@
     </w:p>
     <w:p>
       <w:r>
-        <w:t>Donc on écrit c.area() (c  étant une instance de classe Circle).</w:t>
+        <w:t xml:space="preserve">Donc on écrit </w:t>
+      </w:r>
+      <w:proofErr w:type="spellStart"/>
+      <w:proofErr w:type="gramStart"/>
+      <w:r>
+        <w:t>c.area</w:t>
+      </w:r>
+      <w:proofErr w:type="spellEnd"/>
+      <w:proofErr w:type="gramEnd"/>
+      <w:r>
+        <w:t>() (c  étant une instance de classe Circle).</w:t>
       </w:r>
       <w:r>
         <w:t xml:space="preserve">  </w:t>
@@ -1793,7 +2008,15 @@
         <w:sym w:font="Wingdings" w:char="F0E8"/>
       </w:r>
       <w:r>
-        <w:t xml:space="preserve"> nous propose la liste des choix à l’intérieur de la même classe.</w:t>
+        <w:t xml:space="preserve"> </w:t>
+      </w:r>
+      <w:proofErr w:type="gramStart"/>
+      <w:r>
+        <w:t>nous</w:t>
+      </w:r>
+      <w:proofErr w:type="gramEnd"/>
+      <w:r>
+        <w:t xml:space="preserve"> propose la liste des choix à l’intérieur de la même classe.</w:t>
       </w:r>
     </w:p>
     <w:p>
@@ -1804,15 +2027,36 @@
         <w:sym w:font="Wingdings" w:char="F0E8"/>
       </w:r>
       <w:r>
-        <w:t xml:space="preserve"> nous propose la liste des choix à l’extérieur de la classe.</w:t>
-      </w:r>
-    </w:p>
-    <w:p>
-      <w:r>
-        <w:t>Garbage collector (System</w:t>
-      </w:r>
-      <w:r>
-        <w:t>.gc()) permet de</w:t>
+        <w:t xml:space="preserve"> </w:t>
+      </w:r>
+      <w:proofErr w:type="gramStart"/>
+      <w:r>
+        <w:t>nous</w:t>
+      </w:r>
+      <w:proofErr w:type="gramEnd"/>
+      <w:r>
+        <w:t xml:space="preserve"> propose la liste des choix à l’extérieur de la classe.</w:t>
+      </w:r>
+    </w:p>
+    <w:p>
+      <w:r>
+        <w:t>Garbage collector (</w:t>
+      </w:r>
+      <w:proofErr w:type="spellStart"/>
+      <w:proofErr w:type="gramStart"/>
+      <w:r>
+        <w:t>System</w:t>
+      </w:r>
+      <w:r>
+        <w:t>.gc</w:t>
+      </w:r>
+      <w:proofErr w:type="spellEnd"/>
+      <w:r>
+        <w:t>(</w:t>
+      </w:r>
+      <w:proofErr w:type="gramEnd"/>
+      <w:r>
+        <w:t>)) permet de</w:t>
       </w:r>
       <w:r>
         <w:t xml:space="preserve"> supprimer toutes la variables dans la mémoire qui ne sont plus utilisables .</w:t>
@@ -1820,8 +2064,18 @@
     </w:p>
     <w:p>
       <w:r>
-        <w:t>Pour comparer deux objets de type String il faut toujours utiliser .equals</w:t>
-      </w:r>
+        <w:t xml:space="preserve">Pour comparer deux objets de type String il faut toujours </w:t>
+      </w:r>
+      <w:proofErr w:type="gramStart"/>
+      <w:r>
+        <w:t>utiliser .</w:t>
+      </w:r>
+      <w:proofErr w:type="spellStart"/>
+      <w:r>
+        <w:t>equals</w:t>
+      </w:r>
+      <w:proofErr w:type="spellEnd"/>
+      <w:proofErr w:type="gramEnd"/>
     </w:p>
     <w:p>
       <w:r>
@@ -1830,7 +2084,15 @@
     </w:p>
     <w:p>
       <w:r>
-        <w:t>La création de package est une façon de regrouper les classes qui font les mêmes fonction :</w:t>
+        <w:t xml:space="preserve">La création de package est une façon de regrouper les classes qui font </w:t>
+      </w:r>
+      <w:proofErr w:type="gramStart"/>
+      <w:r>
+        <w:t>les mêmes fonction</w:t>
+      </w:r>
+      <w:proofErr w:type="gramEnd"/>
+      <w:r>
+        <w:t> :</w:t>
       </w:r>
     </w:p>
     <w:p>
@@ -1858,7 +2120,15 @@
     </w:p>
     <w:p>
       <w:r>
-        <w:t xml:space="preserve">Quand on appelle une méthode une méthode non public dans un projet </w:t>
+        <w:t xml:space="preserve">Quand on appelle une méthode </w:t>
+      </w:r>
+      <w:proofErr w:type="gramStart"/>
+      <w:r>
+        <w:t>une méthode non public</w:t>
+      </w:r>
+      <w:proofErr w:type="gramEnd"/>
+      <w:r>
+        <w:t xml:space="preserve"> dans un projet </w:t>
       </w:r>
       <w:r>
         <w:sym w:font="Wingdings" w:char="F0E8"/>
@@ -1885,7 +2155,7 @@
         <w:lastRenderedPageBreak/>
         <w:t> </w:t>
       </w:r>
-      <w:bookmarkStart w:id="3" w:name="_Toc99212653"/>
+      <w:bookmarkStart w:id="3" w:name="_Toc100156911"/>
       <w:r>
         <w:rPr>
           <w:sz w:val="28"/>
@@ -1941,13 +2211,37 @@
         </w:numPr>
       </w:pPr>
       <w:r>
-        <w:t xml:space="preserve"> un avec des paramètres :</w:t>
+        <w:t xml:space="preserve"> </w:t>
+      </w:r>
+      <w:proofErr w:type="gramStart"/>
+      <w:r>
+        <w:t>un</w:t>
+      </w:r>
+      <w:proofErr w:type="gramEnd"/>
+      <w:r>
+        <w:t xml:space="preserve"> avec des paramètres :</w:t>
       </w:r>
       <w:r>
         <w:t xml:space="preserve"> Person</w:t>
       </w:r>
       <w:r>
-        <w:t xml:space="preserve"> (String nom, String prenom, int </w:t>
+        <w:t xml:space="preserve"> (String nom, String </w:t>
+      </w:r>
+      <w:proofErr w:type="spellStart"/>
+      <w:r>
+        <w:t>prenom</w:t>
+      </w:r>
+      <w:proofErr w:type="spellEnd"/>
+      <w:r>
+        <w:t xml:space="preserve">, </w:t>
+      </w:r>
+      <w:proofErr w:type="spellStart"/>
+      <w:r>
+        <w:t>int</w:t>
+      </w:r>
+      <w:proofErr w:type="spellEnd"/>
+      <w:r>
+        <w:t xml:space="preserve"> </w:t>
       </w:r>
       <w:r>
         <w:t>id</w:t>
@@ -1968,7 +2262,15 @@
         </w:numPr>
       </w:pPr>
       <w:r>
-        <w:t xml:space="preserve"> un autre </w:t>
+        <w:t xml:space="preserve"> </w:t>
+      </w:r>
+      <w:proofErr w:type="gramStart"/>
+      <w:r>
+        <w:t>un</w:t>
+      </w:r>
+      <w:proofErr w:type="gramEnd"/>
+      <w:r>
+        <w:t xml:space="preserve"> autre </w:t>
       </w:r>
       <w:r>
         <w:t>constructeur sans paramètre : Person() ;</w:t>
@@ -1997,11 +2299,19 @@
         </w:rPr>
         <w:t xml:space="preserve">Public Person </w:t>
       </w:r>
+      <w:proofErr w:type="spellStart"/>
       <w:r>
         <w:rPr>
           <w:lang w:val="en-US"/>
         </w:rPr>
-        <w:t xml:space="preserve">selectPersonById (int id) </w:t>
+        <w:t>selectPersonById</w:t>
+      </w:r>
+      <w:proofErr w:type="spellEnd"/>
+      <w:r>
+        <w:rPr>
+          <w:lang w:val="en-US"/>
+        </w:rPr>
+        <w:t xml:space="preserve"> (int id) </w:t>
       </w:r>
       <w:r>
         <w:rPr>
@@ -2021,18 +2331,66 @@
         <w:rPr>
           <w:lang w:val="en-US"/>
         </w:rPr>
-        <w:t xml:space="preserve">String query = “select * from tabPerson where id </w:t>
-      </w:r>
+        <w:t xml:space="preserve">String query = “select * from </w:t>
+      </w:r>
+      <w:proofErr w:type="spellStart"/>
       <w:r>
         <w:rPr>
           <w:lang w:val="en-US"/>
         </w:rPr>
-        <w:t>“ = +id;</w:t>
-      </w:r>
-    </w:p>
-    <w:p>
-      <w:r>
-        <w:t>RS rs= DB.getConnection.execute(query);</w:t>
+        <w:t>tabPerson</w:t>
+      </w:r>
+      <w:proofErr w:type="spellEnd"/>
+      <w:r>
+        <w:rPr>
+          <w:lang w:val="en-US"/>
+        </w:rPr>
+        <w:t xml:space="preserve"> where id </w:t>
+      </w:r>
+      <w:proofErr w:type="gramStart"/>
+      <w:r>
+        <w:rPr>
+          <w:lang w:val="en-US"/>
+        </w:rPr>
+        <w:t>“ =</w:t>
+      </w:r>
+      <w:proofErr w:type="gramEnd"/>
+      <w:r>
+        <w:rPr>
+          <w:lang w:val="en-US"/>
+        </w:rPr>
+        <w:t xml:space="preserve"> +id;</w:t>
+      </w:r>
+    </w:p>
+    <w:p>
+      <w:r>
+        <w:t xml:space="preserve">RS </w:t>
+      </w:r>
+      <w:proofErr w:type="spellStart"/>
+      <w:r>
+        <w:t>rs</w:t>
+      </w:r>
+      <w:proofErr w:type="spellEnd"/>
+      <w:r>
+        <w:t xml:space="preserve">= </w:t>
+      </w:r>
+      <w:proofErr w:type="spellStart"/>
+      <w:proofErr w:type="gramStart"/>
+      <w:r>
+        <w:t>DB.getConnection.execute</w:t>
+      </w:r>
+      <w:proofErr w:type="spellEnd"/>
+      <w:proofErr w:type="gramEnd"/>
+      <w:r>
+        <w:t>(</w:t>
+      </w:r>
+      <w:proofErr w:type="spellStart"/>
+      <w:r>
+        <w:t>query</w:t>
+      </w:r>
+      <w:proofErr w:type="spellEnd"/>
+      <w:r>
+        <w:t>);</w:t>
       </w:r>
       <w:r>
         <w:t xml:space="preserve"> </w:t>
@@ -2047,18 +2405,75 @@
         <w:rPr>
           <w:color w:val="4F6228" w:themeColor="accent3" w:themeShade="80"/>
         </w:rPr>
-        <w:t xml:space="preserve"> (synthaxe pour se connecter à la base de données et récupérer un objet rs  de type RS (RS est un curseur en langage sql)</w:t>
-      </w:r>
+        <w:t xml:space="preserve"> (</w:t>
+      </w:r>
+      <w:proofErr w:type="spellStart"/>
       <w:r>
         <w:rPr>
           <w:color w:val="4F6228" w:themeColor="accent3" w:themeShade="80"/>
         </w:rPr>
+        <w:t>synthaxe</w:t>
+      </w:r>
+      <w:proofErr w:type="spellEnd"/>
+      <w:r>
+        <w:rPr>
+          <w:color w:val="4F6228" w:themeColor="accent3" w:themeShade="80"/>
+        </w:rPr>
+        <w:t xml:space="preserve"> pour se connecter à la base de données et récupérer un objet </w:t>
+      </w:r>
+      <w:proofErr w:type="spellStart"/>
+      <w:r>
+        <w:rPr>
+          <w:color w:val="4F6228" w:themeColor="accent3" w:themeShade="80"/>
+        </w:rPr>
+        <w:t>rs</w:t>
+      </w:r>
+      <w:proofErr w:type="spellEnd"/>
+      <w:r>
+        <w:rPr>
+          <w:color w:val="4F6228" w:themeColor="accent3" w:themeShade="80"/>
+        </w:rPr>
+        <w:t xml:space="preserve">  de type RS (RS est un curseur en langage </w:t>
+      </w:r>
+      <w:proofErr w:type="spellStart"/>
+      <w:r>
+        <w:rPr>
+          <w:color w:val="4F6228" w:themeColor="accent3" w:themeShade="80"/>
+        </w:rPr>
+        <w:t>sql</w:t>
+      </w:r>
+      <w:proofErr w:type="spellEnd"/>
+      <w:r>
+        <w:rPr>
+          <w:color w:val="4F6228" w:themeColor="accent3" w:themeShade="80"/>
+        </w:rPr>
+        <w:t>)</w:t>
+      </w:r>
+      <w:r>
+        <w:rPr>
+          <w:color w:val="4F6228" w:themeColor="accent3" w:themeShade="80"/>
+        </w:rPr>
         <w:t>.</w:t>
       </w:r>
     </w:p>
     <w:p>
-      <w:r>
-        <w:t xml:space="preserve">While (rs.hasNext()) </w:t>
+      <w:proofErr w:type="spellStart"/>
+      <w:r>
+        <w:t>While</w:t>
+      </w:r>
+      <w:proofErr w:type="spellEnd"/>
+      <w:r>
+        <w:t xml:space="preserve"> (</w:t>
+      </w:r>
+      <w:proofErr w:type="spellStart"/>
+      <w:proofErr w:type="gramStart"/>
+      <w:r>
+        <w:t>rs.hasNext</w:t>
+      </w:r>
+      <w:proofErr w:type="spellEnd"/>
+      <w:proofErr w:type="gramEnd"/>
+      <w:r>
+        <w:t xml:space="preserve">()) </w:t>
       </w:r>
       <w:r>
         <w:rPr>
@@ -2074,11 +2489,18 @@
       </w:r>
     </w:p>
     <w:p>
+      <w:proofErr w:type="spellStart"/>
+      <w:proofErr w:type="gramStart"/>
       <w:r>
         <w:t>Rs.</w:t>
       </w:r>
       <w:r>
-        <w:t>next() ;</w:t>
+        <w:t>next</w:t>
+      </w:r>
+      <w:proofErr w:type="spellEnd"/>
+      <w:proofErr w:type="gramEnd"/>
+      <w:r>
+        <w:t>() ;</w:t>
       </w:r>
     </w:p>
     <w:p>
@@ -2088,7 +2510,15 @@
         </w:rPr>
       </w:pPr>
       <w:r>
-        <w:t xml:space="preserve">Person p = new Person() ; </w:t>
+        <w:t xml:space="preserve">Person p = new </w:t>
+      </w:r>
+      <w:proofErr w:type="gramStart"/>
+      <w:r>
+        <w:t>Person(</w:t>
+      </w:r>
+      <w:proofErr w:type="gramEnd"/>
+      <w:r>
+        <w:t xml:space="preserve">) ; </w:t>
       </w:r>
       <w:r>
         <w:rPr>
@@ -2114,14 +2544,43 @@
       <w:pPr>
         <w:spacing w:after="0"/>
       </w:pPr>
-      <w:r>
-        <w:t xml:space="preserve">p.setId(rs.getInt(« id”) </w:t>
+      <w:proofErr w:type="spellStart"/>
+      <w:proofErr w:type="gramStart"/>
+      <w:r>
+        <w:t>p.setId</w:t>
+      </w:r>
+      <w:proofErr w:type="spellEnd"/>
+      <w:proofErr w:type="gramEnd"/>
+      <w:r>
+        <w:t>(</w:t>
+      </w:r>
+      <w:proofErr w:type="spellStart"/>
+      <w:r>
+        <w:t>rs.getInt</w:t>
+      </w:r>
+      <w:proofErr w:type="spellEnd"/>
+      <w:r>
+        <w:t xml:space="preserve">(« id”) </w:t>
       </w:r>
       <w:r>
         <w:rPr>
           <w:color w:val="4F6228" w:themeColor="accent3" w:themeShade="80"/>
         </w:rPr>
-        <w:t>//on change la valeur de Id grâce au setteur set id</w:t>
+        <w:t xml:space="preserve">//on change la valeur de Id grâce au </w:t>
+      </w:r>
+      <w:proofErr w:type="spellStart"/>
+      <w:r>
+        <w:rPr>
+          <w:color w:val="4F6228" w:themeColor="accent3" w:themeShade="80"/>
+        </w:rPr>
+        <w:t>setteur</w:t>
+      </w:r>
+      <w:proofErr w:type="spellEnd"/>
+      <w:r>
+        <w:rPr>
+          <w:color w:val="4F6228" w:themeColor="accent3" w:themeShade="80"/>
+        </w:rPr>
+        <w:t xml:space="preserve"> set id</w:t>
       </w:r>
     </w:p>
     <w:p>
@@ -2131,8 +2590,29 @@
           <w:color w:val="7030A0"/>
         </w:rPr>
       </w:pPr>
-      <w:r>
-        <w:t>ou p.setId(rs.getInt(0))</w:t>
+      <w:proofErr w:type="gramStart"/>
+      <w:r>
+        <w:t>ou</w:t>
+      </w:r>
+      <w:proofErr w:type="gramEnd"/>
+      <w:r>
+        <w:t xml:space="preserve"> </w:t>
+      </w:r>
+      <w:proofErr w:type="spellStart"/>
+      <w:r>
+        <w:t>p.setId</w:t>
+      </w:r>
+      <w:proofErr w:type="spellEnd"/>
+      <w:r>
+        <w:t>(</w:t>
+      </w:r>
+      <w:proofErr w:type="spellStart"/>
+      <w:r>
+        <w:t>rs.getInt</w:t>
+      </w:r>
+      <w:proofErr w:type="spellEnd"/>
+      <w:r>
+        <w:t>(0))</w:t>
       </w:r>
       <w:r>
         <w:rPr>
@@ -2147,31 +2627,51 @@
           <w:lang w:val="en-US"/>
         </w:rPr>
       </w:pPr>
+      <w:proofErr w:type="spellStart"/>
+      <w:proofErr w:type="gramStart"/>
       <w:r>
         <w:rPr>
           <w:lang w:val="en-US"/>
         </w:rPr>
         <w:t>p.setNom</w:t>
       </w:r>
+      <w:proofErr w:type="spellEnd"/>
+      <w:proofErr w:type="gramEnd"/>
       <w:r>
         <w:rPr>
           <w:lang w:val="en-US"/>
         </w:rPr>
-        <w:t>(rs.getString(« nom”);</w:t>
-      </w:r>
-    </w:p>
-    <w:p>
-      <w:pPr>
+        <w:t>(</w:t>
+      </w:r>
+      <w:proofErr w:type="spellStart"/>
+      <w:r>
         <w:rPr>
           <w:lang w:val="en-US"/>
         </w:rPr>
-      </w:pPr>
+        <w:t>rs.getString</w:t>
+      </w:r>
+      <w:proofErr w:type="spellEnd"/>
       <w:r>
         <w:rPr>
           <w:lang w:val="en-US"/>
         </w:rPr>
+        <w:t>(« nom”);</w:t>
+      </w:r>
+    </w:p>
+    <w:p>
+      <w:pPr>
+        <w:rPr>
+          <w:lang w:val="en-US"/>
+        </w:rPr>
+      </w:pPr>
+      <w:proofErr w:type="spellStart"/>
+      <w:r>
+        <w:rPr>
+          <w:lang w:val="en-US"/>
+        </w:rPr>
         <w:t>ou</w:t>
       </w:r>
+      <w:proofErr w:type="spellEnd"/>
     </w:p>
     <w:p>
       <w:pPr>
@@ -2179,30 +2679,35 @@
           <w:lang w:val="en-US"/>
         </w:rPr>
       </w:pPr>
+      <w:proofErr w:type="spellStart"/>
+      <w:proofErr w:type="gramStart"/>
       <w:r>
         <w:rPr>
           <w:lang w:val="en-US"/>
         </w:rPr>
-        <w:t>p.setNom(rs.getString( 1 ) ;</w:t>
-      </w:r>
-    </w:p>
-    <w:p>
-      <w:pPr>
+        <w:t>p.setNom</w:t>
+      </w:r>
+      <w:proofErr w:type="spellEnd"/>
+      <w:proofErr w:type="gramEnd"/>
+      <w:r>
         <w:rPr>
           <w:lang w:val="en-US"/>
         </w:rPr>
-      </w:pPr>
+        <w:t>(</w:t>
+      </w:r>
+      <w:proofErr w:type="spellStart"/>
       <w:r>
         <w:rPr>
           <w:lang w:val="en-US"/>
         </w:rPr>
-        <w:t>p.setPrenom(rs.getString(« p</w:t>
-      </w:r>
+        <w:t>rs.getString</w:t>
+      </w:r>
+      <w:proofErr w:type="spellEnd"/>
       <w:r>
         <w:rPr>
           <w:lang w:val="en-US"/>
         </w:rPr>
-        <w:t>renom”);</w:t>
+        <w:t>( 1 ) ;</w:t>
       </w:r>
     </w:p>
     <w:p>
@@ -2211,16 +2716,82 @@
           <w:lang w:val="en-US"/>
         </w:rPr>
       </w:pPr>
+      <w:proofErr w:type="spellStart"/>
+      <w:proofErr w:type="gramStart"/>
       <w:r>
         <w:rPr>
           <w:lang w:val="en-US"/>
         </w:rPr>
+        <w:t>p.setPrenom</w:t>
+      </w:r>
+      <w:proofErr w:type="spellEnd"/>
+      <w:proofErr w:type="gramEnd"/>
+      <w:r>
+        <w:rPr>
+          <w:lang w:val="en-US"/>
+        </w:rPr>
+        <w:t>(</w:t>
+      </w:r>
+      <w:proofErr w:type="spellStart"/>
+      <w:r>
+        <w:rPr>
+          <w:lang w:val="en-US"/>
+        </w:rPr>
+        <w:t>rs.getString</w:t>
+      </w:r>
+      <w:proofErr w:type="spellEnd"/>
+      <w:r>
+        <w:rPr>
+          <w:lang w:val="en-US"/>
+        </w:rPr>
+        <w:t>(« </w:t>
+      </w:r>
+      <w:proofErr w:type="spellStart"/>
+      <w:r>
+        <w:rPr>
+          <w:lang w:val="en-US"/>
+        </w:rPr>
+        <w:t>p</w:t>
+      </w:r>
+      <w:r>
+        <w:rPr>
+          <w:lang w:val="en-US"/>
+        </w:rPr>
+        <w:t>renom</w:t>
+      </w:r>
+      <w:proofErr w:type="spellEnd"/>
+      <w:r>
+        <w:rPr>
+          <w:lang w:val="en-US"/>
+        </w:rPr>
+        <w:t>”);</w:t>
+      </w:r>
+    </w:p>
+    <w:p>
+      <w:proofErr w:type="gramStart"/>
+      <w:r>
         <w:t>ou</w:t>
       </w:r>
-    </w:p>
-    <w:p>
-      <w:r>
-        <w:t xml:space="preserve">p.setprenom(rs.getString(2); </w:t>
+      <w:proofErr w:type="gramEnd"/>
+    </w:p>
+    <w:p>
+      <w:proofErr w:type="spellStart"/>
+      <w:proofErr w:type="gramStart"/>
+      <w:r>
+        <w:t>p.setprenom</w:t>
+      </w:r>
+      <w:proofErr w:type="spellEnd"/>
+      <w:proofErr w:type="gramEnd"/>
+      <w:r>
+        <w:t>(</w:t>
+      </w:r>
+      <w:proofErr w:type="spellStart"/>
+      <w:r>
+        <w:t>rs.getString</w:t>
+      </w:r>
+      <w:proofErr w:type="spellEnd"/>
+      <w:r>
+        <w:t xml:space="preserve">(2); </w:t>
       </w:r>
       <w:r>
         <w:rPr>
@@ -2304,7 +2875,7 @@
         <w:lastRenderedPageBreak/>
         <w:t> </w:t>
       </w:r>
-      <w:bookmarkStart w:id="4" w:name="_Toc99212654"/>
+      <w:bookmarkStart w:id="4" w:name="_Toc100156912"/>
       <w:r>
         <w:rPr>
           <w:sz w:val="28"/>
@@ -2394,8 +2965,17 @@
                                 <w:sz w:val="16"/>
                                 <w:szCs w:val="16"/>
                               </w:rPr>
-                              <w:t>-prenom</w:t>
+                              <w:t>-</w:t>
                             </w:r>
+                            <w:proofErr w:type="spellStart"/>
+                            <w:r>
+                              <w:rPr>
+                                <w:sz w:val="16"/>
+                                <w:szCs w:val="16"/>
+                              </w:rPr>
+                              <w:t>prenom</w:t>
+                            </w:r>
+                            <w:proofErr w:type="spellEnd"/>
                           </w:p>
                           <w:p>
                             <w:pPr>
@@ -2410,8 +2990,17 @@
                                 <w:sz w:val="16"/>
                                 <w:szCs w:val="16"/>
                               </w:rPr>
-                              <w:t>-age</w:t>
+                              <w:t>-</w:t>
                             </w:r>
+                            <w:proofErr w:type="spellStart"/>
+                            <w:r>
+                              <w:rPr>
+                                <w:sz w:val="16"/>
+                                <w:szCs w:val="16"/>
+                              </w:rPr>
+                              <w:t>age</w:t>
+                            </w:r>
+                            <w:proofErr w:type="spellEnd"/>
                           </w:p>
                           <w:p>
                             <w:pPr>
@@ -2426,8 +3015,17 @@
                                 <w:sz w:val="16"/>
                                 <w:szCs w:val="16"/>
                               </w:rPr>
-                              <w:t>-etc..</w:t>
+                              <w:t>-</w:t>
                             </w:r>
+                            <w:proofErr w:type="gramStart"/>
+                            <w:r>
+                              <w:rPr>
+                                <w:sz w:val="16"/>
+                                <w:szCs w:val="16"/>
+                              </w:rPr>
+                              <w:t>etc..</w:t>
+                            </w:r>
+                            <w:proofErr w:type="gramEnd"/>
                           </w:p>
                         </w:txbxContent>
                       </wps:txbx>
@@ -2483,8 +3081,17 @@
                           <w:sz w:val="16"/>
                           <w:szCs w:val="16"/>
                         </w:rPr>
-                        <w:t>-prenom</w:t>
+                        <w:t>-</w:t>
                       </w:r>
+                      <w:proofErr w:type="spellStart"/>
+                      <w:r>
+                        <w:rPr>
+                          <w:sz w:val="16"/>
+                          <w:szCs w:val="16"/>
+                        </w:rPr>
+                        <w:t>prenom</w:t>
+                      </w:r>
+                      <w:proofErr w:type="spellEnd"/>
                     </w:p>
                     <w:p>
                       <w:pPr>
@@ -2499,8 +3106,17 @@
                           <w:sz w:val="16"/>
                           <w:szCs w:val="16"/>
                         </w:rPr>
-                        <w:t>-age</w:t>
+                        <w:t>-</w:t>
                       </w:r>
+                      <w:proofErr w:type="spellStart"/>
+                      <w:r>
+                        <w:rPr>
+                          <w:sz w:val="16"/>
+                          <w:szCs w:val="16"/>
+                        </w:rPr>
+                        <w:t>age</w:t>
+                      </w:r>
+                      <w:proofErr w:type="spellEnd"/>
                     </w:p>
                     <w:p>
                       <w:pPr>
@@ -2515,8 +3131,17 @@
                           <w:sz w:val="16"/>
                           <w:szCs w:val="16"/>
                         </w:rPr>
-                        <w:t>-etc..</w:t>
+                        <w:t>-</w:t>
                       </w:r>
+                      <w:proofErr w:type="gramStart"/>
+                      <w:r>
+                        <w:rPr>
+                          <w:sz w:val="16"/>
+                          <w:szCs w:val="16"/>
+                        </w:rPr>
+                        <w:t>etc..</w:t>
+                      </w:r>
+                      <w:proofErr w:type="gramEnd"/>
                     </w:p>
                   </w:txbxContent>
                 </v:textbox>
@@ -2614,16 +3239,24 @@
         <w:t>A</w:t>
       </w:r>
       <w:r>
-        <w:t xml:space="preserve"> si</w:t>
-      </w:r>
-      <w:r>
         <w:t xml:space="preserve"> </w:t>
       </w:r>
+      <w:proofErr w:type="gramStart"/>
+      <w:r>
+        <w:t>si</w:t>
+      </w:r>
       <w:r>
         <w:t xml:space="preserve"> </w:t>
       </w:r>
       <w:r>
-        <w:t>la  classe B contient les membres (attributs et méthodes) de classe B.</w:t>
+        <w:t xml:space="preserve"> </w:t>
+      </w:r>
+      <w:r>
+        <w:t>la</w:t>
+      </w:r>
+      <w:proofErr w:type="gramEnd"/>
+      <w:r>
+        <w:t xml:space="preserve">  classe B contient les membres (attributs et méthodes) de classe B.</w:t>
       </w:r>
     </w:p>
     <w:p/>
@@ -2841,8 +3474,17 @@
                                 <w:sz w:val="16"/>
                                 <w:szCs w:val="16"/>
                               </w:rPr>
-                              <w:t>-etc..</w:t>
+                              <w:t>-</w:t>
                             </w:r>
+                            <w:proofErr w:type="gramStart"/>
+                            <w:r>
+                              <w:rPr>
+                                <w:sz w:val="16"/>
+                                <w:szCs w:val="16"/>
+                              </w:rPr>
+                              <w:t>etc..</w:t>
+                            </w:r>
+                            <w:proofErr w:type="gramEnd"/>
                           </w:p>
                         </w:txbxContent>
                       </wps:txbx>
@@ -2951,8 +3593,17 @@
                           <w:sz w:val="16"/>
                           <w:szCs w:val="16"/>
                         </w:rPr>
-                        <w:t>-etc..</w:t>
+                        <w:t>-</w:t>
                       </w:r>
+                      <w:proofErr w:type="gramStart"/>
+                      <w:r>
+                        <w:rPr>
+                          <w:sz w:val="16"/>
+                          <w:szCs w:val="16"/>
+                        </w:rPr>
+                        <w:t>etc..</w:t>
+                      </w:r>
+                      <w:proofErr w:type="gramEnd"/>
                     </w:p>
                   </w:txbxContent>
                 </v:textbox>
@@ -3803,9 +4454,11 @@
                       <wps:txbx>
                         <w:txbxContent>
                           <w:p>
+                            <w:proofErr w:type="gramStart"/>
                             <w:r>
                               <w:t>particulier</w:t>
                             </w:r>
+                            <w:proofErr w:type="gramEnd"/>
                           </w:p>
                         </w:txbxContent>
                       </wps:txbx>
@@ -3833,9 +4486,11 @@
                 <v:textbox>
                   <w:txbxContent>
                     <w:p>
+                      <w:proofErr w:type="gramStart"/>
                       <w:r>
                         <w:t>particulier</w:t>
                       </w:r>
+                      <w:proofErr w:type="gramEnd"/>
                     </w:p>
                   </w:txbxContent>
                 </v:textbox>
@@ -4115,8 +4770,17 @@
                                 <w:sz w:val="16"/>
                                 <w:szCs w:val="16"/>
                               </w:rPr>
-                              <w:t>-etc..</w:t>
+                              <w:t>-</w:t>
                             </w:r>
+                            <w:proofErr w:type="gramStart"/>
+                            <w:r>
+                              <w:rPr>
+                                <w:sz w:val="16"/>
+                                <w:szCs w:val="16"/>
+                              </w:rPr>
+                              <w:t>etc..</w:t>
+                            </w:r>
+                            <w:proofErr w:type="gramEnd"/>
                           </w:p>
                         </w:txbxContent>
                       </wps:txbx>
@@ -4211,8 +4875,17 @@
                           <w:sz w:val="16"/>
                           <w:szCs w:val="16"/>
                         </w:rPr>
-                        <w:t>-etc..</w:t>
+                        <w:t>-</w:t>
                       </w:r>
+                      <w:proofErr w:type="gramStart"/>
+                      <w:r>
+                        <w:rPr>
+                          <w:sz w:val="16"/>
+                          <w:szCs w:val="16"/>
+                        </w:rPr>
+                        <w:t>etc..</w:t>
+                      </w:r>
+                      <w:proofErr w:type="gramEnd"/>
                     </w:p>
                   </w:txbxContent>
                 </v:textbox>
@@ -4291,8 +4964,41 @@
           <w:sz w:val="24"/>
           <w:szCs w:val="24"/>
         </w:rPr>
-        <w:t xml:space="preserve">Dans la réalité on dit que l’étudiant EST une Person. Pour le compilateur ce verbe être est remplacé par le mots clé </w:t>
-      </w:r>
+        <w:t xml:space="preserve">Dans la réalité on dit que l’étudiant EST </w:t>
+      </w:r>
+      <w:proofErr w:type="gramStart"/>
+      <w:r>
+        <w:rPr>
+          <w:sz w:val="24"/>
+          <w:szCs w:val="24"/>
+        </w:rPr>
+        <w:t>une Person</w:t>
+      </w:r>
+      <w:proofErr w:type="gramEnd"/>
+      <w:r>
+        <w:rPr>
+          <w:sz w:val="24"/>
+          <w:szCs w:val="24"/>
+        </w:rPr>
+        <w:t xml:space="preserve">. Pour le compilateur ce verbe être est remplacé par </w:t>
+      </w:r>
+      <w:proofErr w:type="gramStart"/>
+      <w:r>
+        <w:rPr>
+          <w:sz w:val="24"/>
+          <w:szCs w:val="24"/>
+        </w:rPr>
+        <w:t>le mots</w:t>
+      </w:r>
+      <w:proofErr w:type="gramEnd"/>
+      <w:r>
+        <w:rPr>
+          <w:sz w:val="24"/>
+          <w:szCs w:val="24"/>
+        </w:rPr>
+        <w:t xml:space="preserve"> clé </w:t>
+      </w:r>
+      <w:proofErr w:type="spellStart"/>
       <w:r>
         <w:rPr>
           <w:b/>
@@ -4303,6 +5009,7 @@
         </w:rPr>
         <w:t>extends</w:t>
       </w:r>
+      <w:proofErr w:type="spellEnd"/>
       <w:r>
         <w:rPr>
           <w:b/>
@@ -4326,7 +5033,23 @@
           <w:sz w:val="24"/>
           <w:szCs w:val="24"/>
         </w:rPr>
-        <w:t xml:space="preserve">On écrit alors Etudiant extends Person ; et à partir de ce moment on peut appeler tous les membres de </w:t>
+        <w:t xml:space="preserve">On écrit alors Etudiant </w:t>
+      </w:r>
+      <w:proofErr w:type="spellStart"/>
+      <w:r>
+        <w:rPr>
+          <w:sz w:val="24"/>
+          <w:szCs w:val="24"/>
+        </w:rPr>
+        <w:t>extends</w:t>
+      </w:r>
+      <w:proofErr w:type="spellEnd"/>
+      <w:r>
+        <w:rPr>
+          <w:sz w:val="24"/>
+          <w:szCs w:val="24"/>
+        </w:rPr>
+        <w:t xml:space="preserve"> Person ; et à partir de ce moment on peut appeler tous les membres de </w:t>
       </w:r>
       <w:r>
         <w:rPr>
@@ -4385,7 +5108,71 @@
           <w:sz w:val="24"/>
           <w:szCs w:val="24"/>
         </w:rPr>
-        <w:t>A chaque fois qu’on crée un object « a » = new object Administrateur() ; on crée derrière un object de type Person (mais on ne le voit pas)</w:t>
+        <w:t xml:space="preserve">A chaque fois qu’on crée un </w:t>
+      </w:r>
+      <w:proofErr w:type="spellStart"/>
+      <w:r>
+        <w:rPr>
+          <w:sz w:val="24"/>
+          <w:szCs w:val="24"/>
+        </w:rPr>
+        <w:t>object</w:t>
+      </w:r>
+      <w:proofErr w:type="spellEnd"/>
+      <w:r>
+        <w:rPr>
+          <w:sz w:val="24"/>
+          <w:szCs w:val="24"/>
+        </w:rPr>
+        <w:t xml:space="preserve"> « a » = new </w:t>
+      </w:r>
+      <w:proofErr w:type="spellStart"/>
+      <w:r>
+        <w:rPr>
+          <w:sz w:val="24"/>
+          <w:szCs w:val="24"/>
+        </w:rPr>
+        <w:t>object</w:t>
+      </w:r>
+      <w:proofErr w:type="spellEnd"/>
+      <w:r>
+        <w:rPr>
+          <w:sz w:val="24"/>
+          <w:szCs w:val="24"/>
+        </w:rPr>
+        <w:t xml:space="preserve"> </w:t>
+      </w:r>
+      <w:proofErr w:type="gramStart"/>
+      <w:r>
+        <w:rPr>
+          <w:sz w:val="24"/>
+          <w:szCs w:val="24"/>
+        </w:rPr>
+        <w:t>Administrateur(</w:t>
+      </w:r>
+      <w:proofErr w:type="gramEnd"/>
+      <w:r>
+        <w:rPr>
+          <w:sz w:val="24"/>
+          <w:szCs w:val="24"/>
+        </w:rPr>
+        <w:t xml:space="preserve">) ; on crée derrière un </w:t>
+      </w:r>
+      <w:proofErr w:type="spellStart"/>
+      <w:r>
+        <w:rPr>
+          <w:sz w:val="24"/>
+          <w:szCs w:val="24"/>
+        </w:rPr>
+        <w:t>object</w:t>
+      </w:r>
+      <w:proofErr w:type="spellEnd"/>
+      <w:r>
+        <w:rPr>
+          <w:sz w:val="24"/>
+          <w:szCs w:val="24"/>
+        </w:rPr>
+        <w:t xml:space="preserve"> de type Person (mais on ne le voit pas)</w:t>
       </w:r>
       <w:r>
         <w:rPr>
@@ -4623,27 +5410,61 @@
           <w:szCs w:val="24"/>
         </w:rPr>
       </w:pPr>
-      <w:r>
-        <w:rPr>
-          <w:sz w:val="24"/>
-          <w:szCs w:val="24"/>
-        </w:rPr>
-        <w:t>e = c (on perd la valeur initiale de e qui vient de la classe sup, et c vient de la classe inf)</w:t>
-      </w:r>
-    </w:p>
-    <w:p>
-      <w:pPr>
-        <w:rPr>
-          <w:sz w:val="24"/>
-          <w:szCs w:val="24"/>
-        </w:rPr>
-      </w:pPr>
-      <w:r>
-        <w:rPr>
-          <w:sz w:val="24"/>
-          <w:szCs w:val="24"/>
-        </w:rPr>
-        <w:t xml:space="preserve">e devient c mais on ne peut pas appeler les nouvelles méthodes de c par l’instance e (même s’il prend sa forme) car e à la base ne prend que les méthode  </w:t>
+      <w:proofErr w:type="gramStart"/>
+      <w:r>
+        <w:rPr>
+          <w:sz w:val="24"/>
+          <w:szCs w:val="24"/>
+        </w:rPr>
+        <w:t>e</w:t>
+      </w:r>
+      <w:proofErr w:type="gramEnd"/>
+      <w:r>
+        <w:rPr>
+          <w:sz w:val="24"/>
+          <w:szCs w:val="24"/>
+        </w:rPr>
+        <w:t xml:space="preserve"> = c (on perd la valeur initiale de e qui vient de la classe sup, et c vient de la classe </w:t>
+      </w:r>
+      <w:proofErr w:type="spellStart"/>
+      <w:r>
+        <w:rPr>
+          <w:sz w:val="24"/>
+          <w:szCs w:val="24"/>
+        </w:rPr>
+        <w:t>inf</w:t>
+      </w:r>
+      <w:proofErr w:type="spellEnd"/>
+      <w:r>
+        <w:rPr>
+          <w:sz w:val="24"/>
+          <w:szCs w:val="24"/>
+        </w:rPr>
+        <w:t>)</w:t>
+      </w:r>
+    </w:p>
+    <w:p>
+      <w:pPr>
+        <w:rPr>
+          <w:sz w:val="24"/>
+          <w:szCs w:val="24"/>
+        </w:rPr>
+      </w:pPr>
+      <w:proofErr w:type="gramStart"/>
+      <w:r>
+        <w:rPr>
+          <w:sz w:val="24"/>
+          <w:szCs w:val="24"/>
+        </w:rPr>
+        <w:t>e</w:t>
+      </w:r>
+      <w:proofErr w:type="gramEnd"/>
+      <w:r>
+        <w:rPr>
+          <w:sz w:val="24"/>
+          <w:szCs w:val="24"/>
+        </w:rPr>
+        <w:t xml:space="preserve"> devient c mais on ne peut pas appeler les nouvelles méthodes de c par l’instance e (même s’il prend sa forme) car e à la base ne prend que les méthode  </w:t>
       </w:r>
       <w:r>
         <w:rPr>
@@ -4660,12 +5481,21 @@
           <w:szCs w:val="24"/>
         </w:rPr>
       </w:pPr>
-      <w:r>
-        <w:rPr>
-          <w:sz w:val="24"/>
-          <w:szCs w:val="24"/>
-        </w:rPr>
-        <w:t>par contre si on fait c = e (erreur d’</w:t>
+      <w:proofErr w:type="gramStart"/>
+      <w:r>
+        <w:rPr>
+          <w:sz w:val="24"/>
+          <w:szCs w:val="24"/>
+        </w:rPr>
+        <w:t>par</w:t>
+      </w:r>
+      <w:proofErr w:type="gramEnd"/>
+      <w:r>
+        <w:rPr>
+          <w:sz w:val="24"/>
+          <w:szCs w:val="24"/>
+        </w:rPr>
+        <w:t xml:space="preserve"> contre si on fait c = e (erreur d’</w:t>
       </w:r>
       <w:r>
         <w:rPr>
@@ -4714,8 +5544,9 @@
           <w:sz w:val="24"/>
           <w:szCs w:val="24"/>
         </w:rPr>
-        <w:t xml:space="preserve"> (overloading)</w:t>
-      </w:r>
+        <w:t xml:space="preserve"> (</w:t>
+      </w:r>
+      <w:proofErr w:type="spellStart"/>
       <w:r>
         <w:rPr>
           <w:b/>
@@ -4723,6 +5554,25 @@
           <w:sz w:val="24"/>
           <w:szCs w:val="24"/>
         </w:rPr>
+        <w:t>overloading</w:t>
+      </w:r>
+      <w:proofErr w:type="spellEnd"/>
+      <w:r>
+        <w:rPr>
+          <w:b/>
+          <w:bCs/>
+          <w:sz w:val="24"/>
+          <w:szCs w:val="24"/>
+        </w:rPr>
+        <w:t>)</w:t>
+      </w:r>
+      <w:r>
+        <w:rPr>
+          <w:b/>
+          <w:bCs/>
+          <w:sz w:val="24"/>
+          <w:szCs w:val="24"/>
+        </w:rPr>
         <w:t xml:space="preserve"> : </w:t>
       </w:r>
     </w:p>
@@ -4753,23 +5603,17 @@
           <w:sz w:val="24"/>
           <w:szCs w:val="24"/>
         </w:rPr>
-        <w:t>Public method (){</w:t>
-      </w:r>
-    </w:p>
-    <w:p>
-      <w:pPr>
-        <w:rPr>
-          <w:sz w:val="24"/>
-          <w:szCs w:val="24"/>
-        </w:rPr>
-      </w:pPr>
-      <w:r>
-        <w:rPr>
-          <w:sz w:val="24"/>
-          <w:szCs w:val="24"/>
-        </w:rPr>
-        <w:t>Syso (« salut »)</w:t>
-      </w:r>
+        <w:t xml:space="preserve">Public </w:t>
+      </w:r>
+      <w:proofErr w:type="spellStart"/>
+      <w:r>
+        <w:rPr>
+          <w:sz w:val="24"/>
+          <w:szCs w:val="24"/>
+        </w:rPr>
+        <w:t>method</w:t>
+      </w:r>
+      <w:proofErr w:type="spellEnd"/>
       <w:r>
         <w:rPr>
           <w:sz w:val="24"/>
@@ -4777,6 +5621,54 @@
         </w:rPr>
         <w:t xml:space="preserve"> </w:t>
       </w:r>
+      <w:proofErr w:type="gramStart"/>
+      <w:r>
+        <w:rPr>
+          <w:sz w:val="24"/>
+          <w:szCs w:val="24"/>
+        </w:rPr>
+        <w:t>(){</w:t>
+      </w:r>
+      <w:proofErr w:type="gramEnd"/>
+    </w:p>
+    <w:p>
+      <w:pPr>
+        <w:rPr>
+          <w:sz w:val="24"/>
+          <w:szCs w:val="24"/>
+        </w:rPr>
+      </w:pPr>
+      <w:proofErr w:type="spellStart"/>
+      <w:r>
+        <w:rPr>
+          <w:sz w:val="24"/>
+          <w:szCs w:val="24"/>
+        </w:rPr>
+        <w:t>Syso</w:t>
+      </w:r>
+      <w:proofErr w:type="spellEnd"/>
+      <w:r>
+        <w:rPr>
+          <w:sz w:val="24"/>
+          <w:szCs w:val="24"/>
+        </w:rPr>
+        <w:t xml:space="preserve"> (« salut »</w:t>
+      </w:r>
+      <w:proofErr w:type="gramStart"/>
+      <w:r>
+        <w:rPr>
+          <w:sz w:val="24"/>
+          <w:szCs w:val="24"/>
+        </w:rPr>
+        <w:t>)</w:t>
+      </w:r>
+      <w:r>
+        <w:rPr>
+          <w:sz w:val="24"/>
+          <w:szCs w:val="24"/>
+        </w:rPr>
+        <w:t xml:space="preserve"> </w:t>
+      </w:r>
       <w:r>
         <w:rPr>
           <w:sz w:val="24"/>
@@ -4784,6 +5676,7 @@
         </w:rPr>
         <w:t>}</w:t>
       </w:r>
+      <w:proofErr w:type="gramEnd"/>
     </w:p>
     <w:p>
       <w:pPr>
@@ -4835,30 +5728,71 @@
           <w:sz w:val="24"/>
           <w:szCs w:val="24"/>
         </w:rPr>
-        <w:t>Public method (String nom ){</w:t>
-      </w:r>
-    </w:p>
-    <w:p>
-      <w:pPr>
-        <w:rPr>
-          <w:sz w:val="24"/>
-          <w:szCs w:val="24"/>
-        </w:rPr>
-      </w:pPr>
-    </w:p>
-    <w:p>
-      <w:pPr>
-        <w:rPr>
-          <w:sz w:val="24"/>
-          <w:szCs w:val="24"/>
-        </w:rPr>
-      </w:pPr>
-      <w:r>
-        <w:rPr>
-          <w:sz w:val="24"/>
-          <w:szCs w:val="24"/>
-        </w:rPr>
-        <w:t>Syso (« </w:t>
+        <w:t xml:space="preserve">Public </w:t>
+      </w:r>
+      <w:proofErr w:type="spellStart"/>
+      <w:r>
+        <w:rPr>
+          <w:sz w:val="24"/>
+          <w:szCs w:val="24"/>
+        </w:rPr>
+        <w:t>method</w:t>
+      </w:r>
+      <w:proofErr w:type="spellEnd"/>
+      <w:r>
+        <w:rPr>
+          <w:sz w:val="24"/>
+          <w:szCs w:val="24"/>
+        </w:rPr>
+        <w:t xml:space="preserve"> (String </w:t>
+      </w:r>
+      <w:proofErr w:type="gramStart"/>
+      <w:r>
+        <w:rPr>
+          <w:sz w:val="24"/>
+          <w:szCs w:val="24"/>
+        </w:rPr>
+        <w:t>nom )</w:t>
+      </w:r>
+      <w:proofErr w:type="gramEnd"/>
+      <w:r>
+        <w:rPr>
+          <w:sz w:val="24"/>
+          <w:szCs w:val="24"/>
+        </w:rPr>
+        <w:t>{</w:t>
+      </w:r>
+    </w:p>
+    <w:p>
+      <w:pPr>
+        <w:rPr>
+          <w:sz w:val="24"/>
+          <w:szCs w:val="24"/>
+        </w:rPr>
+      </w:pPr>
+    </w:p>
+    <w:p>
+      <w:pPr>
+        <w:rPr>
+          <w:sz w:val="24"/>
+          <w:szCs w:val="24"/>
+        </w:rPr>
+      </w:pPr>
+      <w:proofErr w:type="spellStart"/>
+      <w:r>
+        <w:rPr>
+          <w:sz w:val="24"/>
+          <w:szCs w:val="24"/>
+        </w:rPr>
+        <w:t>Syso</w:t>
+      </w:r>
+      <w:proofErr w:type="spellEnd"/>
+      <w:r>
+        <w:rPr>
+          <w:sz w:val="24"/>
+          <w:szCs w:val="24"/>
+        </w:rPr>
+        <w:t xml:space="preserve"> (« </w:t>
       </w:r>
       <w:r>
         <w:rPr>
@@ -4970,7 +5904,23 @@
           <w:sz w:val="24"/>
           <w:szCs w:val="24"/>
         </w:rPr>
-        <w:t xml:space="preserve">On ne peut pas appeler la méthode de la haut par les instances de la classe fille si la méthode a la même signature et qui a </w:t>
+        <w:t xml:space="preserve">On ne peut pas appeler la méthode de </w:t>
+      </w:r>
+      <w:proofErr w:type="gramStart"/>
+      <w:r>
+        <w:rPr>
+          <w:sz w:val="24"/>
+          <w:szCs w:val="24"/>
+        </w:rPr>
+        <w:t>la haut</w:t>
+      </w:r>
+      <w:proofErr w:type="gramEnd"/>
+      <w:r>
+        <w:rPr>
+          <w:sz w:val="24"/>
+          <w:szCs w:val="24"/>
+        </w:rPr>
+        <w:t xml:space="preserve"> par les instances de la classe fille si la méthode a la même signature et qui a </w:t>
       </w:r>
       <w:r>
         <w:rPr>
@@ -4988,12 +5938,26 @@
           <w:szCs w:val="28"/>
         </w:rPr>
       </w:pPr>
-      <w:bookmarkStart w:id="5" w:name="_Toc99212655"/>
       <w:r>
         <w:rPr>
           <w:sz w:val="28"/>
           <w:szCs w:val="28"/>
         </w:rPr>
+        <w:t> </w:t>
+      </w:r>
+      <w:bookmarkStart w:id="5" w:name="_Toc100156913"/>
+      <w:r>
+        <w:rPr>
+          <w:sz w:val="28"/>
+          <w:szCs w:val="28"/>
+        </w:rPr>
+        <w:t xml:space="preserve">: </w:t>
+      </w:r>
+      <w:r>
+        <w:rPr>
+          <w:sz w:val="28"/>
+          <w:szCs w:val="28"/>
+        </w:rPr>
         <w:t>CLASSE ABSTRAITE :</w:t>
       </w:r>
       <w:bookmarkEnd w:id="5"/>
@@ -5009,8 +5973,15 @@
         <w:t>méthodes</w:t>
       </w:r>
       <w:r>
-        <w:t xml:space="preserve">      vb,n</w:t>
-      </w:r>
+        <w:t xml:space="preserve">      </w:t>
+      </w:r>
+      <w:proofErr w:type="spellStart"/>
+      <w:proofErr w:type="gramStart"/>
+      <w:r>
+        <w:t>vb,n</w:t>
+      </w:r>
+      <w:proofErr w:type="spellEnd"/>
+      <w:proofErr w:type="gramEnd"/>
       <w:r>
         <w:t>) d’une classe non connus</w:t>
       </w:r>
@@ -5148,21 +6119,7 @@
           <w:rFonts w:cstheme="minorHAnsi"/>
           <w:shd w:val="clear" w:color="auto" w:fill="FFFFFF"/>
         </w:rPr>
-        <w:t xml:space="preserve">Classes </w:t>
-      </w:r>
-      <w:r>
-        <w:rPr>
-          <w:rFonts w:cstheme="minorHAnsi"/>
-          <w:shd w:val="clear" w:color="auto" w:fill="FFFFFF"/>
-        </w:rPr>
-        <w:t>abstraites</w:t>
-      </w:r>
-      <w:r>
-        <w:rPr>
-          <w:rFonts w:cstheme="minorHAnsi"/>
-          <w:shd w:val="clear" w:color="auto" w:fill="FFFFFF"/>
-        </w:rPr>
-        <w:t xml:space="preserve"> et interfaces ont chacune une fonction bien distincte : les classes abstraites servent à </w:t>
+        <w:t xml:space="preserve">Classes abstraites et interfaces ont chacune une fonction bien distincte : les classes abstraites servent à </w:t>
       </w:r>
       <w:r>
         <w:rPr>
@@ -5261,7 +6218,7 @@
         </w:rPr>
         <w:t> </w:t>
       </w:r>
-      <w:bookmarkStart w:id="6" w:name="_Toc99212656"/>
+      <w:bookmarkStart w:id="6" w:name="_Toc100156914"/>
       <w:r>
         <w:rPr>
           <w:sz w:val="28"/>
@@ -5319,16 +6276,34 @@
       <w:r>
         <w:t xml:space="preserve">but) en statut </w:t>
       </w:r>
+      <w:proofErr w:type="spellStart"/>
       <w:r>
         <w:rPr>
           <w:b/>
           <w:bCs/>
           <w:color w:val="FF0000"/>
         </w:rPr>
-        <w:t xml:space="preserve">protected </w:t>
-      </w:r>
-      <w:r>
-        <w:t>cela signifie que ce membre ne peut être appelé que par les classes fille de cette classes.</w:t>
+        <w:t>protected</w:t>
+      </w:r>
+      <w:proofErr w:type="spellEnd"/>
+      <w:r>
+        <w:rPr>
+          <w:b/>
+          <w:bCs/>
+          <w:color w:val="FF0000"/>
+        </w:rPr>
+        <w:t xml:space="preserve"> </w:t>
+      </w:r>
+      <w:r>
+        <w:t xml:space="preserve">cela signifie que ce membre ne peut être appelé que par les classes fille de </w:t>
+      </w:r>
+      <w:proofErr w:type="gramStart"/>
+      <w:r>
+        <w:t>cette classes</w:t>
+      </w:r>
+      <w:proofErr w:type="gramEnd"/>
+      <w:r>
+        <w:t>.</w:t>
       </w:r>
     </w:p>
     <w:p>
@@ -5535,6 +6510,7 @@
         </w:rPr>
         <w:t xml:space="preserve"> La méthode </w:t>
       </w:r>
+      <w:proofErr w:type="gramStart"/>
       <w:r>
         <w:rPr>
           <w:rFonts w:eastAsia="Times New Roman" w:cstheme="minorHAnsi"/>
@@ -5543,14 +6519,9 @@
           <w:i/>
           <w:iCs/>
         </w:rPr>
-        <w:t>mouvement()</w:t>
-      </w:r>
-      <w:r>
-        <w:rPr>
-          <w:rFonts w:eastAsia="Times New Roman" w:cstheme="minorHAnsi"/>
-        </w:rPr>
-        <w:t> pourra, grâce au polymorphisme d'héritage, effectuer le mouvement approprié en fonction de la classe de l'objet référencé au moment de l'appel. Cela permettra notamment au programme de dire </w:t>
-      </w:r>
+        <w:t>mouvement(</w:t>
+      </w:r>
+      <w:proofErr w:type="gramEnd"/>
       <w:r>
         <w:rPr>
           <w:rFonts w:eastAsia="Times New Roman" w:cstheme="minorHAnsi"/>
@@ -5559,8 +6530,26 @@
           <w:i/>
           <w:iCs/>
         </w:rPr>
+        <w:t>)</w:t>
+      </w:r>
+      <w:r>
+        <w:rPr>
+          <w:rFonts w:eastAsia="Times New Roman" w:cstheme="minorHAnsi"/>
+        </w:rPr>
+        <w:t> pourra, grâce au polymorphisme d'héritage, effectuer le mouvement approprié en fonction de la classe de l'objet référencé au moment de l'appel. Cela permettra notamment au programme de dire </w:t>
+      </w:r>
+      <w:proofErr w:type="spellStart"/>
+      <w:r>
+        <w:rPr>
+          <w:rFonts w:eastAsia="Times New Roman" w:cstheme="minorHAnsi"/>
+          <w:b/>
+          <w:bCs/>
+          <w:i/>
+          <w:iCs/>
+        </w:rPr>
         <w:t>Piece.Mouvement</w:t>
       </w:r>
+      <w:proofErr w:type="spellEnd"/>
       <w:r>
         <w:rPr>
           <w:rFonts w:eastAsia="Times New Roman" w:cstheme="minorHAnsi"/>
@@ -5585,7 +6574,7 @@
           <w:shd w:val="clear" w:color="auto" w:fill="FFFFFF"/>
         </w:rPr>
       </w:pPr>
-      <w:bookmarkStart w:id="7" w:name="_Toc99212657"/>
+      <w:bookmarkStart w:id="7" w:name="_Toc100156915"/>
       <w:r>
         <w:rPr>
           <w:sz w:val="28"/>
@@ -5646,29 +6635,30 @@
           <w:rFonts w:cstheme="minorHAnsi"/>
           <w:shd w:val="clear" w:color="auto" w:fill="FCFCFC"/>
         </w:rPr>
-        <w:t>permet de définir un ensemble de services qu’un client peut obtenir d’un objet. Une interface introduit une abstraction pure qui permet un découplage maximal entre un service et son implémentation. On retrouve ainsi les interfaces au cœur de l’implémentation de beaucoup de bibliothèques et de frameworks. Le mécanisme des interfaces permet d’introduire également une forme simplifiée d’héritage multiple</w:t>
-      </w:r>
+        <w:t xml:space="preserve">permet de définir un ensemble de services qu’un client peut obtenir d’un objet. Une interface introduit une abstraction pure qui permet un découplage maximal entre un service et son implémentation. On retrouve ainsi les interfaces au cœur de l’implémentation de beaucoup de bibliothèques et de </w:t>
+      </w:r>
+      <w:proofErr w:type="spellStart"/>
       <w:r>
         <w:rPr>
           <w:rFonts w:cstheme="minorHAnsi"/>
           <w:shd w:val="clear" w:color="auto" w:fill="FCFCFC"/>
         </w:rPr>
-        <w:t>.</w:t>
-      </w:r>
-    </w:p>
-    <w:p>
-      <w:pPr>
+        <w:t>frameworks</w:t>
+      </w:r>
+      <w:proofErr w:type="spellEnd"/>
+      <w:r>
         <w:rPr>
           <w:rFonts w:cstheme="minorHAnsi"/>
           <w:shd w:val="clear" w:color="auto" w:fill="FCFCFC"/>
         </w:rPr>
-      </w:pPr>
+        <w:t>. Le mécanisme des interfaces permet d’introduire également une forme simplifiée d’héritage multiple</w:t>
+      </w:r>
       <w:r>
         <w:rPr>
           <w:rFonts w:cstheme="minorHAnsi"/>
           <w:shd w:val="clear" w:color="auto" w:fill="FCFCFC"/>
         </w:rPr>
-        <w:t>Une interface c’est une classe mais ce n’est pas une classe</w:t>
+        <w:t>.</w:t>
       </w:r>
     </w:p>
     <w:p>
@@ -5683,14 +6673,45 @@
           <w:rFonts w:cstheme="minorHAnsi"/>
           <w:shd w:val="clear" w:color="auto" w:fill="FCFCFC"/>
         </w:rPr>
-        <w:t xml:space="preserve">Toutes ses méthodes sont abstraites. </w:t>
-      </w:r>
-      <w:r>
+        <w:t>Une interface c’est une classe mais ce n’est pas une classe</w:t>
+      </w:r>
+    </w:p>
+    <w:p>
+      <w:pPr>
         <w:rPr>
           <w:rFonts w:cstheme="minorHAnsi"/>
           <w:shd w:val="clear" w:color="auto" w:fill="FCFCFC"/>
         </w:rPr>
-        <w:t>A partir de java 8 on peut mettre des méthodes non abstraites dans les interfaces mais il faut les procéder de défault.</w:t>
+      </w:pPr>
+      <w:r>
+        <w:rPr>
+          <w:rFonts w:cstheme="minorHAnsi"/>
+          <w:shd w:val="clear" w:color="auto" w:fill="FCFCFC"/>
+        </w:rPr>
+        <w:t xml:space="preserve">Toutes ses méthodes sont abstraites. </w:t>
+      </w:r>
+      <w:r>
+        <w:rPr>
+          <w:rFonts w:cstheme="minorHAnsi"/>
+          <w:shd w:val="clear" w:color="auto" w:fill="FCFCFC"/>
+        </w:rPr>
+        <w:t xml:space="preserve">A partir de java 8 on peut mettre des méthodes non abstraites dans les interfaces mais il faut les procéder de </w:t>
+      </w:r>
+      <w:proofErr w:type="spellStart"/>
+      <w:r>
+        <w:rPr>
+          <w:rFonts w:cstheme="minorHAnsi"/>
+          <w:shd w:val="clear" w:color="auto" w:fill="FCFCFC"/>
+        </w:rPr>
+        <w:t>défault</w:t>
+      </w:r>
+      <w:proofErr w:type="spellEnd"/>
+      <w:r>
+        <w:rPr>
+          <w:rFonts w:cstheme="minorHAnsi"/>
+          <w:shd w:val="clear" w:color="auto" w:fill="FCFCFC"/>
+        </w:rPr>
+        <w:t>.</w:t>
       </w:r>
     </w:p>
     <w:p>
@@ -5755,7 +6776,27 @@
           <w:bCs/>
           <w:shd w:val="clear" w:color="auto" w:fill="FCFCFC"/>
         </w:rPr>
-        <w:t>ALLIMENTATION DE BASE DE DONNEES PAR LECTURE DE DIFFERENTS TYPES DE FICHIERS (csv, xml, jason,)</w:t>
+        <w:t xml:space="preserve">ALLIMENTATION DE BASE DE DONNEES PAR LECTURE DE DIFFERENTS TYPES DE FICHIERS (csv, xml, </w:t>
+      </w:r>
+      <w:proofErr w:type="spellStart"/>
+      <w:r>
+        <w:rPr>
+          <w:rFonts w:cstheme="minorHAnsi"/>
+          <w:b/>
+          <w:bCs/>
+          <w:shd w:val="clear" w:color="auto" w:fill="FCFCFC"/>
+        </w:rPr>
+        <w:t>jason</w:t>
+      </w:r>
+      <w:proofErr w:type="spellEnd"/>
+      <w:r>
+        <w:rPr>
+          <w:rFonts w:cstheme="minorHAnsi"/>
+          <w:b/>
+          <w:bCs/>
+          <w:shd w:val="clear" w:color="auto" w:fill="FCFCFC"/>
+        </w:rPr>
+        <w:t>,)</w:t>
       </w:r>
       <w:r>
         <w:rPr>
@@ -5820,7 +6861,25 @@
           <w:sz w:val="22"/>
           <w:szCs w:val="22"/>
         </w:rPr>
-        <w:t>Enterprise Application Integration (EAI) pour le terme consacré en anglais, est aussi appelé Echanges Inter-applicatifs de Données en français. Ce terme désigne une architecture SI qui permet à plusieurs logiciels de communiquer entre eux et de gérer les différents échanges. On parle aussi de gestion des flux inter-applicatifs. Par raccourci, les outils logiciels middleware utilisés pour réaliser ces architectures EAI sont eux aussi appelés « logiciels EAI ».</w:t>
+        <w:t xml:space="preserve">Enterprise Application </w:t>
+      </w:r>
+      <w:proofErr w:type="spellStart"/>
+      <w:r>
+        <w:rPr>
+          <w:rFonts w:asciiTheme="minorHAnsi" w:hAnsiTheme="minorHAnsi" w:cstheme="minorHAnsi"/>
+          <w:sz w:val="22"/>
+          <w:szCs w:val="22"/>
+        </w:rPr>
+        <w:t>Integration</w:t>
+      </w:r>
+      <w:proofErr w:type="spellEnd"/>
+      <w:r>
+        <w:rPr>
+          <w:rFonts w:asciiTheme="minorHAnsi" w:hAnsiTheme="minorHAnsi" w:cstheme="minorHAnsi"/>
+          <w:sz w:val="22"/>
+          <w:szCs w:val="22"/>
+        </w:rPr>
+        <w:t xml:space="preserve"> (EAI) pour le terme consacré en anglais, est aussi appelé Echanges Inter-applicatifs de Données en français. Ce terme désigne une architecture SI qui permet à plusieurs logiciels de communiquer entre eux et de gérer les différents échanges. On parle aussi de gestion des flux inter-applicatifs. Par raccourci, les outils logiciels middleware utilisés pour réaliser ces architectures EAI sont eux aussi appelés « logiciels EAI ».</w:t>
       </w:r>
     </w:p>
     <w:p>
@@ -5853,7 +6912,21 @@
           <w:rFonts w:eastAsia="Times New Roman" w:cstheme="minorHAnsi"/>
         </w:rPr>
         <w:lastRenderedPageBreak/>
-        <w:t>A l’aire du BigData, la donnée est devenue la matière première des Systèmes d’Information dans de nombreuses entreprises, il paraît évident de pouvoir l’utiliser dans plusieurs logiciels. En effet, la DSI d’aujourd’hui veut utiliser les données de l’ensemble de ses infrastructures logicielles dans différents outils en parallèle. Tout en assurant une qualité et une fiabilité à toutes épreuves.</w:t>
+        <w:t xml:space="preserve">A l’aire du </w:t>
+      </w:r>
+      <w:proofErr w:type="spellStart"/>
+      <w:r>
+        <w:rPr>
+          <w:rFonts w:eastAsia="Times New Roman" w:cstheme="minorHAnsi"/>
+        </w:rPr>
+        <w:t>BigData</w:t>
+      </w:r>
+      <w:proofErr w:type="spellEnd"/>
+      <w:r>
+        <w:rPr>
+          <w:rFonts w:eastAsia="Times New Roman" w:cstheme="minorHAnsi"/>
+        </w:rPr>
+        <w:t>, la donnée est devenue la matière première des Systèmes d’Information dans de nombreuses entreprises, il paraît évident de pouvoir l’utiliser dans plusieurs logiciels. En effet, la DSI d’aujourd’hui veut utiliser les données de l’ensemble de ses infrastructures logicielles dans différents outils en parallèle. Tout en assurant une qualité et une fiabilité à toutes épreuves.</w:t>
       </w:r>
     </w:p>
     <w:p>
@@ -6148,28 +7221,46 @@
           <w:rFonts w:cstheme="minorHAnsi"/>
           <w:color w:val="000000"/>
         </w:rPr>
-        <w:t>.</w:t>
-      </w:r>
+        <w:t>. (</w:t>
+      </w:r>
+      <w:proofErr w:type="gramStart"/>
       <w:r>
         <w:rPr>
           <w:rFonts w:cstheme="minorHAnsi"/>
           <w:color w:val="000000"/>
         </w:rPr>
-        <w:t xml:space="preserve"> (le cas du scanner par exemple dans </w:t>
-      </w:r>
+        <w:t>le</w:t>
+      </w:r>
+      <w:proofErr w:type="gramEnd"/>
       <w:r>
         <w:rPr>
           <w:rFonts w:cstheme="minorHAnsi"/>
           <w:color w:val="000000"/>
         </w:rPr>
-        <w:t xml:space="preserve">le projet </w:t>
+        <w:t xml:space="preserve"> cas du scanner par exemple dans </w:t>
       </w:r>
       <w:r>
         <w:rPr>
           <w:rFonts w:cstheme="minorHAnsi"/>
           <w:color w:val="000000"/>
         </w:rPr>
-        <w:t>my-library)</w:t>
+        <w:t xml:space="preserve">le projet </w:t>
+      </w:r>
+      <w:proofErr w:type="spellStart"/>
+      <w:r>
+        <w:rPr>
+          <w:rFonts w:cstheme="minorHAnsi"/>
+          <w:color w:val="000000"/>
+        </w:rPr>
+        <w:t>my-library</w:t>
+      </w:r>
+      <w:proofErr w:type="spellEnd"/>
+      <w:r>
+        <w:rPr>
+          <w:rFonts w:cstheme="minorHAnsi"/>
+          <w:color w:val="000000"/>
+        </w:rPr>
+        <w:t>)</w:t>
       </w:r>
     </w:p>
     <w:p>
@@ -6180,6 +7271,7 @@
           <w:b/>
           <w:bCs/>
           <w:color w:val="FF0000"/>
+          <w:lang w:val="en-US"/>
         </w:rPr>
       </w:pPr>
       <w:r>
@@ -6188,63 +7280,643 @@
           <w:b/>
           <w:bCs/>
           <w:color w:val="FF0000"/>
-        </w:rPr>
-        <w:t>POJO</w:t>
-      </w:r>
-      <w:r>
+          <w:lang w:val="en-US"/>
+        </w:rPr>
+        <w:t>POJO =</w:t>
+      </w:r>
+    </w:p>
+    <w:p>
+      <w:pPr>
+        <w:jc w:val="both"/>
         <w:rPr>
           <w:rFonts w:cstheme="minorHAnsi"/>
           <w:b/>
           <w:bCs/>
-          <w:color w:val="FF0000"/>
-        </w:rPr>
-        <w:t xml:space="preserve"> </w:t>
-      </w:r>
-      <w:r>
+        </w:rPr>
+      </w:pPr>
+      <w:r>
+        <w:rPr>
+          <w:rFonts w:cstheme="minorHAnsi"/>
+          <w:shd w:val="clear" w:color="auto" w:fill="FFFFFF"/>
+          <w:lang w:val="en-US"/>
+        </w:rPr>
+        <w:t xml:space="preserve">Plain Old Java Object. </w:t>
+      </w:r>
+      <w:r>
+        <w:rPr>
+          <w:rFonts w:cstheme="minorHAnsi"/>
+          <w:shd w:val="clear" w:color="auto" w:fill="FFFFFF"/>
+        </w:rPr>
+        <w:t>Fondamentalement, une classe avec des attributs et des getters et les setters</w:t>
+      </w:r>
+      <w:r>
+        <w:rPr>
+          <w:rFonts w:cstheme="minorHAnsi"/>
+          <w:shd w:val="clear" w:color="auto" w:fill="FFFFFF"/>
+        </w:rPr>
+        <w:t>.</w:t>
+      </w:r>
+    </w:p>
+    <w:p>
+      <w:pPr>
+        <w:jc w:val="both"/>
+        <w:rPr>
+          <w:rFonts w:cstheme="minorHAnsi"/>
+        </w:rPr>
+      </w:pPr>
+    </w:p>
+    <w:p>
+      <w:pPr>
+        <w:jc w:val="both"/>
+        <w:rPr>
+          <w:rFonts w:cstheme="minorHAnsi"/>
+        </w:rPr>
+      </w:pPr>
+    </w:p>
+    <w:p>
+      <w:pPr>
+        <w:jc w:val="both"/>
+        <w:rPr>
+          <w:rFonts w:cstheme="minorHAnsi"/>
+        </w:rPr>
+      </w:pPr>
+    </w:p>
+    <w:p>
+      <w:pPr>
+        <w:jc w:val="both"/>
+        <w:rPr>
+          <w:rFonts w:cstheme="minorHAnsi"/>
+        </w:rPr>
+      </w:pPr>
+    </w:p>
+    <w:p>
+      <w:pPr>
+        <w:jc w:val="both"/>
+        <w:rPr>
+          <w:rFonts w:cstheme="minorHAnsi"/>
+        </w:rPr>
+      </w:pPr>
+    </w:p>
+    <w:p>
+      <w:pPr>
+        <w:jc w:val="both"/>
+        <w:rPr>
+          <w:rFonts w:cstheme="minorHAnsi"/>
+        </w:rPr>
+      </w:pPr>
+    </w:p>
+    <w:p>
+      <w:pPr>
+        <w:jc w:val="both"/>
+        <w:rPr>
+          <w:rFonts w:cstheme="minorHAnsi"/>
+        </w:rPr>
+      </w:pPr>
+    </w:p>
+    <w:p>
+      <w:pPr>
+        <w:jc w:val="both"/>
+        <w:rPr>
+          <w:rFonts w:cstheme="minorHAnsi"/>
+        </w:rPr>
+      </w:pPr>
+    </w:p>
+    <w:p>
+      <w:pPr>
+        <w:jc w:val="both"/>
+        <w:rPr>
+          <w:rFonts w:cstheme="minorHAnsi"/>
+        </w:rPr>
+      </w:pPr>
+    </w:p>
+    <w:p>
+      <w:pPr>
+        <w:pStyle w:val="Titre1"/>
+        <w:rPr>
+          <w:sz w:val="28"/>
+          <w:szCs w:val="28"/>
+        </w:rPr>
+      </w:pPr>
+      <w:r>
+        <w:rPr>
+          <w:sz w:val="28"/>
+          <w:szCs w:val="28"/>
+        </w:rPr>
+        <w:lastRenderedPageBreak/>
+        <w:t> </w:t>
+      </w:r>
+      <w:bookmarkStart w:id="8" w:name="_Toc100156916"/>
+      <w:r>
+        <w:rPr>
+          <w:sz w:val="28"/>
+          <w:szCs w:val="28"/>
+        </w:rPr>
+        <w:t xml:space="preserve">: LES CLASSES </w:t>
+      </w:r>
+      <w:r>
+        <w:rPr>
+          <w:sz w:val="28"/>
+          <w:szCs w:val="28"/>
+        </w:rPr>
+        <w:t xml:space="preserve">&amp; METHODES </w:t>
+      </w:r>
+      <w:r>
+        <w:rPr>
+          <w:sz w:val="28"/>
+          <w:szCs w:val="28"/>
+        </w:rPr>
+        <w:t>GENERIQUES :</w:t>
+      </w:r>
+      <w:bookmarkEnd w:id="8"/>
+    </w:p>
+    <w:p>
+      <w:pPr>
+        <w:pStyle w:val="Titre4"/>
+        <w:rPr>
+          <w:b/>
+          <w:bCs/>
+        </w:rPr>
+      </w:pPr>
+      <w:r>
+        <w:rPr>
+          <w:b/>
+          <w:bCs/>
+        </w:rPr>
+        <w:t>1-CLASSES :</w:t>
+      </w:r>
+    </w:p>
+    <w:p>
+      <w:r>
+        <w:t>Une classe générique c’est une classe dont un ou plusieurs paramètres peuvent prendre n’importe quel type valide.</w:t>
+      </w:r>
+    </w:p>
+    <w:p>
+      <w:r>
+        <w:t>Tous les types primitifs</w:t>
+      </w:r>
+      <w:r>
+        <w:t xml:space="preserve"> ne sont pas acceptés en java (pour les classes génériques), pour cela il existe des classes </w:t>
+      </w:r>
+      <w:proofErr w:type="spellStart"/>
+      <w:r>
+        <w:t>Wrapper</w:t>
+      </w:r>
+      <w:proofErr w:type="spellEnd"/>
+      <w:r>
+        <w:t xml:space="preserve"> qui retournent des objets d</w:t>
+      </w:r>
+      <w:r>
+        <w:t>u</w:t>
+      </w:r>
+      <w:r>
+        <w:t xml:space="preserve"> type primitif.</w:t>
+      </w:r>
+    </w:p>
+    <w:p>
+      <w:r>
+        <w:t xml:space="preserve">Integer, </w:t>
+      </w:r>
+      <w:proofErr w:type="spellStart"/>
+      <w:r>
+        <w:t>Float</w:t>
+      </w:r>
+      <w:proofErr w:type="spellEnd"/>
+      <w:r>
+        <w:t>, Double etc…</w:t>
+      </w:r>
+    </w:p>
+    <w:p>
+      <w:pPr>
+        <w:rPr>
+          <w:rFonts w:cstheme="minorHAnsi"/>
+          <w:color w:val="000000" w:themeColor="text1"/>
+          <w:spacing w:val="8"/>
+        </w:rPr>
+      </w:pPr>
+      <w:hyperlink r:id="rId15" w:tgtFrame="_blank" w:history="1">
+        <w:r>
+          <w:rPr>
+            <w:rStyle w:val="Lienhypertexte"/>
+            <w:rFonts w:cstheme="minorHAnsi"/>
+            <w:color w:val="000000" w:themeColor="text1"/>
+            <w:spacing w:val="8"/>
+            <w:u w:val="none"/>
+          </w:rPr>
+          <w:t>Les génériques</w:t>
+        </w:r>
+      </w:hyperlink>
+      <w:r>
+        <w:rPr>
+          <w:rFonts w:cstheme="minorHAnsi"/>
+          <w:color w:val="000000" w:themeColor="text1"/>
+          <w:spacing w:val="8"/>
+        </w:rPr>
+        <w:t> sont une fonctionnalité de programmation générique qui étend le système de type Java pour permettre à un type ou à une méthode de fonctionner sur des objets de différents types tout en offrant une sécurité de type à la compilation. En particulier, la structure de collections Java prend en charge les génériques pour spécifier le type d'objets stockés dans une instance de collection.</w:t>
+      </w:r>
+      <w:r>
+        <w:rPr>
+          <w:rFonts w:cstheme="minorHAnsi"/>
+          <w:color w:val="000000" w:themeColor="text1"/>
+          <w:spacing w:val="8"/>
+        </w:rPr>
+        <w:tab/>
+      </w:r>
+      <w:r>
+        <w:rPr>
+          <w:rFonts w:cstheme="minorHAnsi"/>
+          <w:color w:val="000000" w:themeColor="text1"/>
+          <w:spacing w:val="8"/>
+        </w:rPr>
+        <w:tab/>
+      </w:r>
+      <w:r>
+        <w:rPr>
+          <w:rFonts w:cstheme="minorHAnsi"/>
+          <w:color w:val="000000" w:themeColor="text1"/>
+          <w:spacing w:val="8"/>
+        </w:rPr>
+        <w:tab/>
+      </w:r>
+    </w:p>
+    <w:p>
+      <w:pPr>
+        <w:rPr>
+          <w:rFonts w:cstheme="minorHAnsi"/>
+          <w:color w:val="000000" w:themeColor="text1"/>
+        </w:rPr>
+      </w:pPr>
+      <w:r>
+        <w:rPr>
+          <w:rFonts w:cstheme="minorHAnsi"/>
+          <w:color w:val="000000" w:themeColor="text1"/>
+        </w:rPr>
+        <w:t xml:space="preserve">La programmation générique implique d'écrire du code qui puisse être réutilisé pour des objets de types différents - Nous n'avons plus besoin, par exemple, de programmer des classes différentes pour collecter les objets String et File, puisque dorénavant, la classe </w:t>
+      </w:r>
+      <w:proofErr w:type="spellStart"/>
+      <w:r>
+        <w:rPr>
+          <w:rFonts w:cstheme="minorHAnsi"/>
+          <w:color w:val="000000" w:themeColor="text1"/>
+        </w:rPr>
+        <w:t>ArrayList</w:t>
+      </w:r>
+      <w:proofErr w:type="spellEnd"/>
+      <w:r>
+        <w:rPr>
+          <w:rFonts w:cstheme="minorHAnsi"/>
+          <w:color w:val="000000" w:themeColor="text1"/>
+        </w:rPr>
+        <w:t xml:space="preserve"> collecte les objets de n'importe quelle classe</w:t>
+      </w:r>
+    </w:p>
+    <w:p>
+      <w:pPr>
         <w:rPr>
           <w:rFonts w:cstheme="minorHAnsi"/>
           <w:b/>
           <w:bCs/>
-          <w:color w:val="FF0000"/>
-        </w:rPr>
-        <w:t>=</w:t>
-      </w:r>
-    </w:p>
-    <w:p>
-      <w:pPr>
-        <w:jc w:val="both"/>
+          <w:u w:val="single"/>
+        </w:rPr>
+      </w:pPr>
+      <w:r>
         <w:rPr>
           <w:rFonts w:cstheme="minorHAnsi"/>
           <w:b/>
           <w:bCs/>
-        </w:rPr>
-      </w:pPr>
+          <w:u w:val="single"/>
+        </w:rPr>
+        <w:t xml:space="preserve">Syntaxe des </w:t>
+      </w:r>
       <w:r>
         <w:rPr>
           <w:rFonts w:cstheme="minorHAnsi"/>
-          <w:shd w:val="clear" w:color="auto" w:fill="FFFFFF"/>
-        </w:rPr>
-        <w:t>Plain Old Java Object. Fondamentalement, une classe avec des attributs et des getters et les setters</w:t>
+          <w:b/>
+          <w:bCs/>
+          <w:u w:val="single"/>
+        </w:rPr>
+        <w:t>classes génériques</w:t>
       </w:r>
       <w:r>
         <w:rPr>
           <w:rFonts w:cstheme="minorHAnsi"/>
-          <w:shd w:val="clear" w:color="auto" w:fill="FFFFFF"/>
-        </w:rPr>
-        <w:t>.</w:t>
-      </w:r>
-    </w:p>
-    <w:p>
-      <w:pPr>
-        <w:jc w:val="both"/>
+          <w:b/>
+          <w:bCs/>
+          <w:u w:val="single"/>
+        </w:rPr>
+        <w:t> :</w:t>
+      </w:r>
+    </w:p>
+    <w:p>
+      <w:pPr>
         <w:rPr>
           <w:rFonts w:cstheme="minorHAnsi"/>
+          <w:b/>
+          <w:bCs/>
+          <w:u w:val="single"/>
+        </w:rPr>
+      </w:pPr>
+      <w:r>
+        <w:rPr>
+          <w:rFonts w:cstheme="minorHAnsi"/>
+          <w:b/>
+          <w:bCs/>
+          <w:u w:val="single"/>
+        </w:rPr>
+        <w:drawing>
+          <wp:inline distT="0" distB="0" distL="0" distR="0" wp14:anchorId="43E2CC98" wp14:editId="6B4A97C0">
+            <wp:extent cx="5760720" cy="3488055"/>
+            <wp:effectExtent l="19050" t="19050" r="11430" b="17145"/>
+            <wp:docPr id="15" name="Image 15"/>
+            <wp:cNvGraphicFramePr>
+              <a:graphicFrameLocks xmlns:a="http://schemas.openxmlformats.org/drawingml/2006/main" noChangeAspect="1"/>
+            </wp:cNvGraphicFramePr>
+            <a:graphic xmlns:a="http://schemas.openxmlformats.org/drawingml/2006/main">
+              <a:graphicData uri="http://schemas.openxmlformats.org/drawingml/2006/picture">
+                <pic:pic xmlns:pic="http://schemas.openxmlformats.org/drawingml/2006/picture">
+                  <pic:nvPicPr>
+                    <pic:cNvPr id="1" name=""/>
+                    <pic:cNvPicPr/>
+                  </pic:nvPicPr>
+                  <pic:blipFill>
+                    <a:blip r:embed="rId16"/>
+                    <a:stretch>
+                      <a:fillRect/>
+                    </a:stretch>
+                  </pic:blipFill>
+                  <pic:spPr>
+                    <a:xfrm>
+                      <a:off x="0" y="0"/>
+                      <a:ext cx="5760720" cy="3488055"/>
+                    </a:xfrm>
+                    <a:prstGeom prst="rect">
+                      <a:avLst/>
+                    </a:prstGeom>
+                    <a:ln>
+                      <a:solidFill>
+                        <a:schemeClr val="tx1"/>
+                      </a:solidFill>
+                    </a:ln>
+                  </pic:spPr>
+                </pic:pic>
+              </a:graphicData>
+            </a:graphic>
+          </wp:inline>
+        </w:drawing>
+      </w:r>
+    </w:p>
+    <w:p>
+      <w:pPr>
+        <w:rPr>
+          <w:rFonts w:cstheme="minorHAnsi"/>
+        </w:rPr>
+      </w:pPr>
+    </w:p>
+    <w:p>
+      <w:pPr>
+        <w:rPr>
+          <w:rFonts w:cstheme="minorHAnsi"/>
+        </w:rPr>
+      </w:pPr>
+    </w:p>
+    <w:p>
+      <w:pPr>
+        <w:rPr>
+          <w:rFonts w:cstheme="minorHAnsi"/>
+        </w:rPr>
+      </w:pPr>
+      <w:r>
+        <w:rPr>
+          <w:rFonts w:cstheme="minorHAnsi"/>
+        </w:rPr>
+        <w:lastRenderedPageBreak/>
+        <w:drawing>
+          <wp:inline distT="0" distB="0" distL="0" distR="0" wp14:anchorId="139825E1" wp14:editId="24936338">
+            <wp:extent cx="5760720" cy="2833370"/>
+            <wp:effectExtent l="19050" t="19050" r="11430" b="24130"/>
+            <wp:docPr id="26" name="Image 26"/>
+            <wp:cNvGraphicFramePr>
+              <a:graphicFrameLocks xmlns:a="http://schemas.openxmlformats.org/drawingml/2006/main" noChangeAspect="1"/>
+            </wp:cNvGraphicFramePr>
+            <a:graphic xmlns:a="http://schemas.openxmlformats.org/drawingml/2006/main">
+              <a:graphicData uri="http://schemas.openxmlformats.org/drawingml/2006/picture">
+                <pic:pic xmlns:pic="http://schemas.openxmlformats.org/drawingml/2006/picture">
+                  <pic:nvPicPr>
+                    <pic:cNvPr id="1" name=""/>
+                    <pic:cNvPicPr/>
+                  </pic:nvPicPr>
+                  <pic:blipFill>
+                    <a:blip r:embed="rId17"/>
+                    <a:stretch>
+                      <a:fillRect/>
+                    </a:stretch>
+                  </pic:blipFill>
+                  <pic:spPr>
+                    <a:xfrm>
+                      <a:off x="0" y="0"/>
+                      <a:ext cx="5760720" cy="2833370"/>
+                    </a:xfrm>
+                    <a:prstGeom prst="rect">
+                      <a:avLst/>
+                    </a:prstGeom>
+                    <a:ln>
+                      <a:solidFill>
+                        <a:schemeClr val="tx1"/>
+                      </a:solidFill>
+                    </a:ln>
+                  </pic:spPr>
+                </pic:pic>
+              </a:graphicData>
+            </a:graphic>
+          </wp:inline>
+        </w:drawing>
+      </w:r>
+    </w:p>
+    <w:p>
+      <w:pPr>
+        <w:pStyle w:val="Titre4"/>
+        <w:rPr>
+          <w:rFonts w:asciiTheme="minorHAnsi" w:hAnsiTheme="minorHAnsi" w:cstheme="minorHAnsi"/>
+          <w:b/>
+          <w:bCs/>
+          <w:color w:val="000000" w:themeColor="text1"/>
+          <w:sz w:val="22"/>
+          <w:szCs w:val="22"/>
+        </w:rPr>
+      </w:pPr>
+      <w:r>
+        <w:rPr>
+          <w:b/>
+          <w:bCs/>
+        </w:rPr>
+        <w:t>2-LES METHODES</w:t>
+      </w:r>
+      <w:r>
+        <w:rPr>
+          <w:b/>
+          <w:bCs/>
+        </w:rPr>
+        <w:t> :</w:t>
+      </w:r>
+    </w:p>
+    <w:p>
+      <w:pPr>
+        <w:shd w:val="clear" w:color="auto" w:fill="FFFFFF"/>
+        <w:spacing w:after="0" w:line="240" w:lineRule="auto"/>
+        <w:textAlignment w:val="baseline"/>
+        <w:rPr>
+          <w:rFonts w:eastAsia="Times New Roman" w:cstheme="minorHAnsi"/>
+          <w:color w:val="000000" w:themeColor="text1"/>
+        </w:rPr>
+      </w:pPr>
+      <w:r>
+        <w:rPr>
+          <w:rFonts w:eastAsia="Times New Roman" w:cstheme="minorHAnsi"/>
+          <w:b/>
+          <w:bCs/>
+          <w:color w:val="000000" w:themeColor="text1"/>
+          <w:bdr w:val="none" w:sz="0" w:space="0" w:color="auto" w:frame="1"/>
+        </w:rPr>
+        <w:t>L</w:t>
+      </w:r>
+      <w:r>
+        <w:rPr>
+          <w:rFonts w:eastAsia="Times New Roman" w:cstheme="minorHAnsi"/>
+          <w:color w:val="000000" w:themeColor="text1"/>
+        </w:rPr>
+        <w:t>es méthodes génériques sont celles qui sont écrites avec une seule déclaration et qui peuvent être appelées avec des arguments de différents types.</w:t>
+      </w:r>
+    </w:p>
+    <w:p>
+      <w:pPr>
+        <w:shd w:val="clear" w:color="auto" w:fill="FFFFFF"/>
+        <w:spacing w:after="0" w:line="240" w:lineRule="auto"/>
+        <w:textAlignment w:val="baseline"/>
+        <w:rPr>
+          <w:rFonts w:eastAsia="Times New Roman" w:cstheme="minorHAnsi"/>
+          <w:color w:val="000000" w:themeColor="text1"/>
+        </w:rPr>
+      </w:pPr>
+      <w:r>
+        <w:rPr>
+          <w:rFonts w:eastAsia="Times New Roman" w:cstheme="minorHAnsi"/>
+          <w:color w:val="000000" w:themeColor="text1"/>
+        </w:rPr>
+        <w:t xml:space="preserve">En fonction des types d’arguments passés à la méthode générique, le compilateur gère chaque appel de méthode de manière appropriée. Voici les règles pour définir les méthodes </w:t>
+      </w:r>
+      <w:proofErr w:type="gramStart"/>
+      <w:r>
+        <w:rPr>
+          <w:rFonts w:eastAsia="Times New Roman" w:cstheme="minorHAnsi"/>
+          <w:color w:val="000000" w:themeColor="text1"/>
+        </w:rPr>
+        <w:t>génériques:</w:t>
+      </w:r>
+      <w:proofErr w:type="gramEnd"/>
+    </w:p>
+    <w:p>
+      <w:pPr>
+        <w:numPr>
+          <w:ilvl w:val="0"/>
+          <w:numId w:val="6"/>
+        </w:numPr>
+        <w:shd w:val="clear" w:color="auto" w:fill="FFFFFF"/>
+        <w:spacing w:after="0" w:line="240" w:lineRule="auto"/>
+        <w:textAlignment w:val="baseline"/>
+        <w:rPr>
+          <w:rFonts w:eastAsia="Times New Roman" w:cstheme="minorHAnsi"/>
+          <w:color w:val="000000" w:themeColor="text1"/>
+        </w:rPr>
+      </w:pPr>
+      <w:r>
+        <w:rPr>
+          <w:rFonts w:eastAsia="Times New Roman" w:cstheme="minorHAnsi"/>
+          <w:color w:val="000000" w:themeColor="text1"/>
+        </w:rPr>
+        <w:t xml:space="preserve">Les méthodes génériques ont un type </w:t>
+      </w:r>
+      <w:proofErr w:type="gramStart"/>
+      <w:r>
+        <w:rPr>
+          <w:rFonts w:eastAsia="Times New Roman" w:cstheme="minorHAnsi"/>
+          <w:color w:val="000000" w:themeColor="text1"/>
+        </w:rPr>
+        <w:t>paramétré(</w:t>
+      </w:r>
+      <w:proofErr w:type="gramEnd"/>
+      <w:r>
+        <w:rPr>
+          <w:rFonts w:eastAsia="Times New Roman" w:cstheme="minorHAnsi"/>
+          <w:color w:val="000000" w:themeColor="text1"/>
+        </w:rPr>
+        <w:t>qui représente un paramètre de type générique) avant le type de retour de la déclaration de méthode</w:t>
+      </w:r>
+    </w:p>
+    <w:p>
+      <w:pPr>
+        <w:numPr>
+          <w:ilvl w:val="0"/>
+          <w:numId w:val="6"/>
+        </w:numPr>
+        <w:shd w:val="clear" w:color="auto" w:fill="FFFFFF"/>
+        <w:spacing w:after="0" w:line="240" w:lineRule="auto"/>
+        <w:textAlignment w:val="baseline"/>
+        <w:rPr>
+          <w:rFonts w:eastAsia="Times New Roman" w:cstheme="minorHAnsi"/>
+          <w:color w:val="000000" w:themeColor="text1"/>
+        </w:rPr>
+      </w:pPr>
+      <w:r>
+        <w:rPr>
+          <w:rFonts w:eastAsia="Times New Roman" w:cstheme="minorHAnsi"/>
+          <w:color w:val="000000" w:themeColor="text1"/>
+        </w:rPr>
+        <w:t>Les méthodes génériques peuvent avoir différents types paramétrés séparés par des virgules dans la signature de méthode.</w:t>
+      </w:r>
+    </w:p>
+    <w:p>
+      <w:pPr>
+        <w:numPr>
+          <w:ilvl w:val="0"/>
+          <w:numId w:val="6"/>
+        </w:numPr>
+        <w:shd w:val="clear" w:color="auto" w:fill="FFFFFF"/>
+        <w:spacing w:after="0" w:line="240" w:lineRule="auto"/>
+        <w:textAlignment w:val="baseline"/>
+        <w:rPr>
+          <w:rFonts w:eastAsia="Times New Roman" w:cstheme="minorHAnsi"/>
+          <w:color w:val="000000" w:themeColor="text1"/>
+        </w:rPr>
+      </w:pPr>
+      <w:r>
+        <w:rPr>
+          <w:rFonts w:eastAsia="Times New Roman" w:cstheme="minorHAnsi"/>
+          <w:color w:val="000000" w:themeColor="text1"/>
+        </w:rPr>
+        <w:t>Le corps d’une méthode générique est comme une méthode normale</w:t>
+      </w:r>
+    </w:p>
+    <w:p/>
+    <w:p>
+      <w:pPr>
+        <w:rPr>
+          <w:b/>
+          <w:bCs/>
+          <w:u w:val="single"/>
+        </w:rPr>
+      </w:pPr>
+    </w:p>
+    <w:p>
+      <w:pPr>
+        <w:rPr>
+          <w:b/>
+          <w:bCs/>
+          <w:u w:val="single"/>
         </w:rPr>
       </w:pPr>
     </w:p>
     <w:sectPr>
-      <w:headerReference w:type="default" r:id="rId15"/>
-      <w:footerReference w:type="default" r:id="rId16"/>
+      <w:headerReference w:type="default" r:id="rId18"/>
+      <w:footerReference w:type="default" r:id="rId19"/>
       <w:pgSz w:w="11906" w:h="16838"/>
       <w:pgMar w:top="0" w:right="1417" w:bottom="1417" w:left="1417" w:header="36" w:footer="708" w:gutter="0"/>
       <w:cols w:space="708"/>
@@ -6657,8 +8329,8 @@
               <w:sz w:val="16"/>
             </w:rPr>
           </w:pPr>
-          <w:bookmarkStart w:id="8" w:name="autonew_header_référence"/>
-          <w:bookmarkEnd w:id="8"/>
+          <w:bookmarkStart w:id="9" w:name="autonew_header_référence"/>
+          <w:bookmarkEnd w:id="9"/>
         </w:p>
       </w:tc>
       <w:tc>
@@ -6693,7 +8365,15 @@
               <w:b/>
               <w:color w:val="0000FF"/>
             </w:rPr>
-            <w:t>SEBIH Salim</w:t>
+            <w:t xml:space="preserve">SEBIH </w:t>
+          </w:r>
+          <w:proofErr w:type="gramStart"/>
+          <w:r>
+            <w:rPr>
+              <w:b/>
+              <w:color w:val="0000FF"/>
+            </w:rPr>
+            <w:t>Salim</w:t>
           </w:r>
           <w:r>
             <w:rPr>
@@ -6707,7 +8387,15 @@
               <w:b/>
               <w:color w:val="0000FF"/>
             </w:rPr>
-            <w:t xml:space="preserve">                         [</w:t>
+            <w:t xml:space="preserve"> </w:t>
+          </w:r>
+          <w:proofErr w:type="gramEnd"/>
+          <w:r>
+            <w:rPr>
+              <w:b/>
+              <w:color w:val="0000FF"/>
+            </w:rPr>
+            <w:t xml:space="preserve">                        [</w:t>
           </w:r>
           <w:r>
             <w:rPr>
@@ -6751,6 +8439,147 @@
 <file path=word/numbering.xml><?xml version="1.0" encoding="utf-8"?>
 <w:numbering xmlns:wpc="http://schemas.microsoft.com/office/word/2010/wordprocessingCanvas" xmlns:cx="http://schemas.microsoft.com/office/drawing/2014/chartex" xmlns:cx1="http://schemas.microsoft.com/office/drawing/2015/9/8/chartex" xmlns:cx2="http://schemas.microsoft.com/office/drawing/2015/10/21/chartex" xmlns:cx3="http://schemas.microsoft.com/office/drawing/2016/5/9/chartex" xmlns:cx4="http://schemas.microsoft.com/office/drawing/2016/5/10/chartex" xmlns:cx5="http://schemas.microsoft.com/office/drawing/2016/5/11/chartex" xmlns:cx6="http://schemas.microsoft.com/office/drawing/2016/5/12/chartex" xmlns:cx7="http://schemas.microsoft.com/office/drawing/2016/5/13/chartex" xmlns:cx8="http://schemas.microsoft.com/office/drawing/2016/5/14/chartex" xmlns:mc="http://schemas.openxmlformats.org/markup-compatibility/2006" xmlns:aink="http://schemas.microsoft.com/office/drawing/2016/ink" xmlns:am3d="http://schemas.microsoft.com/office/drawing/2017/model3d" xmlns:o="urn:schemas-microsoft-com:office:office" xmlns:r="http://schemas.openxmlformats.org/officeDocument/2006/relationships" xmlns:m="http://schemas.openxmlformats.org/officeDocument/2006/math" xmlns:v="urn:schemas-microsoft-com:vml" xmlns:wp14="http://schemas.microsoft.com/office/word/2010/wordprocessingDrawing" xmlns:wp="http://schemas.openxmlformats.org/drawingml/2006/wordprocessingDrawing" xmlns:w10="urn:schemas-microsoft-com:office:word" xmlns:w="http://schemas.openxmlformats.org/wordprocessingml/2006/main" xmlns:w14="http://schemas.microsoft.com/office/word/2010/wordml" xmlns:w15="http://schemas.microsoft.com/office/word/2012/wordml" xmlns:w16cex="http://schemas.microsoft.com/office/word/2018/wordml/cex" xmlns:w16cid="http://schemas.microsoft.com/office/word/2016/wordml/cid" xmlns:w16="http://schemas.microsoft.com/office/word/2018/wordml" xmlns:w16sdtdh="http://schemas.microsoft.com/office/word/2020/wordml/sdtdatahash" xmlns:w16se="http://schemas.microsoft.com/office/word/2015/wordml/symex" xmlns:wpg="http://schemas.microsoft.com/office/word/2010/wordprocessingGroup" xmlns:wpi="http://schemas.microsoft.com/office/word/2010/wordprocessingInk" xmlns:wne="http://schemas.microsoft.com/office/word/2006/wordml" xmlns:wps="http://schemas.microsoft.com/office/word/2010/wordprocessingShape" mc:Ignorable="w14 w15 w16se w16cid w16 w16cex w16sdtdh wp14">
   <w:abstractNum w:abstractNumId="0" w15:restartNumberingAfterBreak="0">
+    <w:nsid w:val="054B5095"/>
+    <w:multiLevelType w:val="multilevel"/>
+    <w:tmpl w:val="60F63198"/>
+    <w:lvl w:ilvl="0">
+      <w:start w:val="1"/>
+      <w:numFmt w:val="bullet"/>
+      <w:lvlText w:val=""/>
+      <w:lvlJc w:val="left"/>
+      <w:pPr>
+        <w:tabs>
+          <w:tab w:val="num" w:pos="720"/>
+        </w:tabs>
+        <w:ind w:left="720" w:hanging="360"/>
+      </w:pPr>
+      <w:rPr>
+        <w:rFonts w:ascii="Wingdings" w:hAnsi="Wingdings" w:hint="default"/>
+        <w:sz w:val="20"/>
+      </w:rPr>
+    </w:lvl>
+    <w:lvl w:ilvl="1" w:tentative="1">
+      <w:numFmt w:val="bullet"/>
+      <w:lvlText w:val=""/>
+      <w:lvlJc w:val="left"/>
+      <w:pPr>
+        <w:tabs>
+          <w:tab w:val="num" w:pos="1440"/>
+        </w:tabs>
+        <w:ind w:left="1440" w:hanging="360"/>
+      </w:pPr>
+      <w:rPr>
+        <w:rFonts w:ascii="Wingdings" w:hAnsi="Wingdings" w:hint="default"/>
+        <w:sz w:val="20"/>
+      </w:rPr>
+    </w:lvl>
+    <w:lvl w:ilvl="2" w:tentative="1">
+      <w:numFmt w:val="bullet"/>
+      <w:lvlText w:val=""/>
+      <w:lvlJc w:val="left"/>
+      <w:pPr>
+        <w:tabs>
+          <w:tab w:val="num" w:pos="2160"/>
+        </w:tabs>
+        <w:ind w:left="2160" w:hanging="360"/>
+      </w:pPr>
+      <w:rPr>
+        <w:rFonts w:ascii="Wingdings" w:hAnsi="Wingdings" w:hint="default"/>
+        <w:sz w:val="20"/>
+      </w:rPr>
+    </w:lvl>
+    <w:lvl w:ilvl="3" w:tentative="1">
+      <w:numFmt w:val="bullet"/>
+      <w:lvlText w:val=""/>
+      <w:lvlJc w:val="left"/>
+      <w:pPr>
+        <w:tabs>
+          <w:tab w:val="num" w:pos="2880"/>
+        </w:tabs>
+        <w:ind w:left="2880" w:hanging="360"/>
+      </w:pPr>
+      <w:rPr>
+        <w:rFonts w:ascii="Wingdings" w:hAnsi="Wingdings" w:hint="default"/>
+        <w:sz w:val="20"/>
+      </w:rPr>
+    </w:lvl>
+    <w:lvl w:ilvl="4" w:tentative="1">
+      <w:numFmt w:val="bullet"/>
+      <w:lvlText w:val=""/>
+      <w:lvlJc w:val="left"/>
+      <w:pPr>
+        <w:tabs>
+          <w:tab w:val="num" w:pos="3600"/>
+        </w:tabs>
+        <w:ind w:left="3600" w:hanging="360"/>
+      </w:pPr>
+      <w:rPr>
+        <w:rFonts w:ascii="Wingdings" w:hAnsi="Wingdings" w:hint="default"/>
+        <w:sz w:val="20"/>
+      </w:rPr>
+    </w:lvl>
+    <w:lvl w:ilvl="5" w:tentative="1">
+      <w:numFmt w:val="bullet"/>
+      <w:lvlText w:val=""/>
+      <w:lvlJc w:val="left"/>
+      <w:pPr>
+        <w:tabs>
+          <w:tab w:val="num" w:pos="4320"/>
+        </w:tabs>
+        <w:ind w:left="4320" w:hanging="360"/>
+      </w:pPr>
+      <w:rPr>
+        <w:rFonts w:ascii="Wingdings" w:hAnsi="Wingdings" w:hint="default"/>
+        <w:sz w:val="20"/>
+      </w:rPr>
+    </w:lvl>
+    <w:lvl w:ilvl="6" w:tentative="1">
+      <w:numFmt w:val="bullet"/>
+      <w:lvlText w:val=""/>
+      <w:lvlJc w:val="left"/>
+      <w:pPr>
+        <w:tabs>
+          <w:tab w:val="num" w:pos="5040"/>
+        </w:tabs>
+        <w:ind w:left="5040" w:hanging="360"/>
+      </w:pPr>
+      <w:rPr>
+        <w:rFonts w:ascii="Wingdings" w:hAnsi="Wingdings" w:hint="default"/>
+        <w:sz w:val="20"/>
+      </w:rPr>
+    </w:lvl>
+    <w:lvl w:ilvl="7" w:tentative="1">
+      <w:numFmt w:val="bullet"/>
+      <w:lvlText w:val=""/>
+      <w:lvlJc w:val="left"/>
+      <w:pPr>
+        <w:tabs>
+          <w:tab w:val="num" w:pos="5760"/>
+        </w:tabs>
+        <w:ind w:left="5760" w:hanging="360"/>
+      </w:pPr>
+      <w:rPr>
+        <w:rFonts w:ascii="Wingdings" w:hAnsi="Wingdings" w:hint="default"/>
+        <w:sz w:val="20"/>
+      </w:rPr>
+    </w:lvl>
+    <w:lvl w:ilvl="8" w:tentative="1">
+      <w:numFmt w:val="bullet"/>
+      <w:lvlText w:val=""/>
+      <w:lvlJc w:val="left"/>
+      <w:pPr>
+        <w:tabs>
+          <w:tab w:val="num" w:pos="6480"/>
+        </w:tabs>
+        <w:ind w:left="6480" w:hanging="360"/>
+      </w:pPr>
+      <w:rPr>
+        <w:rFonts w:ascii="Wingdings" w:hAnsi="Wingdings" w:hint="default"/>
+        <w:sz w:val="20"/>
+      </w:rPr>
+    </w:lvl>
+  </w:abstractNum>
+  <w:abstractNum w:abstractNumId="1" w15:restartNumberingAfterBreak="0">
     <w:nsid w:val="0DBB7229"/>
     <w:multiLevelType w:val="hybridMultilevel"/>
     <w:tmpl w:val="34B43576"/>
@@ -6839,7 +8668,7 @@
       </w:pPr>
     </w:lvl>
   </w:abstractNum>
-  <w:abstractNum w:abstractNumId="1" w15:restartNumberingAfterBreak="0">
+  <w:abstractNum w:abstractNumId="2" w15:restartNumberingAfterBreak="0">
     <w:nsid w:val="305140D8"/>
     <w:multiLevelType w:val="hybridMultilevel"/>
     <w:tmpl w:val="4BBE2934"/>
@@ -6954,7 +8783,7 @@
       </w:rPr>
     </w:lvl>
   </w:abstractNum>
-  <w:abstractNum w:abstractNumId="2" w15:restartNumberingAfterBreak="0">
+  <w:abstractNum w:abstractNumId="3" w15:restartNumberingAfterBreak="0">
     <w:nsid w:val="3CF41355"/>
     <w:multiLevelType w:val="multilevel"/>
     <w:tmpl w:val="F39C50B4"/>
@@ -7062,14 +8891,14 @@
       </w:pPr>
     </w:lvl>
   </w:abstractNum>
-  <w:num w:numId="1">
-    <w:abstractNumId w:val="1"/>
-  </w:num>
-  <w:num w:numId="2">
+  <w:num w:numId="1" w16cid:durableId="1073628701">
     <w:abstractNumId w:val="2"/>
   </w:num>
-  <w:num w:numId="3">
-    <w:abstractNumId w:val="2"/>
+  <w:num w:numId="2" w16cid:durableId="1102192060">
+    <w:abstractNumId w:val="3"/>
+  </w:num>
+  <w:num w:numId="3" w16cid:durableId="713382802">
+    <w:abstractNumId w:val="3"/>
     <w:lvlOverride w:ilvl="0">
       <w:startOverride w:val="1"/>
     </w:lvlOverride>
@@ -7098,8 +8927,8 @@
       <w:startOverride w:val="1"/>
     </w:lvlOverride>
   </w:num>
-  <w:num w:numId="4">
-    <w:abstractNumId w:val="2"/>
+  <w:num w:numId="4" w16cid:durableId="2015574487">
+    <w:abstractNumId w:val="3"/>
     <w:lvlOverride w:ilvl="0">
       <w:startOverride w:val="1"/>
     </w:lvlOverride>
@@ -7128,7 +8957,10 @@
       <w:startOverride w:val="1"/>
     </w:lvlOverride>
   </w:num>
-  <w:num w:numId="5">
+  <w:num w:numId="5" w16cid:durableId="829252887">
+    <w:abstractNumId w:val="1"/>
+  </w:num>
+  <w:num w:numId="6" w16cid:durableId="1856532174">
     <w:abstractNumId w:val="0"/>
   </w:num>
   <w:numIdMacAtCleanup w:val="4"/>
@@ -8618,6 +10450,11 @@
       <w:szCs w:val="24"/>
     </w:rPr>
   </w:style>
+  <w:style w:type="character" w:customStyle="1" w:styleId="first-letter">
+    <w:name w:val="first-letter"/>
+    <w:basedOn w:val="Policepardfaut"/>
+    <w:rsid w:val="00561C2A"/>
+  </w:style>
 </w:styles>
 </file>
 

--- a/cours/17_javaObjet/CR_JOO_SEEBIH.docx
+++ b/cours/17_javaObjet/CR_JOO_SEEBIH.docx
@@ -1898,27 +1898,14 @@
       <w:r>
         <w:t xml:space="preserve">Figure </w:t>
       </w:r>
-      <w:r>
-        <w:fldChar w:fldCharType="begin"/>
-      </w:r>
-      <w:r>
-        <w:instrText xml:space="preserve"> SEQ Figure \* ARABIC </w:instrText>
-      </w:r>
-      <w:r>
-        <w:fldChar w:fldCharType="separate"/>
-      </w:r>
-      <w:r>
-        <w:rPr>
-          <w:noProof/>
-        </w:rPr>
-        <w:t>1</w:t>
-      </w:r>
-      <w:r>
-        <w:rPr>
-          <w:noProof/>
-        </w:rPr>
-        <w:fldChar w:fldCharType="end"/>
-      </w:r>
+      <w:fldSimple w:instr=" SEQ Figure \* ARABIC ">
+        <w:r>
+          <w:rPr>
+            <w:noProof/>
+          </w:rPr>
+          <w:t>1</w:t>
+        </w:r>
+      </w:fldSimple>
       <w:r>
         <w:t> : instanciation qu’on appelle chaussure de la classe chaussure dans une autre classe</w:t>
       </w:r>
@@ -6611,6 +6598,7 @@
     </w:p>
     <w:p>
       <w:pPr>
+        <w:jc w:val="both"/>
         <w:rPr>
           <w:rFonts w:cstheme="minorHAnsi"/>
           <w:shd w:val="clear" w:color="auto" w:fill="FCFCFC"/>
@@ -6663,6 +6651,7 @@
     </w:p>
     <w:p>
       <w:pPr>
+        <w:jc w:val="both"/>
         <w:rPr>
           <w:rFonts w:cstheme="minorHAnsi"/>
           <w:shd w:val="clear" w:color="auto" w:fill="FCFCFC"/>
@@ -6678,6 +6667,7 @@
     </w:p>
     <w:p>
       <w:pPr>
+        <w:jc w:val="both"/>
         <w:rPr>
           <w:rFonts w:cstheme="minorHAnsi"/>
           <w:shd w:val="clear" w:color="auto" w:fill="FCFCFC"/>
@@ -6716,6 +6706,7 @@
     </w:p>
     <w:p>
       <w:pPr>
+        <w:jc w:val="both"/>
         <w:rPr>
           <w:rFonts w:cstheme="minorHAnsi"/>
           <w:shd w:val="clear" w:color="auto" w:fill="FCFCFC"/>
@@ -6731,6 +6722,7 @@
     </w:p>
     <w:p>
       <w:pPr>
+        <w:jc w:val="both"/>
         <w:rPr>
           <w:rFonts w:cstheme="minorHAnsi"/>
           <w:shd w:val="clear" w:color="auto" w:fill="FCFCFC"/>
@@ -6753,6 +6745,7 @@
     </w:p>
     <w:p>
       <w:pPr>
+        <w:jc w:val="both"/>
         <w:rPr>
           <w:rFonts w:cstheme="minorHAnsi"/>
           <w:b/>
@@ -7446,11 +7439,17 @@
       </w:r>
     </w:p>
     <w:p>
+      <w:pPr>
+        <w:jc w:val="both"/>
+      </w:pPr>
       <w:r>
         <w:t>Une classe générique c’est une classe dont un ou plusieurs paramètres peuvent prendre n’importe quel type valide.</w:t>
       </w:r>
     </w:p>
     <w:p>
+      <w:pPr>
+        <w:jc w:val="both"/>
+      </w:pPr>
       <w:r>
         <w:t>Tous les types primitifs</w:t>
       </w:r>
@@ -7473,6 +7472,9 @@
       </w:r>
     </w:p>
     <w:p>
+      <w:pPr>
+        <w:jc w:val="both"/>
+      </w:pPr>
       <w:r>
         <w:t xml:space="preserve">Integer, </w:t>
       </w:r>
@@ -7487,6 +7489,7 @@
     </w:p>
     <w:p>
       <w:pPr>
+        <w:jc w:val="both"/>
         <w:rPr>
           <w:rFonts w:cstheme="minorHAnsi"/>
           <w:color w:val="000000" w:themeColor="text1"/>
@@ -7540,6 +7543,7 @@
     </w:p>
     <w:p>
       <w:pPr>
+        <w:jc w:val="both"/>
         <w:rPr>
           <w:rFonts w:cstheme="minorHAnsi"/>
           <w:color w:val="000000" w:themeColor="text1"/>
@@ -7620,6 +7624,7 @@
           <w:rFonts w:cstheme="minorHAnsi"/>
           <w:b/>
           <w:bCs/>
+          <w:noProof/>
           <w:u w:val="single"/>
         </w:rPr>
         <w:drawing>
@@ -7687,6 +7692,7 @@
       <w:r>
         <w:rPr>
           <w:rFonts w:cstheme="minorHAnsi"/>
+          <w:noProof/>
         </w:rPr>
         <w:lastRenderedPageBreak/>
         <w:drawing>
@@ -7762,6 +7768,7 @@
       <w:pPr>
         <w:shd w:val="clear" w:color="auto" w:fill="FFFFFF"/>
         <w:spacing w:after="0" w:line="240" w:lineRule="auto"/>
+        <w:jc w:val="both"/>
         <w:textAlignment w:val="baseline"/>
         <w:rPr>
           <w:rFonts w:eastAsia="Times New Roman" w:cstheme="minorHAnsi"/>
@@ -7790,6 +7797,7 @@
       <w:pPr>
         <w:shd w:val="clear" w:color="auto" w:fill="FFFFFF"/>
         <w:spacing w:after="0" w:line="240" w:lineRule="auto"/>
+        <w:jc w:val="both"/>
         <w:textAlignment w:val="baseline"/>
         <w:rPr>
           <w:rFonts w:eastAsia="Times New Roman" w:cstheme="minorHAnsi"/>
@@ -7821,6 +7829,7 @@
         </w:numPr>
         <w:shd w:val="clear" w:color="auto" w:fill="FFFFFF"/>
         <w:spacing w:after="0" w:line="240" w:lineRule="auto"/>
+        <w:jc w:val="both"/>
         <w:textAlignment w:val="baseline"/>
         <w:rPr>
           <w:rFonts w:eastAsia="Times New Roman" w:cstheme="minorHAnsi"/>
@@ -7859,6 +7868,7 @@
         </w:numPr>
         <w:shd w:val="clear" w:color="auto" w:fill="FFFFFF"/>
         <w:spacing w:after="0" w:line="240" w:lineRule="auto"/>
+        <w:jc w:val="both"/>
         <w:textAlignment w:val="baseline"/>
         <w:rPr>
           <w:rFonts w:eastAsia="Times New Roman" w:cstheme="minorHAnsi"/>
@@ -7881,6 +7891,7 @@
         </w:numPr>
         <w:shd w:val="clear" w:color="auto" w:fill="FFFFFF"/>
         <w:spacing w:after="0" w:line="240" w:lineRule="auto"/>
+        <w:jc w:val="both"/>
         <w:textAlignment w:val="baseline"/>
         <w:rPr>
           <w:rFonts w:eastAsia="Times New Roman" w:cstheme="minorHAnsi"/>
@@ -7895,7 +7906,11 @@
         <w:t>Le corps d’une méthode générique est comme une méthode normale</w:t>
       </w:r>
     </w:p>
-    <w:p/>
+    <w:p>
+      <w:pPr>
+        <w:jc w:val="both"/>
+      </w:pPr>
+    </w:p>
     <w:p>
       <w:pPr>
         <w:rPr>
